--- a/treyWNotes_group1-Project Management Plan.docx
+++ b/treyWNotes_group1-Project Management Plan.docx
@@ -468,16 +468,7 @@
                 <w:szCs w:val="24"/>
                 <w:lang w:val="sv-SE"/>
               </w:rPr>
-              <w:t xml:space="preserve">Ryan Havens </w:t>
-            </w:r>
-            <w:r>
-              <w:rPr>
-                <w:rFonts w:ascii="Times New Roman" w:eastAsia="Times New Roman" w:hAnsi="Times New Roman" w:cs="Times New Roman"/>
-                <w:sz w:val="24"/>
-                <w:szCs w:val="24"/>
-                <w:lang w:val="sv-SE"/>
-              </w:rPr>
-              <w:t>&lt;Ryan.Havens@rtx.com&gt;,</w:t>
+              <w:t>Ryan Havens &lt;Ryan.Havens@rtx.com&gt;,</w:t>
             </w:r>
           </w:p>
           <w:p>
@@ -686,15 +677,7 @@
                 <w:sz w:val="24"/>
                 <w:szCs w:val="24"/>
               </w:rPr>
-              <w:t xml:space="preserve">4. AJ </w:t>
-            </w:r>
-            <w:r>
-              <w:rPr>
-                <w:rFonts w:ascii="Times New Roman" w:eastAsia="Times New Roman" w:hAnsi="Times New Roman" w:cs="Times New Roman"/>
-                <w:sz w:val="24"/>
-                <w:szCs w:val="24"/>
-              </w:rPr>
-              <w:t>Kimbrough &lt;ank210005&gt;</w:t>
+              <w:t>4. AJ Kimbrough &lt;ank210005&gt;</w:t>
             </w:r>
           </w:p>
           <w:p>
@@ -907,14 +890,7 @@
           <w:sz w:val="24"/>
           <w:szCs w:val="24"/>
         </w:rPr>
-        <w:t xml:space="preserve">Project </w:t>
-      </w:r>
-      <w:r>
-        <w:rPr>
-          <w:sz w:val="24"/>
-          <w:szCs w:val="24"/>
-        </w:rPr>
-        <w:t>Organization</w:t>
+        <w:t>Project Organization</w:t>
       </w:r>
     </w:p>
     <w:p>
@@ -1248,16 +1224,23 @@
           <w:sz w:val="24"/>
           <w:szCs w:val="24"/>
         </w:rPr>
-        <w:t xml:space="preserve">The purpose of this document is to describe how Group 1 will plan, design, execute, and monitor the </w:t>
-      </w:r>
-      <w:proofErr w:type="gramStart"/>
-      <w:r>
-        <w:rPr>
-          <w:rFonts w:ascii="Times New Roman" w:eastAsia="Times New Roman" w:hAnsi="Times New Roman" w:cs="Times New Roman"/>
-          <w:sz w:val="24"/>
-          <w:szCs w:val="24"/>
-        </w:rPr>
-        <w:t>development</w:t>
+        <w:t xml:space="preserve">This document </w:t>
+      </w:r>
+      <w:r>
+        <w:rPr>
+          <w:rFonts w:ascii="Times New Roman" w:eastAsia="Times New Roman" w:hAnsi="Times New Roman" w:cs="Times New Roman"/>
+          <w:sz w:val="24"/>
+          <w:szCs w:val="24"/>
+        </w:rPr>
+        <w:t>pr</w:t>
+      </w:r>
+      <w:r>
+        <w:rPr>
+          <w:rFonts w:ascii="Times New Roman" w:eastAsia="Times New Roman" w:hAnsi="Times New Roman" w:cs="Times New Roman"/>
+          <w:sz w:val="24"/>
+          <w:szCs w:val="24"/>
+        </w:rPr>
+        <w:t>ovides</w:t>
       </w:r>
       <w:r>
         <w:rPr>
@@ -1273,18 +1256,313 @@
           <w:sz w:val="24"/>
           <w:szCs w:val="24"/>
         </w:rPr>
-        <w:t>lifecycle</w:t>
-      </w:r>
-      <w:proofErr w:type="gramEnd"/>
-      <w:r>
-        <w:rPr>
-          <w:rFonts w:ascii="Times New Roman" w:eastAsia="Times New Roman" w:hAnsi="Times New Roman" w:cs="Times New Roman"/>
-          <w:sz w:val="24"/>
-          <w:szCs w:val="24"/>
-        </w:rPr>
-        <w:t xml:space="preserve"> of the City Level Air Quality Prediction (CLAP) system. This application predicts future AQI category for a single U.S. city using historical AQI and weather data. Details regarding the structure, methodology, tools, and risk-mitigation strategies are provided.</w:t>
+        <w:t>a</w:t>
+      </w:r>
+      <w:r>
+        <w:rPr>
+          <w:rFonts w:ascii="Times New Roman" w:eastAsia="Times New Roman" w:hAnsi="Times New Roman" w:cs="Times New Roman"/>
+          <w:sz w:val="24"/>
+          <w:szCs w:val="24"/>
+        </w:rPr>
+        <w:t xml:space="preserve"> p</w:t>
+      </w:r>
+      <w:r>
+        <w:rPr>
+          <w:rFonts w:ascii="Times New Roman" w:eastAsia="Times New Roman" w:hAnsi="Times New Roman" w:cs="Times New Roman"/>
+          <w:sz w:val="24"/>
+          <w:szCs w:val="24"/>
+        </w:rPr>
+        <w:t>roject plan for the</w:t>
+      </w:r>
+      <w:r>
+        <w:rPr>
+          <w:rFonts w:ascii="Times New Roman" w:eastAsia="Times New Roman" w:hAnsi="Times New Roman" w:cs="Times New Roman"/>
+          <w:sz w:val="24"/>
+          <w:szCs w:val="24"/>
+        </w:rPr>
+        <w:t xml:space="preserve"> development</w:t>
+      </w:r>
+      <w:r>
+        <w:rPr>
+          <w:rFonts w:ascii="Times New Roman" w:eastAsia="Times New Roman" w:hAnsi="Times New Roman" w:cs="Times New Roman"/>
+          <w:sz w:val="24"/>
+          <w:szCs w:val="24"/>
+        </w:rPr>
+        <w:t xml:space="preserve"> </w:t>
+      </w:r>
+      <w:r>
+        <w:rPr>
+          <w:rFonts w:ascii="Times New Roman" w:eastAsia="Times New Roman" w:hAnsi="Times New Roman" w:cs="Times New Roman"/>
+          <w:sz w:val="24"/>
+          <w:szCs w:val="24"/>
+        </w:rPr>
+        <w:t xml:space="preserve">of </w:t>
+      </w:r>
+      <w:r>
+        <w:rPr>
+          <w:rFonts w:ascii="Times New Roman" w:eastAsia="Times New Roman" w:hAnsi="Times New Roman" w:cs="Times New Roman"/>
+          <w:sz w:val="24"/>
+          <w:szCs w:val="24"/>
+        </w:rPr>
+        <w:t>t</w:t>
+      </w:r>
+      <w:r>
+        <w:rPr>
+          <w:rFonts w:ascii="Times New Roman" w:eastAsia="Times New Roman" w:hAnsi="Times New Roman" w:cs="Times New Roman"/>
+          <w:sz w:val="24"/>
+          <w:szCs w:val="24"/>
+        </w:rPr>
+        <w:t xml:space="preserve">he City Level Air Quality Prediction (CLAP) </w:t>
+      </w:r>
+      <w:r>
+        <w:rPr>
+          <w:rFonts w:ascii="Times New Roman" w:eastAsia="Times New Roman" w:hAnsi="Times New Roman" w:cs="Times New Roman"/>
+          <w:sz w:val="24"/>
+          <w:szCs w:val="24"/>
+        </w:rPr>
+        <w:t xml:space="preserve">Application. The purpose of the document is to outline how CLAP will be designed, developed and deployed. The scope of the document </w:t>
+      </w:r>
+      <w:r>
+        <w:rPr>
+          <w:rFonts w:ascii="Times New Roman" w:eastAsia="Times New Roman" w:hAnsi="Times New Roman" w:cs="Times New Roman"/>
+          <w:sz w:val="24"/>
+          <w:szCs w:val="24"/>
+        </w:rPr>
+        <w:t>is to define the</w:t>
+      </w:r>
+      <w:r>
+        <w:rPr>
+          <w:rFonts w:ascii="Times New Roman" w:eastAsia="Times New Roman" w:hAnsi="Times New Roman" w:cs="Times New Roman"/>
+          <w:sz w:val="24"/>
+          <w:szCs w:val="24"/>
+        </w:rPr>
+        <w:t xml:space="preserve"> </w:t>
+      </w:r>
+      <w:r>
+        <w:rPr>
+          <w:rFonts w:ascii="Times New Roman" w:eastAsia="Times New Roman" w:hAnsi="Times New Roman" w:cs="Times New Roman"/>
+          <w:sz w:val="24"/>
+          <w:szCs w:val="24"/>
+        </w:rPr>
+        <w:t>structure,</w:t>
+      </w:r>
+      <w:r>
+        <w:rPr>
+          <w:rFonts w:ascii="Times New Roman" w:eastAsia="Times New Roman" w:hAnsi="Times New Roman" w:cs="Times New Roman"/>
+          <w:sz w:val="24"/>
+          <w:szCs w:val="24"/>
+        </w:rPr>
+        <w:t xml:space="preserve"> </w:t>
+      </w:r>
+      <w:r>
+        <w:rPr>
+          <w:rFonts w:ascii="Times New Roman" w:eastAsia="Times New Roman" w:hAnsi="Times New Roman" w:cs="Times New Roman"/>
+          <w:sz w:val="24"/>
+          <w:szCs w:val="24"/>
+        </w:rPr>
+        <w:t xml:space="preserve">design, and management for the development of the CLAP system. </w:t>
+      </w:r>
+      <w:r>
+        <w:rPr>
+          <w:rFonts w:ascii="Times New Roman" w:eastAsia="Times New Roman" w:hAnsi="Times New Roman" w:cs="Times New Roman"/>
+          <w:sz w:val="24"/>
+          <w:szCs w:val="24"/>
+        </w:rPr>
+        <w:t>The CLAP system is a predictive analytics application designed to</w:t>
+      </w:r>
+      <w:r>
+        <w:rPr>
+          <w:rFonts w:ascii="Times New Roman" w:eastAsia="Times New Roman" w:hAnsi="Times New Roman" w:cs="Times New Roman"/>
+          <w:sz w:val="24"/>
+          <w:szCs w:val="24"/>
+        </w:rPr>
+        <w:t xml:space="preserve"> </w:t>
+      </w:r>
+      <w:r>
+        <w:rPr>
+          <w:rFonts w:ascii="Times New Roman" w:eastAsia="Times New Roman" w:hAnsi="Times New Roman" w:cs="Times New Roman"/>
+          <w:sz w:val="24"/>
+          <w:szCs w:val="24"/>
+        </w:rPr>
+        <w:t xml:space="preserve">predict future AQI category for a single U.S. city using historical AQI and weather data. </w:t>
+      </w:r>
+      <w:r>
+        <w:rPr>
+          <w:rFonts w:ascii="Times New Roman" w:eastAsia="Times New Roman" w:hAnsi="Times New Roman" w:cs="Times New Roman"/>
+          <w:sz w:val="24"/>
+          <w:szCs w:val="24"/>
+        </w:rPr>
+        <w:t xml:space="preserve">CLAP can be utilized as an educational tool for students interested in building </w:t>
+      </w:r>
+      <w:r>
+        <w:rPr>
+          <w:rFonts w:ascii="Times New Roman" w:eastAsia="Times New Roman" w:hAnsi="Times New Roman" w:cs="Times New Roman"/>
+          <w:sz w:val="24"/>
+          <w:szCs w:val="24"/>
+        </w:rPr>
+        <w:t xml:space="preserve">similar </w:t>
+      </w:r>
+      <w:r>
+        <w:rPr>
+          <w:rFonts w:ascii="Times New Roman" w:eastAsia="Times New Roman" w:hAnsi="Times New Roman" w:cs="Times New Roman"/>
+          <w:sz w:val="24"/>
+          <w:szCs w:val="24"/>
+        </w:rPr>
+        <w:t>projects. Depending on the quality of data provided, CLAP will be capable of anticipating future weather trends</w:t>
+      </w:r>
+      <w:r>
+        <w:rPr>
+          <w:rFonts w:ascii="Times New Roman" w:eastAsia="Times New Roman" w:hAnsi="Times New Roman" w:cs="Times New Roman"/>
+          <w:sz w:val="24"/>
+          <w:szCs w:val="24"/>
+        </w:rPr>
+        <w:t>, which may provide actionable insights for users</w:t>
+      </w:r>
+      <w:r>
+        <w:rPr>
+          <w:rFonts w:ascii="Times New Roman" w:eastAsia="Times New Roman" w:hAnsi="Times New Roman" w:cs="Times New Roman"/>
+          <w:sz w:val="24"/>
+          <w:szCs w:val="24"/>
+        </w:rPr>
+        <w:t>.</w:t>
+      </w:r>
+      <w:r>
+        <w:rPr>
+          <w:rFonts w:ascii="Times New Roman" w:eastAsia="Times New Roman" w:hAnsi="Times New Roman" w:cs="Times New Roman"/>
+          <w:sz w:val="24"/>
+          <w:szCs w:val="24"/>
+        </w:rPr>
+        <w:t xml:space="preserve"> This document is organized as follows: </w:t>
+      </w:r>
+      <w:r>
+        <w:rPr>
+          <w:rFonts w:ascii="Times New Roman" w:eastAsia="Times New Roman" w:hAnsi="Times New Roman" w:cs="Times New Roman"/>
+          <w:sz w:val="24"/>
+          <w:szCs w:val="24"/>
+        </w:rPr>
+        <w:t>p</w:t>
+      </w:r>
+      <w:r>
+        <w:rPr>
+          <w:rFonts w:ascii="Times New Roman" w:eastAsia="Times New Roman" w:hAnsi="Times New Roman" w:cs="Times New Roman"/>
+          <w:sz w:val="24"/>
+          <w:szCs w:val="24"/>
+        </w:rPr>
+        <w:t>roject organization</w:t>
+      </w:r>
+      <w:r>
+        <w:rPr>
+          <w:rFonts w:ascii="Times New Roman" w:eastAsia="Times New Roman" w:hAnsi="Times New Roman" w:cs="Times New Roman"/>
+          <w:sz w:val="24"/>
+          <w:szCs w:val="24"/>
+        </w:rPr>
+        <w:t>,</w:t>
+      </w:r>
+      <w:r>
+        <w:rPr>
+          <w:rFonts w:ascii="Times New Roman" w:eastAsia="Times New Roman" w:hAnsi="Times New Roman" w:cs="Times New Roman"/>
+          <w:sz w:val="24"/>
+          <w:szCs w:val="24"/>
+        </w:rPr>
+        <w:t xml:space="preserve"> lifecycle,</w:t>
+      </w:r>
+      <w:r>
+        <w:rPr>
+          <w:rFonts w:ascii="Times New Roman" w:eastAsia="Times New Roman" w:hAnsi="Times New Roman" w:cs="Times New Roman"/>
+          <w:sz w:val="24"/>
+          <w:szCs w:val="24"/>
+        </w:rPr>
+        <w:t xml:space="preserve"> </w:t>
+      </w:r>
+      <w:r>
+        <w:rPr>
+          <w:rFonts w:ascii="Times New Roman" w:eastAsia="Times New Roman" w:hAnsi="Times New Roman" w:cs="Times New Roman"/>
+          <w:sz w:val="24"/>
+          <w:szCs w:val="24"/>
+        </w:rPr>
+        <w:t xml:space="preserve">risk analysis, </w:t>
+      </w:r>
+      <w:r>
+        <w:rPr>
+          <w:rFonts w:ascii="Times New Roman" w:eastAsia="Times New Roman" w:hAnsi="Times New Roman" w:cs="Times New Roman"/>
+          <w:sz w:val="24"/>
+          <w:szCs w:val="24"/>
+        </w:rPr>
+        <w:t xml:space="preserve">tools, </w:t>
+      </w:r>
+      <w:r>
+        <w:rPr>
+          <w:rFonts w:ascii="Times New Roman" w:eastAsia="Times New Roman" w:hAnsi="Times New Roman" w:cs="Times New Roman"/>
+          <w:sz w:val="24"/>
+          <w:szCs w:val="24"/>
+        </w:rPr>
+        <w:t>deliverables,</w:t>
+      </w:r>
+      <w:r>
+        <w:rPr>
+          <w:rFonts w:ascii="Times New Roman" w:eastAsia="Times New Roman" w:hAnsi="Times New Roman" w:cs="Times New Roman"/>
+          <w:sz w:val="24"/>
+          <w:szCs w:val="24"/>
+        </w:rPr>
+        <w:t xml:space="preserve"> </w:t>
+      </w:r>
+      <w:r>
+        <w:rPr>
+          <w:rFonts w:ascii="Times New Roman" w:eastAsia="Times New Roman" w:hAnsi="Times New Roman" w:cs="Times New Roman"/>
+          <w:sz w:val="24"/>
+          <w:szCs w:val="24"/>
+        </w:rPr>
+        <w:t xml:space="preserve">project </w:t>
+      </w:r>
+      <w:r>
+        <w:rPr>
+          <w:rFonts w:ascii="Times New Roman" w:eastAsia="Times New Roman" w:hAnsi="Times New Roman" w:cs="Times New Roman"/>
+          <w:sz w:val="24"/>
+          <w:szCs w:val="24"/>
+        </w:rPr>
+        <w:t>management,</w:t>
+      </w:r>
+      <w:r>
+        <w:rPr>
+          <w:rFonts w:ascii="Times New Roman" w:eastAsia="Times New Roman" w:hAnsi="Times New Roman" w:cs="Times New Roman"/>
+          <w:sz w:val="24"/>
+          <w:szCs w:val="24"/>
+        </w:rPr>
+        <w:t xml:space="preserve"> </w:t>
+      </w:r>
+      <w:r>
+        <w:rPr>
+          <w:rFonts w:ascii="Times New Roman" w:eastAsia="Times New Roman" w:hAnsi="Times New Roman" w:cs="Times New Roman"/>
+          <w:sz w:val="24"/>
+          <w:szCs w:val="24"/>
+        </w:rPr>
+        <w:t xml:space="preserve">professional </w:t>
+      </w:r>
+      <w:r>
+        <w:rPr>
+          <w:rFonts w:ascii="Times New Roman" w:eastAsia="Times New Roman" w:hAnsi="Times New Roman" w:cs="Times New Roman"/>
+          <w:sz w:val="24"/>
+          <w:szCs w:val="24"/>
+        </w:rPr>
+        <w:t>standard</w:t>
       </w:r>
       <w:commentRangeEnd w:id="5"/>
+      <w:r>
+        <w:rPr>
+          <w:rFonts w:ascii="Times New Roman" w:eastAsia="Times New Roman" w:hAnsi="Times New Roman" w:cs="Times New Roman"/>
+          <w:sz w:val="24"/>
+          <w:szCs w:val="24"/>
+        </w:rPr>
+        <w:t>s and configuration management</w:t>
+      </w:r>
+      <w:r>
+        <w:rPr>
+          <w:rFonts w:ascii="Times New Roman" w:eastAsia="Times New Roman" w:hAnsi="Times New Roman" w:cs="Times New Roman"/>
+          <w:sz w:val="24"/>
+          <w:szCs w:val="24"/>
+        </w:rPr>
+        <w:t>.</w:t>
+      </w:r>
       <w:r>
         <w:rPr>
           <w:rStyle w:val="CommentReference"/>
@@ -1419,15 +1697,7 @@
           <w:sz w:val="24"/>
           <w:szCs w:val="24"/>
         </w:rPr>
-        <w:t xml:space="preserve">- Group 1 Team </w:t>
-      </w:r>
-      <w:r>
-        <w:rPr>
-          <w:rFonts w:ascii="Times New Roman" w:eastAsia="Times New Roman" w:hAnsi="Times New Roman" w:cs="Times New Roman"/>
-          <w:sz w:val="24"/>
-          <w:szCs w:val="24"/>
-        </w:rPr>
-        <w:t>leader, Software &amp; AI Engineer</w:t>
+        <w:t>- Group 1 Team leader, Software &amp; AI Engineer</w:t>
       </w:r>
     </w:p>
     <w:p>
@@ -1492,7 +1762,6 @@
         </w:rPr>
         <w:t xml:space="preserve">AJ Kimbrough (ank210005) </w:t>
       </w:r>
-      <w:proofErr w:type="gramStart"/>
       <w:r>
         <w:rPr>
           <w:rFonts w:ascii="Times New Roman" w:eastAsia="Times New Roman" w:hAnsi="Times New Roman" w:cs="Times New Roman"/>
@@ -1508,16 +1777,7 @@
           <w:sz w:val="24"/>
           <w:szCs w:val="24"/>
         </w:rPr>
-        <w:t>-</w:t>
-      </w:r>
-      <w:proofErr w:type="gramEnd"/>
-      <w:r>
-        <w:rPr>
-          <w:rFonts w:ascii="Times New Roman" w:eastAsia="Times New Roman" w:hAnsi="Times New Roman" w:cs="Times New Roman"/>
-          <w:sz w:val="24"/>
-          <w:szCs w:val="24"/>
-        </w:rPr>
-        <w:t xml:space="preserve"> Group 1 Lead Architect, Software &amp; AI Engineer</w:t>
+        <w:t>- Group 1 Lead Architect, Software &amp; AI Engineer</w:t>
       </w:r>
     </w:p>
     <w:p>
@@ -1620,30 +1880,6 @@
     </w:p>
     <w:p>
       <w:pPr>
-        <w:spacing w:before="240" w:line="240" w:lineRule="auto"/>
-        <w:jc w:val="both"/>
-        <w:rPr>
-          <w:rFonts w:ascii="Times New Roman" w:eastAsia="Times New Roman" w:hAnsi="Times New Roman" w:cs="Times New Roman"/>
-          <w:sz w:val="24"/>
-          <w:szCs w:val="24"/>
-        </w:rPr>
-      </w:pPr>
-      <w:commentRangeStart w:id="11"/>
-      <w:r>
-        <w:rPr>
-          <w:rFonts w:ascii="Times New Roman" w:eastAsia="Times New Roman" w:hAnsi="Times New Roman" w:cs="Times New Roman"/>
-          <w:sz w:val="24"/>
-          <w:szCs w:val="24"/>
-        </w:rPr>
-        <w:t xml:space="preserve">Sponsors: </w:t>
-      </w:r>
-    </w:p>
-    <w:p>
-      <w:pPr>
-        <w:numPr>
-          <w:ilvl w:val="0"/>
-          <w:numId w:val="11"/>
-        </w:numPr>
         <w:spacing w:line="240" w:lineRule="auto"/>
         <w:jc w:val="both"/>
         <w:rPr>
@@ -1658,171 +1894,244 @@
           <w:sz w:val="24"/>
           <w:szCs w:val="24"/>
         </w:rPr>
-        <w:t xml:space="preserve">Ryan Havens </w:t>
-      </w:r>
-      <w:r>
-        <w:rPr>
-          <w:rFonts w:ascii="Times New Roman" w:eastAsia="Times New Roman" w:hAnsi="Times New Roman" w:cs="Times New Roman"/>
-          <w:sz w:val="24"/>
-          <w:szCs w:val="24"/>
-        </w:rPr>
-        <w:tab/>
-      </w:r>
-      <w:r>
-        <w:rPr>
-          <w:rFonts w:ascii="Times New Roman" w:eastAsia="Times New Roman" w:hAnsi="Times New Roman" w:cs="Times New Roman"/>
-          <w:sz w:val="24"/>
-          <w:szCs w:val="24"/>
-        </w:rPr>
-        <w:t>- Software Engineer</w:t>
-      </w:r>
-    </w:p>
-    <w:p>
-      <w:pPr>
-        <w:numPr>
-          <w:ilvl w:val="0"/>
-          <w:numId w:val="11"/>
-        </w:numPr>
+        <w:t xml:space="preserve">The team currently consists of 6 software engineers assigned to a single group. This is </w:t>
+      </w:r>
+      <w:r>
+        <w:rPr>
+          <w:rFonts w:ascii="Times New Roman" w:eastAsia="Times New Roman" w:hAnsi="Times New Roman" w:cs="Times New Roman"/>
+          <w:sz w:val="24"/>
+          <w:szCs w:val="24"/>
+        </w:rPr>
+        <w:t xml:space="preserve">just a temporary </w:t>
+      </w:r>
+      <w:r>
+        <w:rPr>
+          <w:rFonts w:ascii="Times New Roman" w:eastAsia="Times New Roman" w:hAnsi="Times New Roman" w:cs="Times New Roman"/>
+          <w:sz w:val="24"/>
+          <w:szCs w:val="24"/>
+        </w:rPr>
+        <w:t>arrangement</w:t>
+      </w:r>
+      <w:r>
+        <w:rPr>
+          <w:rFonts w:ascii="Times New Roman" w:eastAsia="Times New Roman" w:hAnsi="Times New Roman" w:cs="Times New Roman"/>
+          <w:sz w:val="24"/>
+          <w:szCs w:val="24"/>
+        </w:rPr>
+        <w:t xml:space="preserve"> until we figure out the project workload</w:t>
+      </w:r>
+      <w:r>
+        <w:rPr>
+          <w:rFonts w:ascii="Times New Roman" w:eastAsia="Times New Roman" w:hAnsi="Times New Roman" w:cs="Times New Roman"/>
+          <w:sz w:val="24"/>
+          <w:szCs w:val="24"/>
+        </w:rPr>
+        <w:t>. The rationale for this arrangement is that</w:t>
+      </w:r>
+      <w:r>
+        <w:rPr>
+          <w:rFonts w:ascii="Times New Roman" w:eastAsia="Times New Roman" w:hAnsi="Times New Roman" w:cs="Times New Roman"/>
+          <w:sz w:val="24"/>
+          <w:szCs w:val="24"/>
+        </w:rPr>
+        <w:t xml:space="preserve"> we</w:t>
+      </w:r>
+      <w:r>
+        <w:rPr>
+          <w:rFonts w:ascii="Times New Roman" w:eastAsia="Times New Roman" w:hAnsi="Times New Roman" w:cs="Times New Roman"/>
+          <w:sz w:val="24"/>
+          <w:szCs w:val="24"/>
+        </w:rPr>
+        <w:t xml:space="preserve"> </w:t>
+      </w:r>
+      <w:r>
+        <w:rPr>
+          <w:rFonts w:ascii="Times New Roman" w:eastAsia="Times New Roman" w:hAnsi="Times New Roman" w:cs="Times New Roman"/>
+          <w:sz w:val="24"/>
+          <w:szCs w:val="24"/>
+        </w:rPr>
+        <w:t xml:space="preserve">do </w:t>
+      </w:r>
+      <w:r>
+        <w:rPr>
+          <w:rFonts w:ascii="Times New Roman" w:eastAsia="Times New Roman" w:hAnsi="Times New Roman" w:cs="Times New Roman"/>
+          <w:sz w:val="24"/>
+          <w:szCs w:val="24"/>
+        </w:rPr>
+        <w:t xml:space="preserve">not know how many modules </w:t>
+      </w:r>
+      <w:r>
+        <w:rPr>
+          <w:rFonts w:ascii="Times New Roman" w:eastAsia="Times New Roman" w:hAnsi="Times New Roman" w:cs="Times New Roman"/>
+          <w:sz w:val="24"/>
+          <w:szCs w:val="24"/>
+        </w:rPr>
+        <w:t>there are for this project, therefore it is meaningless to try and assign groups for work that does not yet exist. After we</w:t>
+      </w:r>
+      <w:r>
+        <w:rPr>
+          <w:rFonts w:ascii="Times New Roman" w:eastAsia="Times New Roman" w:hAnsi="Times New Roman" w:cs="Times New Roman"/>
+          <w:sz w:val="24"/>
+          <w:szCs w:val="24"/>
+        </w:rPr>
+        <w:t xml:space="preserve"> establish specific requirements for </w:t>
+      </w:r>
+      <w:r>
+        <w:rPr>
+          <w:rFonts w:ascii="Times New Roman" w:eastAsia="Times New Roman" w:hAnsi="Times New Roman" w:cs="Times New Roman"/>
+          <w:sz w:val="24"/>
+          <w:szCs w:val="24"/>
+        </w:rPr>
+        <w:t>the</w:t>
+      </w:r>
+      <w:r>
+        <w:rPr>
+          <w:rFonts w:ascii="Times New Roman" w:eastAsia="Times New Roman" w:hAnsi="Times New Roman" w:cs="Times New Roman"/>
+          <w:sz w:val="24"/>
+          <w:szCs w:val="24"/>
+        </w:rPr>
+        <w:t xml:space="preserve"> project</w:t>
+      </w:r>
+      <w:r>
+        <w:rPr>
+          <w:rFonts w:ascii="Times New Roman" w:eastAsia="Times New Roman" w:hAnsi="Times New Roman" w:cs="Times New Roman"/>
+          <w:sz w:val="24"/>
+          <w:szCs w:val="24"/>
+        </w:rPr>
+        <w:t xml:space="preserve"> and</w:t>
+      </w:r>
+      <w:r>
+        <w:rPr>
+          <w:rFonts w:ascii="Times New Roman" w:eastAsia="Times New Roman" w:hAnsi="Times New Roman" w:cs="Times New Roman"/>
+          <w:sz w:val="24"/>
+          <w:szCs w:val="24"/>
+        </w:rPr>
+        <w:t xml:space="preserve"> </w:t>
+      </w:r>
+      <w:r>
+        <w:rPr>
+          <w:rFonts w:ascii="Times New Roman" w:eastAsia="Times New Roman" w:hAnsi="Times New Roman" w:cs="Times New Roman"/>
+          <w:sz w:val="24"/>
+          <w:szCs w:val="24"/>
+        </w:rPr>
+        <w:t>can</w:t>
+      </w:r>
+      <w:r>
+        <w:rPr>
+          <w:rFonts w:ascii="Times New Roman" w:eastAsia="Times New Roman" w:hAnsi="Times New Roman" w:cs="Times New Roman"/>
+          <w:sz w:val="24"/>
+          <w:szCs w:val="24"/>
+        </w:rPr>
+        <w:t xml:space="preserve"> understand the project’s architecture and design, </w:t>
+      </w:r>
+      <w:r>
+        <w:rPr>
+          <w:rFonts w:ascii="Times New Roman" w:eastAsia="Times New Roman" w:hAnsi="Times New Roman" w:cs="Times New Roman"/>
+          <w:sz w:val="24"/>
+          <w:szCs w:val="24"/>
+        </w:rPr>
+        <w:t>we will</w:t>
+      </w:r>
+      <w:r>
+        <w:rPr>
+          <w:rFonts w:ascii="Times New Roman" w:eastAsia="Times New Roman" w:hAnsi="Times New Roman" w:cs="Times New Roman"/>
+          <w:sz w:val="24"/>
+          <w:szCs w:val="24"/>
+        </w:rPr>
+        <w:t xml:space="preserve"> divide </w:t>
+      </w:r>
+      <w:r>
+        <w:rPr>
+          <w:rFonts w:ascii="Times New Roman" w:eastAsia="Times New Roman" w:hAnsi="Times New Roman" w:cs="Times New Roman"/>
+          <w:sz w:val="24"/>
+          <w:szCs w:val="24"/>
+        </w:rPr>
+        <w:t>our</w:t>
+      </w:r>
+      <w:r>
+        <w:rPr>
+          <w:rFonts w:ascii="Times New Roman" w:eastAsia="Times New Roman" w:hAnsi="Times New Roman" w:cs="Times New Roman"/>
+          <w:sz w:val="24"/>
+          <w:szCs w:val="24"/>
+        </w:rPr>
+        <w:t xml:space="preserve"> workload by separating </w:t>
+      </w:r>
+      <w:r>
+        <w:rPr>
+          <w:rFonts w:ascii="Times New Roman" w:eastAsia="Times New Roman" w:hAnsi="Times New Roman" w:cs="Times New Roman"/>
+          <w:sz w:val="24"/>
+          <w:szCs w:val="24"/>
+        </w:rPr>
+        <w:t>the</w:t>
+      </w:r>
+      <w:r>
+        <w:rPr>
+          <w:rFonts w:ascii="Times New Roman" w:eastAsia="Times New Roman" w:hAnsi="Times New Roman" w:cs="Times New Roman"/>
+          <w:sz w:val="24"/>
+          <w:szCs w:val="24"/>
+        </w:rPr>
+        <w:t xml:space="preserve"> team into multiple groups. As of now, our plan will </w:t>
+      </w:r>
+      <w:r>
+        <w:rPr>
+          <w:rFonts w:ascii="Times New Roman" w:eastAsia="Times New Roman" w:hAnsi="Times New Roman" w:cs="Times New Roman"/>
+          <w:sz w:val="24"/>
+          <w:szCs w:val="24"/>
+        </w:rPr>
+        <w:t>likely be</w:t>
+      </w:r>
+      <w:r>
+        <w:rPr>
+          <w:rFonts w:ascii="Times New Roman" w:eastAsia="Times New Roman" w:hAnsi="Times New Roman" w:cs="Times New Roman"/>
+          <w:sz w:val="24"/>
+          <w:szCs w:val="24"/>
+        </w:rPr>
+        <w:t xml:space="preserve"> to undergo continuous iterative development </w:t>
+      </w:r>
+      <w:r>
+        <w:rPr>
+          <w:rFonts w:ascii="Times New Roman" w:eastAsia="Times New Roman" w:hAnsi="Times New Roman" w:cs="Times New Roman"/>
+          <w:sz w:val="24"/>
+          <w:szCs w:val="24"/>
+        </w:rPr>
+        <w:t xml:space="preserve">as one group </w:t>
+      </w:r>
+      <w:r>
+        <w:rPr>
+          <w:rFonts w:ascii="Times New Roman" w:eastAsia="Times New Roman" w:hAnsi="Times New Roman" w:cs="Times New Roman"/>
+          <w:sz w:val="24"/>
+          <w:szCs w:val="24"/>
+        </w:rPr>
+        <w:t xml:space="preserve">until we figure out </w:t>
+      </w:r>
+      <w:r>
+        <w:rPr>
+          <w:rFonts w:ascii="Times New Roman" w:eastAsia="Times New Roman" w:hAnsi="Times New Roman" w:cs="Times New Roman"/>
+          <w:sz w:val="24"/>
+          <w:szCs w:val="24"/>
+        </w:rPr>
+        <w:t>the</w:t>
+      </w:r>
+      <w:r>
+        <w:rPr>
+          <w:rFonts w:ascii="Times New Roman" w:eastAsia="Times New Roman" w:hAnsi="Times New Roman" w:cs="Times New Roman"/>
+          <w:sz w:val="24"/>
+          <w:szCs w:val="24"/>
+        </w:rPr>
+        <w:t xml:space="preserve"> project’s requirements and specifications.</w:t>
+      </w:r>
+      <w:r>
+        <w:rPr>
+          <w:rFonts w:ascii="Times New Roman" w:eastAsia="Times New Roman" w:hAnsi="Times New Roman" w:cs="Times New Roman"/>
+          <w:sz w:val="24"/>
+          <w:szCs w:val="24"/>
+        </w:rPr>
+        <w:t xml:space="preserve"> I believe that this will encourage communication, ensuring that everyone is on the same page.</w:t>
+      </w:r>
+    </w:p>
+    <w:p>
+      <w:pPr>
         <w:spacing w:line="240" w:lineRule="auto"/>
-        <w:jc w:val="both"/>
-        <w:rPr>
-          <w:rFonts w:ascii="Times New Roman" w:eastAsia="Times New Roman" w:hAnsi="Times New Roman" w:cs="Times New Roman"/>
-          <w:sz w:val="24"/>
-          <w:szCs w:val="24"/>
-        </w:rPr>
-      </w:pPr>
-      <w:r>
-        <w:rPr>
-          <w:rFonts w:ascii="Times New Roman" w:eastAsia="Times New Roman" w:hAnsi="Times New Roman" w:cs="Times New Roman"/>
-          <w:sz w:val="24"/>
-          <w:szCs w:val="24"/>
-        </w:rPr>
-        <w:t xml:space="preserve">Marc Perna </w:t>
-      </w:r>
-      <w:r>
-        <w:rPr>
-          <w:rFonts w:ascii="Times New Roman" w:eastAsia="Times New Roman" w:hAnsi="Times New Roman" w:cs="Times New Roman"/>
-          <w:sz w:val="24"/>
-          <w:szCs w:val="24"/>
-        </w:rPr>
-        <w:tab/>
-      </w:r>
-      <w:r>
-        <w:rPr>
-          <w:rFonts w:ascii="Times New Roman" w:eastAsia="Times New Roman" w:hAnsi="Times New Roman" w:cs="Times New Roman"/>
-          <w:sz w:val="24"/>
-          <w:szCs w:val="24"/>
-        </w:rPr>
-        <w:t>- Technical Director, Software &amp; Senior Technical Fellow</w:t>
-      </w:r>
-    </w:p>
-    <w:p>
-      <w:pPr>
-        <w:numPr>
-          <w:ilvl w:val="0"/>
-          <w:numId w:val="11"/>
-        </w:numPr>
-        <w:spacing w:line="240" w:lineRule="auto"/>
-        <w:jc w:val="both"/>
-        <w:rPr>
-          <w:rFonts w:ascii="Times New Roman" w:eastAsia="Times New Roman" w:hAnsi="Times New Roman" w:cs="Times New Roman"/>
-          <w:sz w:val="24"/>
-          <w:szCs w:val="24"/>
-        </w:rPr>
-      </w:pPr>
-      <w:r>
-        <w:rPr>
-          <w:rFonts w:ascii="Times New Roman" w:eastAsia="Times New Roman" w:hAnsi="Times New Roman" w:cs="Times New Roman"/>
-          <w:sz w:val="24"/>
-          <w:szCs w:val="24"/>
-        </w:rPr>
-        <w:t>Trey Williams - Associate Director, Systems Engineering</w:t>
-      </w:r>
-    </w:p>
-    <w:p>
-      <w:pPr>
-        <w:numPr>
-          <w:ilvl w:val="0"/>
-          <w:numId w:val="11"/>
-        </w:numPr>
-        <w:spacing w:line="240" w:lineRule="auto"/>
-        <w:jc w:val="both"/>
-        <w:rPr>
-          <w:rFonts w:ascii="Times New Roman" w:eastAsia="Times New Roman" w:hAnsi="Times New Roman" w:cs="Times New Roman"/>
-          <w:sz w:val="24"/>
-          <w:szCs w:val="24"/>
-        </w:rPr>
-      </w:pPr>
-      <w:r>
-        <w:rPr>
-          <w:rFonts w:ascii="Times New Roman" w:eastAsia="Times New Roman" w:hAnsi="Times New Roman" w:cs="Times New Roman"/>
-          <w:sz w:val="24"/>
-          <w:szCs w:val="24"/>
-        </w:rPr>
-        <w:t xml:space="preserve">Trevor </w:t>
-      </w:r>
-      <w:proofErr w:type="gramStart"/>
-      <w:r>
-        <w:rPr>
-          <w:rFonts w:ascii="Times New Roman" w:eastAsia="Times New Roman" w:hAnsi="Times New Roman" w:cs="Times New Roman"/>
-          <w:sz w:val="24"/>
-          <w:szCs w:val="24"/>
-        </w:rPr>
-        <w:t xml:space="preserve">Lang </w:t>
-      </w:r>
-      <w:r>
-        <w:rPr>
-          <w:rFonts w:ascii="Times New Roman" w:eastAsia="Times New Roman" w:hAnsi="Times New Roman" w:cs="Times New Roman"/>
-          <w:sz w:val="24"/>
-          <w:szCs w:val="24"/>
-        </w:rPr>
-        <w:tab/>
-      </w:r>
-      <w:r>
-        <w:rPr>
-          <w:rFonts w:ascii="Times New Roman" w:eastAsia="Times New Roman" w:hAnsi="Times New Roman" w:cs="Times New Roman"/>
-          <w:sz w:val="24"/>
-          <w:szCs w:val="24"/>
-        </w:rPr>
-        <w:t>-</w:t>
-      </w:r>
-      <w:proofErr w:type="gramEnd"/>
-      <w:r>
-        <w:rPr>
-          <w:rFonts w:ascii="Times New Roman" w:eastAsia="Times New Roman" w:hAnsi="Times New Roman" w:cs="Times New Roman"/>
-          <w:sz w:val="24"/>
-          <w:szCs w:val="24"/>
-        </w:rPr>
-        <w:t xml:space="preserve"> Senior </w:t>
-      </w:r>
-      <w:r>
-        <w:rPr>
-          <w:rFonts w:ascii="Times New Roman" w:eastAsia="Times New Roman" w:hAnsi="Times New Roman" w:cs="Times New Roman"/>
-          <w:sz w:val="24"/>
-          <w:szCs w:val="24"/>
-        </w:rPr>
-        <w:t>Front-End</w:t>
-      </w:r>
-      <w:r>
-        <w:rPr>
-          <w:rFonts w:ascii="Times New Roman" w:eastAsia="Times New Roman" w:hAnsi="Times New Roman" w:cs="Times New Roman"/>
-          <w:sz w:val="24"/>
-          <w:szCs w:val="24"/>
-        </w:rPr>
-        <w:t xml:space="preserve"> Engineer</w:t>
-      </w:r>
-      <w:commentRangeEnd w:id="11"/>
-      <w:r>
-        <w:rPr>
-          <w:rStyle w:val="CommentReference"/>
-        </w:rPr>
-        <w:commentReference w:id="11"/>
-      </w:r>
-    </w:p>
-    <w:p>
-      <w:pPr>
-        <w:spacing w:line="240" w:lineRule="auto"/>
-        <w:ind w:left="720"/>
         <w:jc w:val="both"/>
         <w:rPr>
           <w:rFonts w:ascii="Times New Roman" w:eastAsia="Times New Roman" w:hAnsi="Times New Roman" w:cs="Times New Roman"/>
@@ -1846,8 +2155,8 @@
           <w:szCs w:val="24"/>
         </w:rPr>
       </w:pPr>
-      <w:bookmarkStart w:id="12" w:name="_qek61z4fpdk" w:colFirst="0" w:colLast="0"/>
-      <w:bookmarkEnd w:id="12"/>
+      <w:bookmarkStart w:id="11" w:name="_qek61z4fpdk" w:colFirst="0" w:colLast="0"/>
+      <w:bookmarkEnd w:id="11"/>
       <w:r>
         <w:rPr>
           <w:rFonts w:ascii="Times New Roman" w:eastAsia="Times New Roman" w:hAnsi="Times New Roman" w:cs="Times New Roman"/>
@@ -1868,106 +2177,69 @@
           <w:szCs w:val="24"/>
         </w:rPr>
       </w:pPr>
-      <w:commentRangeStart w:id="13"/>
-      <w:commentRangeStart w:id="14"/>
-      <w:r>
-        <w:rPr>
-          <w:rFonts w:ascii="Times New Roman" w:eastAsia="Times New Roman" w:hAnsi="Times New Roman" w:cs="Times New Roman"/>
-          <w:sz w:val="24"/>
-          <w:szCs w:val="24"/>
-        </w:rPr>
-        <w:t xml:space="preserve">Incremental, iterative </w:t>
-      </w:r>
-      <w:commentRangeEnd w:id="14"/>
+      <w:r>
+        <w:rPr>
+          <w:rFonts w:ascii="Times New Roman" w:eastAsia="Times New Roman" w:hAnsi="Times New Roman" w:cs="Times New Roman"/>
+          <w:sz w:val="24"/>
+          <w:szCs w:val="24"/>
+        </w:rPr>
+        <w:t>Our team has chosen an i</w:t>
+      </w:r>
+      <w:commentRangeStart w:id="12"/>
+      <w:r>
+        <w:rPr>
+          <w:rFonts w:ascii="Times New Roman" w:eastAsia="Times New Roman" w:hAnsi="Times New Roman" w:cs="Times New Roman"/>
+          <w:sz w:val="24"/>
+          <w:szCs w:val="24"/>
+        </w:rPr>
+        <w:t xml:space="preserve">terative </w:t>
+      </w:r>
+      <w:commentRangeEnd w:id="12"/>
       <w:r>
         <w:rPr>
           <w:rStyle w:val="CommentReference"/>
         </w:rPr>
-        <w:commentReference w:id="14"/>
-      </w:r>
-      <w:r>
-        <w:rPr>
-          <w:rFonts w:ascii="Times New Roman" w:eastAsia="Times New Roman" w:hAnsi="Times New Roman" w:cs="Times New Roman"/>
-          <w:sz w:val="24"/>
-          <w:szCs w:val="24"/>
-        </w:rPr>
-        <w:t>lifecycle model:</w:t>
-      </w:r>
-      <w:commentRangeEnd w:id="13"/>
-      <w:r>
-        <w:rPr>
-          <w:rStyle w:val="CommentReference"/>
-        </w:rPr>
-        <w:commentReference w:id="13"/>
-      </w:r>
-    </w:p>
-    <w:p>
-      <w:pPr>
-        <w:numPr>
-          <w:ilvl w:val="0"/>
-          <w:numId w:val="8"/>
-        </w:numPr>
-        <w:spacing w:line="240" w:lineRule="auto"/>
-        <w:jc w:val="both"/>
-        <w:rPr>
-          <w:rFonts w:ascii="Times New Roman" w:eastAsia="Times New Roman" w:hAnsi="Times New Roman" w:cs="Times New Roman"/>
-          <w:sz w:val="24"/>
-          <w:szCs w:val="24"/>
-        </w:rPr>
-      </w:pPr>
-      <w:r>
-        <w:rPr>
-          <w:rFonts w:ascii="Times New Roman" w:eastAsia="Times New Roman" w:hAnsi="Times New Roman" w:cs="Times New Roman"/>
-          <w:sz w:val="24"/>
-          <w:szCs w:val="24"/>
-        </w:rPr>
-        <w:t>Iterative delivery of components</w:t>
-      </w:r>
-    </w:p>
-    <w:p>
-      <w:pPr>
-        <w:numPr>
-          <w:ilvl w:val="0"/>
-          <w:numId w:val="8"/>
-        </w:numPr>
-        <w:spacing w:line="240" w:lineRule="auto"/>
-        <w:jc w:val="both"/>
-        <w:rPr>
-          <w:rFonts w:ascii="Times New Roman" w:eastAsia="Times New Roman" w:hAnsi="Times New Roman" w:cs="Times New Roman"/>
-          <w:sz w:val="24"/>
-          <w:szCs w:val="24"/>
-        </w:rPr>
-      </w:pPr>
-      <w:r>
-        <w:rPr>
-          <w:rFonts w:ascii="Times New Roman" w:eastAsia="Times New Roman" w:hAnsi="Times New Roman" w:cs="Times New Roman"/>
-          <w:sz w:val="24"/>
-          <w:szCs w:val="24"/>
-        </w:rPr>
-        <w:t>Continuous integration</w:t>
-      </w:r>
-    </w:p>
-    <w:p>
-      <w:pPr>
-        <w:numPr>
-          <w:ilvl w:val="0"/>
-          <w:numId w:val="8"/>
-        </w:numPr>
-        <w:spacing w:line="240" w:lineRule="auto"/>
-        <w:jc w:val="both"/>
-        <w:rPr>
-          <w:rFonts w:ascii="Times New Roman" w:eastAsia="Times New Roman" w:hAnsi="Times New Roman" w:cs="Times New Roman"/>
-          <w:sz w:val="24"/>
-          <w:szCs w:val="24"/>
-        </w:rPr>
-      </w:pPr>
-      <w:r>
-        <w:rPr>
-          <w:rFonts w:ascii="Times New Roman" w:eastAsia="Times New Roman" w:hAnsi="Times New Roman" w:cs="Times New Roman"/>
-          <w:sz w:val="24"/>
-          <w:szCs w:val="24"/>
-        </w:rPr>
-        <w:t>Incremental changes based on sponsor feedback</w:t>
+        <w:commentReference w:id="12"/>
+      </w:r>
+      <w:r>
+        <w:rPr>
+          <w:rFonts w:ascii="Times New Roman" w:eastAsia="Times New Roman" w:hAnsi="Times New Roman" w:cs="Times New Roman"/>
+          <w:sz w:val="24"/>
+          <w:szCs w:val="24"/>
+        </w:rPr>
+        <w:t>lifecycle model</w:t>
+      </w:r>
+      <w:r>
+        <w:rPr>
+          <w:rFonts w:ascii="Times New Roman" w:eastAsia="Times New Roman" w:hAnsi="Times New Roman" w:cs="Times New Roman"/>
+          <w:sz w:val="24"/>
+          <w:szCs w:val="24"/>
+        </w:rPr>
+        <w:t xml:space="preserve"> to guide the development of the project, </w:t>
+      </w:r>
+      <w:r>
+        <w:rPr>
+          <w:rFonts w:ascii="Times New Roman" w:eastAsia="Times New Roman" w:hAnsi="Times New Roman" w:cs="Times New Roman"/>
+          <w:sz w:val="24"/>
+          <w:szCs w:val="24"/>
+        </w:rPr>
+        <w:t xml:space="preserve">as it allows us to refine the system through repeated cycles of feedback and improvement. This approach is good for demonstrating the project </w:t>
+      </w:r>
+      <w:r>
+        <w:rPr>
+          <w:rFonts w:ascii="Times New Roman" w:eastAsia="Times New Roman" w:hAnsi="Times New Roman" w:cs="Times New Roman"/>
+          <w:sz w:val="24"/>
+          <w:szCs w:val="24"/>
+        </w:rPr>
+        <w:t>as a proof of concept</w:t>
+      </w:r>
+      <w:r>
+        <w:rPr>
+          <w:rFonts w:ascii="Times New Roman" w:eastAsia="Times New Roman" w:hAnsi="Times New Roman" w:cs="Times New Roman"/>
+          <w:sz w:val="24"/>
+          <w:szCs w:val="24"/>
+        </w:rPr>
+        <w:t>, since it enables early validation while progressively enhancing non-functional requirements.</w:t>
       </w:r>
     </w:p>
     <w:p>
@@ -1981,14 +2253,6 @@
           <w:szCs w:val="24"/>
         </w:rPr>
       </w:pPr>
-      <w:r>
-        <w:rPr>
-          <w:rFonts w:ascii="Times New Roman" w:eastAsia="Times New Roman" w:hAnsi="Times New Roman" w:cs="Times New Roman"/>
-          <w:sz w:val="24"/>
-          <w:szCs w:val="24"/>
-        </w:rPr>
-        <w:t xml:space="preserve"> </w:t>
-      </w:r>
     </w:p>
     <w:p>
       <w:pPr>
@@ -2004,8 +2268,8 @@
           <w:szCs w:val="24"/>
         </w:rPr>
       </w:pPr>
-      <w:bookmarkStart w:id="15" w:name="_8cm8yi1cagqg" w:colFirst="0" w:colLast="0"/>
-      <w:bookmarkEnd w:id="15"/>
+      <w:bookmarkStart w:id="13" w:name="_8cm8yi1cagqg" w:colFirst="0" w:colLast="0"/>
+      <w:bookmarkEnd w:id="13"/>
       <w:r>
         <w:rPr>
           <w:rFonts w:ascii="Times New Roman" w:eastAsia="Times New Roman" w:hAnsi="Times New Roman" w:cs="Times New Roman"/>
@@ -2069,8 +2333,8 @@
                 <w:szCs w:val="24"/>
               </w:rPr>
             </w:pPr>
-            <w:commentRangeStart w:id="16"/>
-            <w:commentRangeStart w:id="17"/>
+            <w:commentRangeStart w:id="14"/>
+            <w:commentRangeStart w:id="15"/>
             <w:r>
               <w:rPr>
                 <w:rFonts w:ascii="Times New Roman" w:eastAsia="Times New Roman" w:hAnsi="Times New Roman" w:cs="Times New Roman"/>
@@ -2080,19 +2344,19 @@
               </w:rPr>
               <w:t>Risk</w:t>
             </w:r>
-            <w:commentRangeEnd w:id="16"/>
+            <w:commentRangeEnd w:id="14"/>
             <w:r>
               <w:rPr>
                 <w:rStyle w:val="CommentReference"/>
               </w:rPr>
-              <w:commentReference w:id="16"/>
-            </w:r>
-            <w:commentRangeEnd w:id="17"/>
+              <w:commentReference w:id="14"/>
+            </w:r>
+            <w:commentRangeEnd w:id="15"/>
             <w:r>
               <w:rPr>
                 <w:rStyle w:val="CommentReference"/>
               </w:rPr>
-              <w:commentReference w:id="17"/>
+              <w:commentReference w:id="15"/>
             </w:r>
             <w:r>
               <w:rPr>
@@ -2294,29 +2558,13 @@
                 <w:szCs w:val="24"/>
               </w:rPr>
             </w:pPr>
-            <w:commentRangeStart w:id="18"/>
-            <w:r>
-              <w:rPr>
-                <w:rFonts w:ascii="Times New Roman" w:eastAsia="Times New Roman" w:hAnsi="Times New Roman" w:cs="Times New Roman"/>
-                <w:sz w:val="24"/>
-                <w:szCs w:val="24"/>
-              </w:rPr>
-              <w:t xml:space="preserve">Scope </w:t>
-            </w:r>
-            <w:r>
-              <w:rPr>
-                <w:rFonts w:ascii="Times New Roman" w:eastAsia="Times New Roman" w:hAnsi="Times New Roman" w:cs="Times New Roman"/>
-                <w:sz w:val="24"/>
-                <w:szCs w:val="24"/>
-              </w:rPr>
-              <w:t>Creep</w:t>
-            </w:r>
-            <w:commentRangeEnd w:id="18"/>
-            <w:r>
-              <w:rPr>
-                <w:rStyle w:val="CommentReference"/>
-              </w:rPr>
-              <w:commentReference w:id="18"/>
+            <w:r>
+              <w:rPr>
+                <w:rFonts w:ascii="Times New Roman" w:eastAsia="Times New Roman" w:hAnsi="Times New Roman" w:cs="Times New Roman"/>
+                <w:sz w:val="24"/>
+                <w:szCs w:val="24"/>
+              </w:rPr>
+              <w:t>Implementation Complexity</w:t>
             </w:r>
           </w:p>
         </w:tc>
@@ -2348,29 +2596,13 @@
                 <w:szCs w:val="24"/>
               </w:rPr>
             </w:pPr>
-            <w:commentRangeStart w:id="19"/>
-            <w:commentRangeStart w:id="20"/>
-            <w:r>
-              <w:rPr>
-                <w:rFonts w:ascii="Times New Roman" w:eastAsia="Times New Roman" w:hAnsi="Times New Roman" w:cs="Times New Roman"/>
-                <w:sz w:val="24"/>
-                <w:szCs w:val="24"/>
-              </w:rPr>
-              <w:t>Medium</w:t>
-            </w:r>
-            <w:commentRangeEnd w:id="19"/>
-            <w:r>
-              <w:rPr>
-                <w:rStyle w:val="CommentReference"/>
-              </w:rPr>
-              <w:commentReference w:id="19"/>
-            </w:r>
-            <w:commentRangeEnd w:id="20"/>
-            <w:r>
-              <w:rPr>
-                <w:rStyle w:val="CommentReference"/>
-              </w:rPr>
-              <w:commentReference w:id="20"/>
+            <w:r>
+              <w:rPr>
+                <w:rFonts w:ascii="Times New Roman" w:eastAsia="Times New Roman" w:hAnsi="Times New Roman" w:cs="Times New Roman"/>
+                <w:sz w:val="24"/>
+                <w:szCs w:val="24"/>
+              </w:rPr>
+              <w:t>Less than 50%</w:t>
             </w:r>
           </w:p>
         </w:tc>
@@ -2408,7 +2640,7 @@
                 <w:sz w:val="24"/>
                 <w:szCs w:val="24"/>
               </w:rPr>
-              <w:t>High</w:t>
+              <w:t>More than 50%</w:t>
             </w:r>
           </w:p>
         </w:tc>
@@ -2445,15 +2677,7 @@
                 <w:sz w:val="24"/>
                 <w:szCs w:val="24"/>
               </w:rPr>
-              <w:t>Restrict to one city</w:t>
-            </w:r>
-            <w:r>
-              <w:rPr>
-                <w:rFonts w:ascii="Times New Roman" w:eastAsia="Times New Roman" w:hAnsi="Times New Roman" w:cs="Times New Roman"/>
-                <w:sz w:val="24"/>
-                <w:szCs w:val="24"/>
-              </w:rPr>
-              <w:t>.</w:t>
+              <w:t xml:space="preserve">Simplify the requirements. </w:t>
             </w:r>
           </w:p>
         </w:tc>
@@ -2490,7 +2714,7 @@
                 <w:sz w:val="24"/>
                 <w:szCs w:val="24"/>
               </w:rPr>
-              <w:t>Simplifies requirements</w:t>
+              <w:t>If the project scope expands beyond requirements, then the project will become more complex, making it difficult to complete the project on time.</w:t>
             </w:r>
           </w:p>
         </w:tc>
@@ -2529,7 +2753,23 @@
                 <w:sz w:val="24"/>
                 <w:szCs w:val="24"/>
               </w:rPr>
-              <w:t>AQI Data inconsistency</w:t>
+              <w:t xml:space="preserve">AQI Data </w:t>
+            </w:r>
+            <w:r>
+              <w:rPr>
+                <w:rFonts w:ascii="Times New Roman" w:eastAsia="Times New Roman" w:hAnsi="Times New Roman" w:cs="Times New Roman"/>
+                <w:sz w:val="24"/>
+                <w:szCs w:val="24"/>
+              </w:rPr>
+              <w:t>I</w:t>
+            </w:r>
+            <w:r>
+              <w:rPr>
+                <w:rFonts w:ascii="Times New Roman" w:eastAsia="Times New Roman" w:hAnsi="Times New Roman" w:cs="Times New Roman"/>
+                <w:sz w:val="24"/>
+                <w:szCs w:val="24"/>
+              </w:rPr>
+              <w:t>nconsistency</w:t>
             </w:r>
           </w:p>
         </w:tc>
@@ -2679,7 +2919,16 @@
                 <w:sz w:val="24"/>
                 <w:szCs w:val="24"/>
               </w:rPr>
-              <w:t>TBD</w:t>
+              <w:t xml:space="preserve">If historical AQI data is inconsistent or unreliable, then </w:t>
+            </w:r>
+            <w:r>
+              <w:rPr>
+                <w:rFonts w:ascii="Times New Roman" w:eastAsia="Times New Roman" w:hAnsi="Times New Roman" w:cs="Times New Roman"/>
+                <w:sz w:val="24"/>
+                <w:szCs w:val="24"/>
+              </w:rPr>
+              <w:lastRenderedPageBreak/>
+              <w:t>the model’s predictions will be less accurate, resulting in a bad product.</w:t>
             </w:r>
           </w:p>
         </w:tc>
@@ -2718,7 +2967,24 @@
                 <w:sz w:val="24"/>
                 <w:szCs w:val="24"/>
               </w:rPr>
-              <w:t>Forecast variability</w:t>
+              <w:lastRenderedPageBreak/>
+              <w:t xml:space="preserve">API </w:t>
+            </w:r>
+            <w:r>
+              <w:rPr>
+                <w:rFonts w:ascii="Times New Roman" w:eastAsia="Times New Roman" w:hAnsi="Times New Roman" w:cs="Times New Roman"/>
+                <w:sz w:val="24"/>
+                <w:szCs w:val="24"/>
+              </w:rPr>
+              <w:t>U</w:t>
+            </w:r>
+            <w:r>
+              <w:rPr>
+                <w:rFonts w:ascii="Times New Roman" w:eastAsia="Times New Roman" w:hAnsi="Times New Roman" w:cs="Times New Roman"/>
+                <w:sz w:val="24"/>
+                <w:szCs w:val="24"/>
+              </w:rPr>
+              <w:t>navailability</w:t>
             </w:r>
           </w:p>
         </w:tc>
@@ -2756,7 +3022,7 @@
                 <w:sz w:val="24"/>
                 <w:szCs w:val="24"/>
               </w:rPr>
-              <w:t>Medium</w:t>
+              <w:t>Low</w:t>
             </w:r>
           </w:p>
         </w:tc>
@@ -2794,43 +3060,13 @@
                 <w:sz w:val="24"/>
                 <w:szCs w:val="24"/>
               </w:rPr>
-              <w:t>Medium</w:t>
+              <w:t>High</w:t>
             </w:r>
           </w:p>
         </w:tc>
         <w:tc>
           <w:tcPr>
             <w:tcW w:w="1790" w:type="dxa"/>
-            <w:tcMar>
-              <w:top w:w="100" w:type="dxa"/>
-              <w:left w:w="100" w:type="dxa"/>
-              <w:bottom w:w="100" w:type="dxa"/>
-              <w:right w:w="100" w:type="dxa"/>
-            </w:tcMar>
-          </w:tcPr>
-          <w:p>
-            <w:pPr>
-              <w:widowControl w:val="0"/>
-              <w:spacing w:line="240" w:lineRule="auto"/>
-              <w:rPr>
-                <w:rFonts w:ascii="Times New Roman" w:eastAsia="Times New Roman" w:hAnsi="Times New Roman" w:cs="Times New Roman"/>
-                <w:sz w:val="24"/>
-                <w:szCs w:val="24"/>
-              </w:rPr>
-            </w:pPr>
-            <w:r>
-              <w:rPr>
-                <w:rFonts w:ascii="Times New Roman" w:eastAsia="Times New Roman" w:hAnsi="Times New Roman" w:cs="Times New Roman"/>
-                <w:sz w:val="24"/>
-                <w:szCs w:val="24"/>
-              </w:rPr>
-              <w:t>TBD</w:t>
-            </w:r>
-          </w:p>
-        </w:tc>
-        <w:tc>
-          <w:tcPr>
-            <w:tcW w:w="2110" w:type="dxa"/>
             <w:tcMar>
               <w:top w:w="100" w:type="dxa"/>
               <w:left w:w="100" w:type="dxa"/>
@@ -2865,11 +3101,9 @@
             </w:r>
           </w:p>
         </w:tc>
-      </w:tr>
-      <w:tr>
-        <w:tc>
-          <w:tcPr>
-            <w:tcW w:w="1860" w:type="dxa"/>
+        <w:tc>
+          <w:tcPr>
+            <w:tcW w:w="2110" w:type="dxa"/>
             <w:tcMar>
               <w:top w:w="100" w:type="dxa"/>
               <w:left w:w="100" w:type="dxa"/>
@@ -2900,7 +3134,54 @@
                 <w:sz w:val="24"/>
                 <w:szCs w:val="24"/>
               </w:rPr>
-              <w:t>API unavailability</w:t>
+              <w:t xml:space="preserve">If the AQI Data API becomes unavailable, then the system will be unable to retrieve real-time data, limiting functionality. </w:t>
+            </w:r>
+          </w:p>
+        </w:tc>
+      </w:tr>
+      <w:tr>
+        <w:tc>
+          <w:tcPr>
+            <w:tcW w:w="1860" w:type="dxa"/>
+            <w:tcMar>
+              <w:top w:w="100" w:type="dxa"/>
+              <w:left w:w="100" w:type="dxa"/>
+              <w:bottom w:w="100" w:type="dxa"/>
+              <w:right w:w="100" w:type="dxa"/>
+            </w:tcMar>
+          </w:tcPr>
+          <w:p>
+            <w:pPr>
+              <w:widowControl w:val="0"/>
+              <w:pBdr>
+                <w:top w:val="nil"/>
+                <w:left w:val="nil"/>
+                <w:bottom w:val="nil"/>
+                <w:right w:val="nil"/>
+                <w:between w:val="nil"/>
+              </w:pBdr>
+              <w:spacing w:line="240" w:lineRule="auto"/>
+              <w:rPr>
+                <w:rFonts w:ascii="Times New Roman" w:eastAsia="Times New Roman" w:hAnsi="Times New Roman" w:cs="Times New Roman"/>
+                <w:sz w:val="24"/>
+                <w:szCs w:val="24"/>
+              </w:rPr>
+            </w:pPr>
+            <w:r>
+              <w:rPr>
+                <w:rFonts w:ascii="Times New Roman" w:eastAsia="Times New Roman" w:hAnsi="Times New Roman" w:cs="Times New Roman"/>
+                <w:sz w:val="24"/>
+                <w:szCs w:val="24"/>
+              </w:rPr>
+              <w:t xml:space="preserve">Lack of </w:t>
+            </w:r>
+            <w:r>
+              <w:rPr>
+                <w:rFonts w:ascii="Times New Roman" w:eastAsia="Times New Roman" w:hAnsi="Times New Roman" w:cs="Times New Roman"/>
+                <w:sz w:val="24"/>
+                <w:szCs w:val="24"/>
+              </w:rPr>
+              <w:t>Team Coordination</w:t>
             </w:r>
           </w:p>
         </w:tc>
@@ -2938,7 +3219,7 @@
                 <w:sz w:val="24"/>
                 <w:szCs w:val="24"/>
               </w:rPr>
-              <w:t>Low</w:t>
+              <w:t>Medium</w:t>
             </w:r>
           </w:p>
         </w:tc>
@@ -2976,7 +3257,7 @@
                 <w:sz w:val="24"/>
                 <w:szCs w:val="24"/>
               </w:rPr>
-              <w:t>High</w:t>
+              <w:t>Medium</w:t>
             </w:r>
           </w:p>
         </w:tc>
@@ -3013,7 +3294,7 @@
                 <w:sz w:val="24"/>
                 <w:szCs w:val="24"/>
               </w:rPr>
-              <w:t>TBD</w:t>
+              <w:t>Weekly Meetings, clear task ownership</w:t>
             </w:r>
           </w:p>
         </w:tc>
@@ -3050,212 +3331,7 @@
                 <w:sz w:val="24"/>
                 <w:szCs w:val="24"/>
               </w:rPr>
-              <w:t>TBD</w:t>
-            </w:r>
-          </w:p>
-        </w:tc>
-      </w:tr>
-      <w:tr>
-        <w:tc>
-          <w:tcPr>
-            <w:tcW w:w="1860" w:type="dxa"/>
-            <w:tcMar>
-              <w:top w:w="100" w:type="dxa"/>
-              <w:left w:w="100" w:type="dxa"/>
-              <w:bottom w:w="100" w:type="dxa"/>
-              <w:right w:w="100" w:type="dxa"/>
-            </w:tcMar>
-          </w:tcPr>
-          <w:p>
-            <w:pPr>
-              <w:widowControl w:val="0"/>
-              <w:pBdr>
-                <w:top w:val="nil"/>
-                <w:left w:val="nil"/>
-                <w:bottom w:val="nil"/>
-                <w:right w:val="nil"/>
-                <w:between w:val="nil"/>
-              </w:pBdr>
-              <w:spacing w:line="240" w:lineRule="auto"/>
-              <w:rPr>
-                <w:rFonts w:ascii="Times New Roman" w:eastAsia="Times New Roman" w:hAnsi="Times New Roman" w:cs="Times New Roman"/>
-                <w:sz w:val="24"/>
-                <w:szCs w:val="24"/>
-              </w:rPr>
-            </w:pPr>
-            <w:r>
-              <w:rPr>
-                <w:rFonts w:ascii="Times New Roman" w:eastAsia="Times New Roman" w:hAnsi="Times New Roman" w:cs="Times New Roman"/>
-                <w:sz w:val="24"/>
-                <w:szCs w:val="24"/>
-              </w:rPr>
-              <w:t>Team Coordination</w:t>
-            </w:r>
-          </w:p>
-        </w:tc>
-        <w:tc>
-          <w:tcPr>
-            <w:tcW w:w="1860" w:type="dxa"/>
-            <w:tcMar>
-              <w:top w:w="100" w:type="dxa"/>
-              <w:left w:w="100" w:type="dxa"/>
-              <w:bottom w:w="100" w:type="dxa"/>
-              <w:right w:w="100" w:type="dxa"/>
-            </w:tcMar>
-          </w:tcPr>
-          <w:p>
-            <w:pPr>
-              <w:widowControl w:val="0"/>
-              <w:pBdr>
-                <w:top w:val="nil"/>
-                <w:left w:val="nil"/>
-                <w:bottom w:val="nil"/>
-                <w:right w:val="nil"/>
-                <w:between w:val="nil"/>
-              </w:pBdr>
-              <w:spacing w:line="240" w:lineRule="auto"/>
-              <w:jc w:val="center"/>
-              <w:rPr>
-                <w:rFonts w:ascii="Times New Roman" w:eastAsia="Times New Roman" w:hAnsi="Times New Roman" w:cs="Times New Roman"/>
-                <w:sz w:val="24"/>
-                <w:szCs w:val="24"/>
-              </w:rPr>
-            </w:pPr>
-            <w:r>
-              <w:rPr>
-                <w:rFonts w:ascii="Times New Roman" w:eastAsia="Times New Roman" w:hAnsi="Times New Roman" w:cs="Times New Roman"/>
-                <w:sz w:val="24"/>
-                <w:szCs w:val="24"/>
-              </w:rPr>
-              <w:t>Medium</w:t>
-            </w:r>
-          </w:p>
-        </w:tc>
-        <w:tc>
-          <w:tcPr>
-            <w:tcW w:w="1860" w:type="dxa"/>
-            <w:tcMar>
-              <w:top w:w="100" w:type="dxa"/>
-              <w:left w:w="100" w:type="dxa"/>
-              <w:bottom w:w="100" w:type="dxa"/>
-              <w:right w:w="100" w:type="dxa"/>
-            </w:tcMar>
-          </w:tcPr>
-          <w:p>
-            <w:pPr>
-              <w:widowControl w:val="0"/>
-              <w:pBdr>
-                <w:top w:val="nil"/>
-                <w:left w:val="nil"/>
-                <w:bottom w:val="nil"/>
-                <w:right w:val="nil"/>
-                <w:between w:val="nil"/>
-              </w:pBdr>
-              <w:spacing w:line="240" w:lineRule="auto"/>
-              <w:jc w:val="center"/>
-              <w:rPr>
-                <w:rFonts w:ascii="Times New Roman" w:eastAsia="Times New Roman" w:hAnsi="Times New Roman" w:cs="Times New Roman"/>
-                <w:sz w:val="24"/>
-                <w:szCs w:val="24"/>
-              </w:rPr>
-            </w:pPr>
-            <w:r>
-              <w:rPr>
-                <w:rFonts w:ascii="Times New Roman" w:eastAsia="Times New Roman" w:hAnsi="Times New Roman" w:cs="Times New Roman"/>
-                <w:sz w:val="24"/>
-                <w:szCs w:val="24"/>
-              </w:rPr>
-              <w:t>Medium</w:t>
-            </w:r>
-          </w:p>
-        </w:tc>
-        <w:tc>
-          <w:tcPr>
-            <w:tcW w:w="1790" w:type="dxa"/>
-            <w:tcMar>
-              <w:top w:w="100" w:type="dxa"/>
-              <w:left w:w="100" w:type="dxa"/>
-              <w:bottom w:w="100" w:type="dxa"/>
-              <w:right w:w="100" w:type="dxa"/>
-            </w:tcMar>
-          </w:tcPr>
-          <w:p>
-            <w:pPr>
-              <w:widowControl w:val="0"/>
-              <w:pBdr>
-                <w:top w:val="nil"/>
-                <w:left w:val="nil"/>
-                <w:bottom w:val="nil"/>
-                <w:right w:val="nil"/>
-                <w:between w:val="nil"/>
-              </w:pBdr>
-              <w:spacing w:line="240" w:lineRule="auto"/>
-              <w:rPr>
-                <w:rFonts w:ascii="Times New Roman" w:eastAsia="Times New Roman" w:hAnsi="Times New Roman" w:cs="Times New Roman"/>
-                <w:sz w:val="24"/>
-                <w:szCs w:val="24"/>
-              </w:rPr>
-            </w:pPr>
-            <w:r>
-              <w:rPr>
-                <w:rFonts w:ascii="Times New Roman" w:eastAsia="Times New Roman" w:hAnsi="Times New Roman" w:cs="Times New Roman"/>
-                <w:sz w:val="24"/>
-                <w:szCs w:val="24"/>
-              </w:rPr>
-              <w:t xml:space="preserve">Weekly Meetings, clear task </w:t>
-            </w:r>
-            <w:r>
-              <w:rPr>
-                <w:rFonts w:ascii="Times New Roman" w:eastAsia="Times New Roman" w:hAnsi="Times New Roman" w:cs="Times New Roman"/>
-                <w:sz w:val="24"/>
-                <w:szCs w:val="24"/>
-              </w:rPr>
-              <w:t>ownership</w:t>
-            </w:r>
-          </w:p>
-        </w:tc>
-        <w:tc>
-          <w:tcPr>
-            <w:tcW w:w="2110" w:type="dxa"/>
-            <w:tcMar>
-              <w:top w:w="100" w:type="dxa"/>
-              <w:left w:w="100" w:type="dxa"/>
-              <w:bottom w:w="100" w:type="dxa"/>
-              <w:right w:w="100" w:type="dxa"/>
-            </w:tcMar>
-          </w:tcPr>
-          <w:p>
-            <w:pPr>
-              <w:widowControl w:val="0"/>
-              <w:pBdr>
-                <w:top w:val="nil"/>
-                <w:left w:val="nil"/>
-                <w:bottom w:val="nil"/>
-                <w:right w:val="nil"/>
-                <w:between w:val="nil"/>
-              </w:pBdr>
-              <w:spacing w:line="240" w:lineRule="auto"/>
-              <w:rPr>
-                <w:rFonts w:ascii="Times New Roman" w:eastAsia="Times New Roman" w:hAnsi="Times New Roman" w:cs="Times New Roman"/>
-                <w:sz w:val="24"/>
-                <w:szCs w:val="24"/>
-              </w:rPr>
-            </w:pPr>
-            <w:r>
-              <w:rPr>
-                <w:rFonts w:ascii="Times New Roman" w:eastAsia="Times New Roman" w:hAnsi="Times New Roman" w:cs="Times New Roman"/>
-                <w:sz w:val="24"/>
-                <w:szCs w:val="24"/>
-              </w:rPr>
-              <w:t>Meetings will mitigate the likelihood of errors due to miscommunicatio</w:t>
-            </w:r>
-            <w:r>
-              <w:rPr>
-                <w:rFonts w:ascii="Times New Roman" w:eastAsia="Times New Roman" w:hAnsi="Times New Roman" w:cs="Times New Roman"/>
-                <w:sz w:val="24"/>
-                <w:szCs w:val="24"/>
-              </w:rPr>
-              <w:t>n</w:t>
+              <w:t>If the project team does not maintain communication and task ownership, then development process will slow and errors may increase</w:t>
             </w:r>
             <w:r>
               <w:rPr>
@@ -3284,8 +3360,8 @@
           <w:szCs w:val="24"/>
         </w:rPr>
       </w:pPr>
-      <w:bookmarkStart w:id="21" w:name="_veewenlak22n" w:colFirst="0" w:colLast="0"/>
-      <w:bookmarkEnd w:id="21"/>
+      <w:bookmarkStart w:id="16" w:name="_veewenlak22n" w:colFirst="0" w:colLast="0"/>
+      <w:bookmarkEnd w:id="16"/>
     </w:p>
     <w:p>
       <w:pPr>
@@ -3302,9 +3378,9 @@
           <w:szCs w:val="24"/>
         </w:rPr>
       </w:pPr>
-      <w:bookmarkStart w:id="22" w:name="_sei5m7clrfnl" w:colFirst="0" w:colLast="0"/>
-      <w:bookmarkEnd w:id="22"/>
-      <w:commentRangeStart w:id="23"/>
+      <w:bookmarkStart w:id="17" w:name="_sei5m7clrfnl" w:colFirst="0" w:colLast="0"/>
+      <w:bookmarkEnd w:id="17"/>
+      <w:commentRangeStart w:id="18"/>
       <w:r>
         <w:rPr>
           <w:rFonts w:ascii="Times New Roman" w:eastAsia="Times New Roman" w:hAnsi="Times New Roman" w:cs="Times New Roman"/>
@@ -3312,15 +3388,14 @@
           <w:sz w:val="24"/>
           <w:szCs w:val="24"/>
         </w:rPr>
-        <w:lastRenderedPageBreak/>
         <w:t>SOFTWARE</w:t>
       </w:r>
-      <w:commentRangeEnd w:id="23"/>
+      <w:commentRangeEnd w:id="18"/>
       <w:r>
         <w:rPr>
           <w:rStyle w:val="CommentReference"/>
         </w:rPr>
-        <w:commentReference w:id="23"/>
+        <w:commentReference w:id="18"/>
       </w:r>
       <w:r>
         <w:rPr>
@@ -3331,7 +3406,7 @@
         </w:rPr>
         <w:t xml:space="preserve"> AND </w:t>
       </w:r>
-      <w:commentRangeStart w:id="24"/>
+      <w:commentRangeStart w:id="19"/>
       <w:r>
         <w:rPr>
           <w:rFonts w:ascii="Times New Roman" w:eastAsia="Times New Roman" w:hAnsi="Times New Roman" w:cs="Times New Roman"/>
@@ -3341,12 +3416,12 @@
         </w:rPr>
         <w:t xml:space="preserve">HARDWARE </w:t>
       </w:r>
-      <w:commentRangeEnd w:id="24"/>
+      <w:commentRangeEnd w:id="19"/>
       <w:r>
         <w:rPr>
           <w:rStyle w:val="CommentReference"/>
         </w:rPr>
-        <w:commentReference w:id="24"/>
+        <w:commentReference w:id="19"/>
       </w:r>
       <w:r>
         <w:rPr>
@@ -3357,6 +3432,212 @@
         </w:rPr>
         <w:t>RESOURCE REQUIREMENTS</w:t>
       </w:r>
+    </w:p>
+    <w:p>
+      <w:pPr>
+        <w:spacing w:line="240" w:lineRule="auto"/>
+        <w:jc w:val="both"/>
+        <w:rPr>
+          <w:rFonts w:ascii="Times New Roman" w:eastAsia="Times New Roman" w:hAnsi="Times New Roman" w:cs="Times New Roman"/>
+          <w:sz w:val="24"/>
+          <w:szCs w:val="24"/>
+        </w:rPr>
+      </w:pPr>
+      <w:r>
+        <w:rPr>
+          <w:rFonts w:ascii="Times New Roman" w:eastAsia="Times New Roman" w:hAnsi="Times New Roman" w:cs="Times New Roman"/>
+          <w:sz w:val="24"/>
+          <w:szCs w:val="24"/>
+        </w:rPr>
+        <w:t xml:space="preserve">We are currently </w:t>
+      </w:r>
+      <w:r>
+        <w:rPr>
+          <w:rFonts w:ascii="Times New Roman" w:eastAsia="Times New Roman" w:hAnsi="Times New Roman" w:cs="Times New Roman"/>
+          <w:sz w:val="24"/>
+          <w:szCs w:val="24"/>
+        </w:rPr>
+        <w:t xml:space="preserve">exploring our software options until specific requirements are set in place. </w:t>
+      </w:r>
+      <w:r>
+        <w:rPr>
+          <w:rFonts w:ascii="Times New Roman" w:eastAsia="Times New Roman" w:hAnsi="Times New Roman" w:cs="Times New Roman"/>
+          <w:sz w:val="24"/>
+          <w:szCs w:val="24"/>
+        </w:rPr>
+        <w:t xml:space="preserve">We believe that the key to successfully completing this project is to keep things simple. </w:t>
+      </w:r>
+      <w:r>
+        <w:rPr>
+          <w:rFonts w:ascii="Times New Roman" w:eastAsia="Times New Roman" w:hAnsi="Times New Roman" w:cs="Times New Roman"/>
+          <w:sz w:val="24"/>
+          <w:szCs w:val="24"/>
+        </w:rPr>
+        <w:t xml:space="preserve">We </w:t>
+      </w:r>
+      <w:r>
+        <w:rPr>
+          <w:rFonts w:ascii="Times New Roman" w:eastAsia="Times New Roman" w:hAnsi="Times New Roman" w:cs="Times New Roman"/>
+          <w:sz w:val="24"/>
+          <w:szCs w:val="24"/>
+        </w:rPr>
+        <w:t xml:space="preserve">plan on developing, testing and deploying the project application using </w:t>
+      </w:r>
+      <w:r>
+        <w:rPr>
+          <w:rFonts w:ascii="Times New Roman" w:eastAsia="Times New Roman" w:hAnsi="Times New Roman" w:cs="Times New Roman"/>
+          <w:sz w:val="24"/>
+          <w:szCs w:val="24"/>
+        </w:rPr>
+        <w:t xml:space="preserve">software downloaded on </w:t>
+      </w:r>
+      <w:r>
+        <w:rPr>
+          <w:rFonts w:ascii="Times New Roman" w:eastAsia="Times New Roman" w:hAnsi="Times New Roman" w:cs="Times New Roman"/>
+          <w:sz w:val="24"/>
+          <w:szCs w:val="24"/>
+        </w:rPr>
+        <w:t xml:space="preserve">our </w:t>
+      </w:r>
+      <w:r>
+        <w:rPr>
+          <w:rFonts w:ascii="Times New Roman" w:eastAsia="Times New Roman" w:hAnsi="Times New Roman" w:cs="Times New Roman"/>
+          <w:sz w:val="24"/>
+          <w:szCs w:val="24"/>
+        </w:rPr>
+        <w:t xml:space="preserve">student </w:t>
+      </w:r>
+      <w:r>
+        <w:rPr>
+          <w:rFonts w:ascii="Times New Roman" w:eastAsia="Times New Roman" w:hAnsi="Times New Roman" w:cs="Times New Roman"/>
+          <w:sz w:val="24"/>
+          <w:szCs w:val="24"/>
+        </w:rPr>
+        <w:t>laptops</w:t>
+      </w:r>
+      <w:r>
+        <w:rPr>
+          <w:rFonts w:ascii="Times New Roman" w:eastAsia="Times New Roman" w:hAnsi="Times New Roman" w:cs="Times New Roman"/>
+          <w:sz w:val="24"/>
+          <w:szCs w:val="24"/>
+        </w:rPr>
+        <w:t xml:space="preserve">. </w:t>
+      </w:r>
+      <w:r>
+        <w:rPr>
+          <w:rFonts w:ascii="Times New Roman" w:eastAsia="Times New Roman" w:hAnsi="Times New Roman" w:cs="Times New Roman"/>
+          <w:sz w:val="24"/>
+          <w:szCs w:val="24"/>
+        </w:rPr>
+        <w:t>To keep things simple, t</w:t>
+      </w:r>
+      <w:r>
+        <w:rPr>
+          <w:rFonts w:ascii="Times New Roman" w:eastAsia="Times New Roman" w:hAnsi="Times New Roman" w:cs="Times New Roman"/>
+          <w:sz w:val="24"/>
+          <w:szCs w:val="24"/>
+        </w:rPr>
+        <w:t>he</w:t>
+      </w:r>
+      <w:r>
+        <w:rPr>
+          <w:rFonts w:ascii="Times New Roman" w:eastAsia="Times New Roman" w:hAnsi="Times New Roman" w:cs="Times New Roman"/>
+          <w:sz w:val="24"/>
+          <w:szCs w:val="24"/>
+        </w:rPr>
+        <w:t xml:space="preserve"> database will likely require one or two tables</w:t>
+      </w:r>
+      <w:r>
+        <w:rPr>
+          <w:rFonts w:ascii="Times New Roman" w:eastAsia="Times New Roman" w:hAnsi="Times New Roman" w:cs="Times New Roman"/>
+          <w:sz w:val="24"/>
+          <w:szCs w:val="24"/>
+        </w:rPr>
+        <w:t xml:space="preserve"> for</w:t>
+      </w:r>
+      <w:r>
+        <w:rPr>
+          <w:rFonts w:ascii="Times New Roman" w:eastAsia="Times New Roman" w:hAnsi="Times New Roman" w:cs="Times New Roman"/>
+          <w:sz w:val="24"/>
+          <w:szCs w:val="24"/>
+        </w:rPr>
+        <w:t xml:space="preserve"> hold</w:t>
+      </w:r>
+      <w:r>
+        <w:rPr>
+          <w:rFonts w:ascii="Times New Roman" w:eastAsia="Times New Roman" w:hAnsi="Times New Roman" w:cs="Times New Roman"/>
+          <w:sz w:val="24"/>
+          <w:szCs w:val="24"/>
+        </w:rPr>
+        <w:t>ing</w:t>
+      </w:r>
+      <w:r>
+        <w:rPr>
+          <w:rFonts w:ascii="Times New Roman" w:eastAsia="Times New Roman" w:hAnsi="Times New Roman" w:cs="Times New Roman"/>
+          <w:sz w:val="24"/>
+          <w:szCs w:val="24"/>
+        </w:rPr>
+        <w:t xml:space="preserve"> AQI data. </w:t>
+      </w:r>
+      <w:r>
+        <w:rPr>
+          <w:rFonts w:ascii="Times New Roman" w:eastAsia="Times New Roman" w:hAnsi="Times New Roman" w:cs="Times New Roman"/>
+          <w:sz w:val="24"/>
+          <w:szCs w:val="24"/>
+        </w:rPr>
+        <w:t>C</w:t>
+      </w:r>
+      <w:r>
+        <w:rPr>
+          <w:rFonts w:ascii="Times New Roman" w:eastAsia="Times New Roman" w:hAnsi="Times New Roman" w:cs="Times New Roman"/>
+          <w:sz w:val="24"/>
+          <w:szCs w:val="24"/>
+        </w:rPr>
+        <w:t xml:space="preserve">loud service may not </w:t>
+      </w:r>
+      <w:r>
+        <w:rPr>
+          <w:rFonts w:ascii="Times New Roman" w:eastAsia="Times New Roman" w:hAnsi="Times New Roman" w:cs="Times New Roman"/>
+          <w:sz w:val="24"/>
+          <w:szCs w:val="24"/>
+        </w:rPr>
+        <w:t xml:space="preserve">even </w:t>
+      </w:r>
+      <w:r>
+        <w:rPr>
+          <w:rFonts w:ascii="Times New Roman" w:eastAsia="Times New Roman" w:hAnsi="Times New Roman" w:cs="Times New Roman"/>
+          <w:sz w:val="24"/>
+          <w:szCs w:val="24"/>
+        </w:rPr>
+        <w:t xml:space="preserve">be required. </w:t>
+      </w:r>
+      <w:r>
+        <w:rPr>
+          <w:rFonts w:ascii="Times New Roman" w:eastAsia="Times New Roman" w:hAnsi="Times New Roman" w:cs="Times New Roman"/>
+          <w:sz w:val="24"/>
+          <w:szCs w:val="24"/>
+        </w:rPr>
+        <w:t xml:space="preserve">We will be using GitHub for configuration management for simplicity. </w:t>
+      </w:r>
+      <w:r>
+        <w:rPr>
+          <w:rFonts w:ascii="Times New Roman" w:eastAsia="Times New Roman" w:hAnsi="Times New Roman" w:cs="Times New Roman"/>
+          <w:sz w:val="24"/>
+          <w:szCs w:val="24"/>
+        </w:rPr>
+        <w:t>We are considering creating a video of our demonstration as a contingency measure.</w:t>
+      </w:r>
+    </w:p>
+    <w:p>
+      <w:pPr>
+        <w:spacing w:line="240" w:lineRule="auto"/>
+        <w:jc w:val="both"/>
+        <w:rPr>
+          <w:rFonts w:ascii="Times New Roman" w:eastAsia="Times New Roman" w:hAnsi="Times New Roman" w:cs="Times New Roman"/>
+          <w:sz w:val="24"/>
+          <w:szCs w:val="24"/>
+        </w:rPr>
+      </w:pPr>
     </w:p>
     <w:p>
       <w:pPr>
@@ -3399,6 +3680,14 @@
         </w:rPr>
         <w:t>Python</w:t>
       </w:r>
+      <w:r>
+        <w:rPr>
+          <w:rFonts w:ascii="Times New Roman" w:eastAsia="Times New Roman" w:hAnsi="Times New Roman" w:cs="Times New Roman"/>
+          <w:sz w:val="24"/>
+          <w:szCs w:val="24"/>
+        </w:rPr>
+        <w:t xml:space="preserve"> – Many of our members are proficient at utilizing this language.</w:t>
+      </w:r>
     </w:p>
     <w:p>
       <w:pPr>
@@ -3422,6 +3711,14 @@
         </w:rPr>
         <w:t>SQLite database</w:t>
       </w:r>
+      <w:r>
+        <w:rPr>
+          <w:rFonts w:ascii="Times New Roman" w:eastAsia="Times New Roman" w:hAnsi="Times New Roman" w:cs="Times New Roman"/>
+          <w:sz w:val="24"/>
+          <w:szCs w:val="24"/>
+        </w:rPr>
+        <w:t xml:space="preserve"> – Some of our members are proficient at utilizing this database.</w:t>
+      </w:r>
     </w:p>
     <w:p>
       <w:pPr>
@@ -3445,28 +3742,13 @@
         </w:rPr>
         <w:t>GitHub for CI/CD</w:t>
       </w:r>
-    </w:p>
-    <w:p>
-      <w:pPr>
-        <w:numPr>
-          <w:ilvl w:val="0"/>
-          <w:numId w:val="4"/>
-        </w:numPr>
-        <w:spacing w:after="240" w:line="240" w:lineRule="auto"/>
-        <w:jc w:val="both"/>
-        <w:rPr>
-          <w:rFonts w:ascii="Times New Roman" w:eastAsia="Times New Roman" w:hAnsi="Times New Roman" w:cs="Times New Roman"/>
-          <w:sz w:val="24"/>
-          <w:szCs w:val="24"/>
-        </w:rPr>
-      </w:pPr>
-      <w:r>
-        <w:rPr>
-          <w:rFonts w:ascii="Times New Roman" w:eastAsia="Times New Roman" w:hAnsi="Times New Roman" w:cs="Times New Roman"/>
-          <w:sz w:val="24"/>
-          <w:szCs w:val="24"/>
-        </w:rPr>
-        <w:t>Docker</w:t>
+      <w:r>
+        <w:rPr>
+          <w:rFonts w:ascii="Times New Roman" w:eastAsia="Times New Roman" w:hAnsi="Times New Roman" w:cs="Times New Roman"/>
+          <w:sz w:val="24"/>
+          <w:szCs w:val="24"/>
+        </w:rPr>
+        <w:t xml:space="preserve"> – For simplicity and ease of use.</w:t>
       </w:r>
     </w:p>
     <w:p>
@@ -3480,13 +3762,25 @@
           <w:szCs w:val="24"/>
         </w:rPr>
       </w:pPr>
-      <w:r>
-        <w:rPr>
-          <w:rFonts w:ascii="Times New Roman" w:eastAsia="Times New Roman" w:hAnsi="Times New Roman" w:cs="Times New Roman"/>
-          <w:sz w:val="24"/>
-          <w:szCs w:val="24"/>
-        </w:rPr>
-        <w:t xml:space="preserve"> Hardware:</w:t>
+    </w:p>
+    <w:p>
+      <w:pPr>
+        <w:spacing w:line="240" w:lineRule="auto"/>
+        <w:ind w:right="20"/>
+        <w:jc w:val="both"/>
+        <w:rPr>
+          <w:rFonts w:ascii="Times New Roman" w:eastAsia="Times New Roman" w:hAnsi="Times New Roman" w:cs="Times New Roman"/>
+          <w:sz w:val="24"/>
+          <w:szCs w:val="24"/>
+        </w:rPr>
+      </w:pPr>
+      <w:r>
+        <w:rPr>
+          <w:rFonts w:ascii="Times New Roman" w:eastAsia="Times New Roman" w:hAnsi="Times New Roman" w:cs="Times New Roman"/>
+          <w:sz w:val="24"/>
+          <w:szCs w:val="24"/>
+        </w:rPr>
+        <w:t>Hardware:</w:t>
       </w:r>
     </w:p>
     <w:p>
@@ -3512,6 +3806,14 @@
         </w:rPr>
         <w:t>Student laptop</w:t>
       </w:r>
+      <w:r>
+        <w:rPr>
+          <w:rFonts w:ascii="Times New Roman" w:eastAsia="Times New Roman" w:hAnsi="Times New Roman" w:cs="Times New Roman"/>
+          <w:sz w:val="24"/>
+          <w:szCs w:val="24"/>
+        </w:rPr>
+        <w:t xml:space="preserve"> – For simplicity and ease of use.</w:t>
+      </w:r>
     </w:p>
     <w:p>
       <w:pPr>
@@ -3534,13 +3836,13 @@
           <w:sz w:val="24"/>
           <w:szCs w:val="24"/>
         </w:rPr>
-        <w:t>Internet access</w:t>
+        <w:br w:type="page"/>
       </w:r>
     </w:p>
     <w:p>
       <w:pPr>
         <w:spacing w:line="240" w:lineRule="auto"/>
-        <w:ind w:left="720" w:right="20"/>
+        <w:ind w:right="20"/>
         <w:jc w:val="both"/>
         <w:rPr>
           <w:rFonts w:ascii="Times New Roman" w:eastAsia="Times New Roman" w:hAnsi="Times New Roman" w:cs="Times New Roman"/>
@@ -3563,9 +3865,8 @@
           <w:szCs w:val="24"/>
         </w:rPr>
       </w:pPr>
-      <w:bookmarkStart w:id="25" w:name="_qe7l9sdd3nnv" w:colFirst="0" w:colLast="0"/>
-      <w:bookmarkEnd w:id="25"/>
-      <w:commentRangeStart w:id="26"/>
+      <w:bookmarkStart w:id="20" w:name="_qe7l9sdd3nnv" w:colFirst="0" w:colLast="0"/>
+      <w:bookmarkEnd w:id="20"/>
       <w:r>
         <w:rPr>
           <w:rFonts w:ascii="Times New Roman" w:eastAsia="Times New Roman" w:hAnsi="Times New Roman" w:cs="Times New Roman"/>
@@ -3573,8 +3874,9 @@
           <w:sz w:val="24"/>
           <w:szCs w:val="24"/>
         </w:rPr>
-        <w:t xml:space="preserve">DELIVERABLES AND </w:t>
-      </w:r>
+        <w:t>D</w:t>
+      </w:r>
+      <w:commentRangeStart w:id="21"/>
       <w:r>
         <w:rPr>
           <w:rFonts w:ascii="Times New Roman" w:eastAsia="Times New Roman" w:hAnsi="Times New Roman" w:cs="Times New Roman"/>
@@ -3582,20 +3884,20 @@
           <w:sz w:val="24"/>
           <w:szCs w:val="24"/>
         </w:rPr>
-        <w:t>SCHEDULE</w:t>
-      </w:r>
-      <w:commentRangeEnd w:id="26"/>
+        <w:t>ELIVERABLES AND SCHEDULE</w:t>
+      </w:r>
+      <w:commentRangeEnd w:id="21"/>
       <w:r>
         <w:rPr>
           <w:rStyle w:val="CommentReference"/>
         </w:rPr>
-        <w:commentReference w:id="26"/>
+        <w:commentReference w:id="21"/>
       </w:r>
     </w:p>
     <w:tbl>
       <w:tblPr>
         <w:tblStyle w:val="a1"/>
-        <w:tblW w:w="8145" w:type="dxa"/>
+        <w:tblW w:w="9440" w:type="dxa"/>
         <w:tblInd w:w="0" w:type="dxa"/>
         <w:tblBorders>
           <w:top w:val="single" w:sz="8" w:space="0" w:color="000000"/>
@@ -3611,8 +3913,9 @@
       <w:tblGrid>
         <w:gridCol w:w="2025"/>
         <w:gridCol w:w="1470"/>
-        <w:gridCol w:w="2325"/>
-        <w:gridCol w:w="2325"/>
+        <w:gridCol w:w="1805"/>
+        <w:gridCol w:w="2070"/>
+        <w:gridCol w:w="2070"/>
       </w:tblGrid>
       <w:tr>
         <w:tc>
@@ -3683,7 +3986,7 @@
         </w:tc>
         <w:tc>
           <w:tcPr>
-            <w:tcW w:w="2325" w:type="dxa"/>
+            <w:tcW w:w="1805" w:type="dxa"/>
             <w:tcMar>
               <w:top w:w="100" w:type="dxa"/>
               <w:left w:w="100" w:type="dxa"/>
@@ -3710,13 +4013,13 @@
                 <w:sz w:val="24"/>
                 <w:szCs w:val="24"/>
               </w:rPr>
-              <w:t>Responsibility:</w:t>
-            </w:r>
-          </w:p>
-        </w:tc>
-        <w:tc>
-          <w:tcPr>
-            <w:tcW w:w="2325" w:type="dxa"/>
+              <w:t>Responsibility/ Allocation:</w:t>
+            </w:r>
+          </w:p>
+        </w:tc>
+        <w:tc>
+          <w:tcPr>
+            <w:tcW w:w="2070" w:type="dxa"/>
             <w:tcMar>
               <w:top w:w="100" w:type="dxa"/>
               <w:left w:w="100" w:type="dxa"/>
@@ -3744,6 +4047,33 @@
                 <w:szCs w:val="24"/>
               </w:rPr>
               <w:t>Dependencies:</w:t>
+            </w:r>
+          </w:p>
+        </w:tc>
+        <w:tc>
+          <w:tcPr>
+            <w:tcW w:w="2070" w:type="dxa"/>
+          </w:tcPr>
+          <w:p>
+            <w:pPr>
+              <w:widowControl w:val="0"/>
+              <w:spacing w:line="240" w:lineRule="auto"/>
+              <w:jc w:val="center"/>
+              <w:rPr>
+                <w:rFonts w:ascii="Times New Roman" w:eastAsia="Times New Roman" w:hAnsi="Times New Roman" w:cs="Times New Roman"/>
+                <w:b/>
+                <w:sz w:val="24"/>
+                <w:szCs w:val="24"/>
+              </w:rPr>
+            </w:pPr>
+            <w:r>
+              <w:rPr>
+                <w:rFonts w:ascii="Times New Roman" w:eastAsia="Times New Roman" w:hAnsi="Times New Roman" w:cs="Times New Roman"/>
+                <w:b/>
+                <w:sz w:val="24"/>
+                <w:szCs w:val="24"/>
+              </w:rPr>
+              <w:t>Estimated Time:</w:t>
             </w:r>
           </w:p>
         </w:tc>
@@ -3812,7 +4142,7 @@
         </w:tc>
         <w:tc>
           <w:tcPr>
-            <w:tcW w:w="2325" w:type="dxa"/>
+            <w:tcW w:w="1805" w:type="dxa"/>
             <w:tcMar>
               <w:top w:w="100" w:type="dxa"/>
               <w:left w:w="100" w:type="dxa"/>
@@ -3843,7 +4173,7 @@
         </w:tc>
         <w:tc>
           <w:tcPr>
-            <w:tcW w:w="2325" w:type="dxa"/>
+            <w:tcW w:w="2070" w:type="dxa"/>
             <w:tcMar>
               <w:top w:w="100" w:type="dxa"/>
               <w:left w:w="100" w:type="dxa"/>
@@ -3869,6 +4199,31 @@
                 <w:szCs w:val="24"/>
               </w:rPr>
               <w:t>N/A</w:t>
+            </w:r>
+          </w:p>
+        </w:tc>
+        <w:tc>
+          <w:tcPr>
+            <w:tcW w:w="2070" w:type="dxa"/>
+          </w:tcPr>
+          <w:p>
+            <w:pPr>
+              <w:widowControl w:val="0"/>
+              <w:spacing w:line="240" w:lineRule="auto"/>
+              <w:jc w:val="center"/>
+              <w:rPr>
+                <w:rFonts w:ascii="Times New Roman" w:eastAsia="Times New Roman" w:hAnsi="Times New Roman" w:cs="Times New Roman"/>
+                <w:sz w:val="24"/>
+                <w:szCs w:val="24"/>
+              </w:rPr>
+            </w:pPr>
+            <w:r>
+              <w:rPr>
+                <w:rFonts w:ascii="Times New Roman" w:eastAsia="Times New Roman" w:hAnsi="Times New Roman" w:cs="Times New Roman"/>
+                <w:sz w:val="24"/>
+                <w:szCs w:val="24"/>
+              </w:rPr>
+              <w:t>&gt;0.5 hour</w:t>
             </w:r>
           </w:p>
         </w:tc>
@@ -3937,7 +4292,7 @@
         </w:tc>
         <w:tc>
           <w:tcPr>
-            <w:tcW w:w="2325" w:type="dxa"/>
+            <w:tcW w:w="1805" w:type="dxa"/>
             <w:tcMar>
               <w:top w:w="100" w:type="dxa"/>
               <w:left w:w="100" w:type="dxa"/>
@@ -3962,13 +4317,13 @@
                 <w:sz w:val="24"/>
                 <w:szCs w:val="24"/>
               </w:rPr>
-              <w:t>Team leader</w:t>
-            </w:r>
-          </w:p>
-        </w:tc>
-        <w:tc>
-          <w:tcPr>
-            <w:tcW w:w="2325" w:type="dxa"/>
+              <w:t>Entire Team</w:t>
+            </w:r>
+          </w:p>
+        </w:tc>
+        <w:tc>
+          <w:tcPr>
+            <w:tcW w:w="2070" w:type="dxa"/>
             <w:tcMar>
               <w:top w:w="100" w:type="dxa"/>
               <w:left w:w="100" w:type="dxa"/>
@@ -3995,6 +4350,41 @@
               </w:rPr>
               <w:t>Must be approved by sponsors.</w:t>
             </w:r>
+          </w:p>
+        </w:tc>
+        <w:tc>
+          <w:tcPr>
+            <w:tcW w:w="2070" w:type="dxa"/>
+          </w:tcPr>
+          <w:p>
+            <w:pPr>
+              <w:widowControl w:val="0"/>
+              <w:spacing w:line="240" w:lineRule="auto"/>
+              <w:jc w:val="center"/>
+              <w:rPr>
+                <w:rFonts w:ascii="Times New Roman" w:eastAsia="Times New Roman" w:hAnsi="Times New Roman" w:cs="Times New Roman"/>
+                <w:sz w:val="24"/>
+                <w:szCs w:val="24"/>
+              </w:rPr>
+            </w:pPr>
+            <w:r>
+              <w:rPr>
+                <w:rFonts w:ascii="Times New Roman" w:eastAsia="Times New Roman" w:hAnsi="Times New Roman" w:cs="Times New Roman"/>
+                <w:sz w:val="24"/>
+                <w:szCs w:val="24"/>
+              </w:rPr>
+              <w:t xml:space="preserve">2 </w:t>
+            </w:r>
+            <w:proofErr w:type="spellStart"/>
+            <w:r>
+              <w:rPr>
+                <w:rFonts w:ascii="Times New Roman" w:eastAsia="Times New Roman" w:hAnsi="Times New Roman" w:cs="Times New Roman"/>
+                <w:sz w:val="24"/>
+                <w:szCs w:val="24"/>
+              </w:rPr>
+              <w:t>hrs</w:t>
+            </w:r>
+            <w:proofErr w:type="spellEnd"/>
           </w:p>
         </w:tc>
       </w:tr>
@@ -4062,7 +4452,7 @@
         </w:tc>
         <w:tc>
           <w:tcPr>
-            <w:tcW w:w="2325" w:type="dxa"/>
+            <w:tcW w:w="1805" w:type="dxa"/>
             <w:tcMar>
               <w:top w:w="100" w:type="dxa"/>
               <w:left w:w="100" w:type="dxa"/>
@@ -4087,13 +4477,13 @@
                 <w:sz w:val="24"/>
                 <w:szCs w:val="24"/>
               </w:rPr>
-              <w:t>Team leader</w:t>
-            </w:r>
-          </w:p>
-        </w:tc>
-        <w:tc>
-          <w:tcPr>
-            <w:tcW w:w="2325" w:type="dxa"/>
+              <w:t>Entire Team</w:t>
+            </w:r>
+          </w:p>
+        </w:tc>
+        <w:tc>
+          <w:tcPr>
+            <w:tcW w:w="2070" w:type="dxa"/>
             <w:tcMar>
               <w:top w:w="100" w:type="dxa"/>
               <w:left w:w="100" w:type="dxa"/>
@@ -4118,15 +4508,32 @@
                 <w:sz w:val="24"/>
                 <w:szCs w:val="24"/>
               </w:rPr>
-              <w:t xml:space="preserve">Must be </w:t>
-            </w:r>
-            <w:r>
-              <w:rPr>
-                <w:rFonts w:ascii="Times New Roman" w:eastAsia="Times New Roman" w:hAnsi="Times New Roman" w:cs="Times New Roman"/>
-                <w:sz w:val="24"/>
-                <w:szCs w:val="24"/>
-              </w:rPr>
-              <w:t>completed before Architectural Design.</w:t>
+              <w:t>Must be completed before Architectural Design.</w:t>
+            </w:r>
+          </w:p>
+        </w:tc>
+        <w:tc>
+          <w:tcPr>
+            <w:tcW w:w="2070" w:type="dxa"/>
+          </w:tcPr>
+          <w:p>
+            <w:pPr>
+              <w:widowControl w:val="0"/>
+              <w:spacing w:line="240" w:lineRule="auto"/>
+              <w:jc w:val="center"/>
+              <w:rPr>
+                <w:rFonts w:ascii="Times New Roman" w:eastAsia="Times New Roman" w:hAnsi="Times New Roman" w:cs="Times New Roman"/>
+                <w:sz w:val="24"/>
+                <w:szCs w:val="24"/>
+              </w:rPr>
+            </w:pPr>
+            <w:r>
+              <w:rPr>
+                <w:rFonts w:ascii="Times New Roman" w:eastAsia="Times New Roman" w:hAnsi="Times New Roman" w:cs="Times New Roman"/>
+                <w:sz w:val="24"/>
+                <w:szCs w:val="24"/>
+              </w:rPr>
+              <w:t>TBD</w:t>
             </w:r>
           </w:p>
         </w:tc>
@@ -4195,7 +4602,7 @@
         </w:tc>
         <w:tc>
           <w:tcPr>
-            <w:tcW w:w="2325" w:type="dxa"/>
+            <w:tcW w:w="1805" w:type="dxa"/>
             <w:tcMar>
               <w:top w:w="100" w:type="dxa"/>
               <w:left w:w="100" w:type="dxa"/>
@@ -4220,13 +4627,13 @@
                 <w:sz w:val="24"/>
                 <w:szCs w:val="24"/>
               </w:rPr>
-              <w:t>Team leader</w:t>
-            </w:r>
-          </w:p>
-        </w:tc>
-        <w:tc>
-          <w:tcPr>
-            <w:tcW w:w="2325" w:type="dxa"/>
+              <w:t>Entire Team</w:t>
+            </w:r>
+          </w:p>
+        </w:tc>
+        <w:tc>
+          <w:tcPr>
+            <w:tcW w:w="2070" w:type="dxa"/>
             <w:tcMar>
               <w:top w:w="100" w:type="dxa"/>
               <w:left w:w="100" w:type="dxa"/>
@@ -4252,6 +4659,31 @@
                 <w:szCs w:val="24"/>
               </w:rPr>
               <w:t>Must be completed before Detailed Design.</w:t>
+            </w:r>
+          </w:p>
+        </w:tc>
+        <w:tc>
+          <w:tcPr>
+            <w:tcW w:w="2070" w:type="dxa"/>
+          </w:tcPr>
+          <w:p>
+            <w:pPr>
+              <w:widowControl w:val="0"/>
+              <w:spacing w:line="240" w:lineRule="auto"/>
+              <w:jc w:val="center"/>
+              <w:rPr>
+                <w:rFonts w:ascii="Times New Roman" w:eastAsia="Times New Roman" w:hAnsi="Times New Roman" w:cs="Times New Roman"/>
+                <w:sz w:val="24"/>
+                <w:szCs w:val="24"/>
+              </w:rPr>
+            </w:pPr>
+            <w:r>
+              <w:rPr>
+                <w:rFonts w:ascii="Times New Roman" w:eastAsia="Times New Roman" w:hAnsi="Times New Roman" w:cs="Times New Roman"/>
+                <w:sz w:val="24"/>
+                <w:szCs w:val="24"/>
+              </w:rPr>
+              <w:t>TBD</w:t>
             </w:r>
           </w:p>
         </w:tc>
@@ -4320,7 +4752,7 @@
         </w:tc>
         <w:tc>
           <w:tcPr>
-            <w:tcW w:w="2325" w:type="dxa"/>
+            <w:tcW w:w="1805" w:type="dxa"/>
             <w:tcMar>
               <w:top w:w="100" w:type="dxa"/>
               <w:left w:w="100" w:type="dxa"/>
@@ -4345,13 +4777,13 @@
                 <w:sz w:val="24"/>
                 <w:szCs w:val="24"/>
               </w:rPr>
-              <w:t>Team leader</w:t>
-            </w:r>
-          </w:p>
-        </w:tc>
-        <w:tc>
-          <w:tcPr>
-            <w:tcW w:w="2325" w:type="dxa"/>
+              <w:t>TBD</w:t>
+            </w:r>
+          </w:p>
+        </w:tc>
+        <w:tc>
+          <w:tcPr>
+            <w:tcW w:w="2070" w:type="dxa"/>
             <w:tcMar>
               <w:top w:w="100" w:type="dxa"/>
               <w:left w:w="100" w:type="dxa"/>
@@ -4377,6 +4809,31 @@
                 <w:szCs w:val="24"/>
               </w:rPr>
               <w:t>Must be completed before Testing.</w:t>
+            </w:r>
+          </w:p>
+        </w:tc>
+        <w:tc>
+          <w:tcPr>
+            <w:tcW w:w="2070" w:type="dxa"/>
+          </w:tcPr>
+          <w:p>
+            <w:pPr>
+              <w:widowControl w:val="0"/>
+              <w:spacing w:line="240" w:lineRule="auto"/>
+              <w:jc w:val="center"/>
+              <w:rPr>
+                <w:rFonts w:ascii="Times New Roman" w:eastAsia="Times New Roman" w:hAnsi="Times New Roman" w:cs="Times New Roman"/>
+                <w:sz w:val="24"/>
+                <w:szCs w:val="24"/>
+              </w:rPr>
+            </w:pPr>
+            <w:r>
+              <w:rPr>
+                <w:rFonts w:ascii="Times New Roman" w:eastAsia="Times New Roman" w:hAnsi="Times New Roman" w:cs="Times New Roman"/>
+                <w:sz w:val="24"/>
+                <w:szCs w:val="24"/>
+              </w:rPr>
+              <w:t>TBD</w:t>
             </w:r>
           </w:p>
         </w:tc>
@@ -4445,7 +4902,7 @@
         </w:tc>
         <w:tc>
           <w:tcPr>
-            <w:tcW w:w="2325" w:type="dxa"/>
+            <w:tcW w:w="1805" w:type="dxa"/>
             <w:tcMar>
               <w:top w:w="100" w:type="dxa"/>
               <w:left w:w="100" w:type="dxa"/>
@@ -4470,21 +4927,13 @@
                 <w:sz w:val="24"/>
                 <w:szCs w:val="24"/>
               </w:rPr>
-              <w:t xml:space="preserve">Team </w:t>
-            </w:r>
-            <w:r>
-              <w:rPr>
-                <w:rFonts w:ascii="Times New Roman" w:eastAsia="Times New Roman" w:hAnsi="Times New Roman" w:cs="Times New Roman"/>
-                <w:sz w:val="24"/>
-                <w:szCs w:val="24"/>
-              </w:rPr>
-              <w:t>leader</w:t>
-            </w:r>
-          </w:p>
-        </w:tc>
-        <w:tc>
-          <w:tcPr>
-            <w:tcW w:w="2325" w:type="dxa"/>
+              <w:t>TBD</w:t>
+            </w:r>
+          </w:p>
+        </w:tc>
+        <w:tc>
+          <w:tcPr>
+            <w:tcW w:w="2070" w:type="dxa"/>
             <w:tcMar>
               <w:top w:w="100" w:type="dxa"/>
               <w:left w:w="100" w:type="dxa"/>
@@ -4510,6 +4959,31 @@
                 <w:szCs w:val="24"/>
               </w:rPr>
               <w:t>Must be considered during Requirements Specification and Architectural Design.</w:t>
+            </w:r>
+          </w:p>
+        </w:tc>
+        <w:tc>
+          <w:tcPr>
+            <w:tcW w:w="2070" w:type="dxa"/>
+          </w:tcPr>
+          <w:p>
+            <w:pPr>
+              <w:widowControl w:val="0"/>
+              <w:spacing w:line="240" w:lineRule="auto"/>
+              <w:jc w:val="center"/>
+              <w:rPr>
+                <w:rFonts w:ascii="Times New Roman" w:eastAsia="Times New Roman" w:hAnsi="Times New Roman" w:cs="Times New Roman"/>
+                <w:sz w:val="24"/>
+                <w:szCs w:val="24"/>
+              </w:rPr>
+            </w:pPr>
+            <w:r>
+              <w:rPr>
+                <w:rFonts w:ascii="Times New Roman" w:eastAsia="Times New Roman" w:hAnsi="Times New Roman" w:cs="Times New Roman"/>
+                <w:sz w:val="24"/>
+                <w:szCs w:val="24"/>
+              </w:rPr>
+              <w:t>TBD</w:t>
             </w:r>
           </w:p>
         </w:tc>
@@ -4578,7 +5052,7 @@
         </w:tc>
         <w:tc>
           <w:tcPr>
-            <w:tcW w:w="2325" w:type="dxa"/>
+            <w:tcW w:w="1805" w:type="dxa"/>
             <w:tcMar>
               <w:top w:w="100" w:type="dxa"/>
               <w:left w:w="100" w:type="dxa"/>
@@ -4603,13 +5077,13 @@
                 <w:sz w:val="24"/>
                 <w:szCs w:val="24"/>
               </w:rPr>
-              <w:t>Team leader</w:t>
-            </w:r>
-          </w:p>
-        </w:tc>
-        <w:tc>
-          <w:tcPr>
-            <w:tcW w:w="2325" w:type="dxa"/>
+              <w:t>TBD</w:t>
+            </w:r>
+          </w:p>
+        </w:tc>
+        <w:tc>
+          <w:tcPr>
+            <w:tcW w:w="2070" w:type="dxa"/>
             <w:tcMar>
               <w:top w:w="100" w:type="dxa"/>
               <w:left w:w="100" w:type="dxa"/>
@@ -4634,7 +5108,32 @@
                 <w:sz w:val="24"/>
                 <w:szCs w:val="24"/>
               </w:rPr>
-              <w:t>N/A</w:t>
+              <w:t>TBD</w:t>
+            </w:r>
+          </w:p>
+        </w:tc>
+        <w:tc>
+          <w:tcPr>
+            <w:tcW w:w="2070" w:type="dxa"/>
+          </w:tcPr>
+          <w:p>
+            <w:pPr>
+              <w:widowControl w:val="0"/>
+              <w:spacing w:line="240" w:lineRule="auto"/>
+              <w:jc w:val="center"/>
+              <w:rPr>
+                <w:rFonts w:ascii="Times New Roman" w:eastAsia="Times New Roman" w:hAnsi="Times New Roman" w:cs="Times New Roman"/>
+                <w:sz w:val="24"/>
+                <w:szCs w:val="24"/>
+              </w:rPr>
+            </w:pPr>
+            <w:r>
+              <w:rPr>
+                <w:rFonts w:ascii="Times New Roman" w:eastAsia="Times New Roman" w:hAnsi="Times New Roman" w:cs="Times New Roman"/>
+                <w:sz w:val="24"/>
+                <w:szCs w:val="24"/>
+              </w:rPr>
+              <w:t>TBD</w:t>
             </w:r>
           </w:p>
         </w:tc>
@@ -4703,7 +5202,7 @@
         </w:tc>
         <w:tc>
           <w:tcPr>
-            <w:tcW w:w="2325" w:type="dxa"/>
+            <w:tcW w:w="1805" w:type="dxa"/>
             <w:tcMar>
               <w:top w:w="100" w:type="dxa"/>
               <w:left w:w="100" w:type="dxa"/>
@@ -4728,13 +5227,13 @@
                 <w:sz w:val="24"/>
                 <w:szCs w:val="24"/>
               </w:rPr>
-              <w:t>Team leader</w:t>
-            </w:r>
-          </w:p>
-        </w:tc>
-        <w:tc>
-          <w:tcPr>
-            <w:tcW w:w="2325" w:type="dxa"/>
+              <w:t>TBD</w:t>
+            </w:r>
+          </w:p>
+        </w:tc>
+        <w:tc>
+          <w:tcPr>
+            <w:tcW w:w="2070" w:type="dxa"/>
             <w:tcMar>
               <w:top w:w="100" w:type="dxa"/>
               <w:left w:w="100" w:type="dxa"/>
@@ -4759,7 +5258,32 @@
                 <w:sz w:val="24"/>
                 <w:szCs w:val="24"/>
               </w:rPr>
-              <w:t>N/A</w:t>
+              <w:t>TBD</w:t>
+            </w:r>
+          </w:p>
+        </w:tc>
+        <w:tc>
+          <w:tcPr>
+            <w:tcW w:w="2070" w:type="dxa"/>
+          </w:tcPr>
+          <w:p>
+            <w:pPr>
+              <w:widowControl w:val="0"/>
+              <w:spacing w:line="240" w:lineRule="auto"/>
+              <w:jc w:val="center"/>
+              <w:rPr>
+                <w:rFonts w:ascii="Times New Roman" w:eastAsia="Times New Roman" w:hAnsi="Times New Roman" w:cs="Times New Roman"/>
+                <w:sz w:val="24"/>
+                <w:szCs w:val="24"/>
+              </w:rPr>
+            </w:pPr>
+            <w:r>
+              <w:rPr>
+                <w:rFonts w:ascii="Times New Roman" w:eastAsia="Times New Roman" w:hAnsi="Times New Roman" w:cs="Times New Roman"/>
+                <w:sz w:val="24"/>
+                <w:szCs w:val="24"/>
+              </w:rPr>
+              <w:t>TBD</w:t>
             </w:r>
           </w:p>
         </w:tc>
@@ -4795,8 +5319,8 @@
           <w:szCs w:val="24"/>
         </w:rPr>
       </w:pPr>
-      <w:bookmarkStart w:id="27" w:name="_dac7a1ueodmc" w:colFirst="0" w:colLast="0"/>
-      <w:bookmarkEnd w:id="27"/>
+      <w:bookmarkStart w:id="22" w:name="_dac7a1ueodmc" w:colFirst="0" w:colLast="0"/>
+      <w:bookmarkEnd w:id="22"/>
       <w:r>
         <w:rPr>
           <w:rFonts w:ascii="Times New Roman" w:eastAsia="Times New Roman" w:hAnsi="Times New Roman" w:cs="Times New Roman"/>
@@ -4805,16 +5329,7 @@
           <w:szCs w:val="24"/>
         </w:rPr>
         <w:lastRenderedPageBreak/>
-        <w:t xml:space="preserve">MONITORING, REPORTING, AND CONTROLLING </w:t>
-      </w:r>
-      <w:r>
-        <w:rPr>
-          <w:rFonts w:ascii="Times New Roman" w:eastAsia="Times New Roman" w:hAnsi="Times New Roman" w:cs="Times New Roman"/>
-          <w:b/>
-          <w:sz w:val="24"/>
-          <w:szCs w:val="24"/>
-        </w:rPr>
-        <w:t>MECHANISMS</w:t>
+        <w:t>MONITORING, REPORTING, AND CONTROLLING MECHANISMS</w:t>
       </w:r>
     </w:p>
     <w:p>
@@ -4883,15 +5398,7 @@
           <w:sz w:val="24"/>
           <w:szCs w:val="24"/>
         </w:rPr>
-        <w:t xml:space="preserve">GitHub is recommended for version </w:t>
-      </w:r>
-      <w:r>
-        <w:rPr>
-          <w:rFonts w:ascii="Times New Roman" w:eastAsia="Times New Roman" w:hAnsi="Times New Roman" w:cs="Times New Roman"/>
-          <w:sz w:val="24"/>
-          <w:szCs w:val="24"/>
-        </w:rPr>
-        <w:t>control and configuration management.</w:t>
+        <w:t>GitHub is recommended for version control and configuration management.</w:t>
       </w:r>
     </w:p>
     <w:p>
@@ -4908,21 +5415,21 @@
           <w:szCs w:val="24"/>
         </w:rPr>
       </w:pPr>
-      <w:commentRangeStart w:id="28"/>
-      <w:r>
-        <w:rPr>
-          <w:rFonts w:ascii="Times New Roman" w:eastAsia="Times New Roman" w:hAnsi="Times New Roman" w:cs="Times New Roman"/>
-          <w:sz w:val="24"/>
-          <w:szCs w:val="24"/>
-        </w:rPr>
-        <w:t xml:space="preserve">Milestone reviews </w:t>
-      </w:r>
-      <w:commentRangeEnd w:id="28"/>
+      <w:r>
+        <w:rPr>
+          <w:rFonts w:ascii="Times New Roman" w:eastAsia="Times New Roman" w:hAnsi="Times New Roman" w:cs="Times New Roman"/>
+          <w:sz w:val="24"/>
+          <w:szCs w:val="24"/>
+        </w:rPr>
+        <w:t xml:space="preserve">Weekly Status Reports </w:t>
+      </w:r>
+      <w:commentRangeStart w:id="23"/>
+      <w:commentRangeEnd w:id="23"/>
       <w:r>
         <w:rPr>
           <w:rStyle w:val="CommentReference"/>
         </w:rPr>
-        <w:commentReference w:id="28"/>
+        <w:commentReference w:id="23"/>
       </w:r>
       <w:r>
         <w:rPr>
@@ -4960,8 +5467,8 @@
           <w:szCs w:val="24"/>
         </w:rPr>
       </w:pPr>
-      <w:bookmarkStart w:id="29" w:name="_j3n7ix20foua" w:colFirst="0" w:colLast="0"/>
-      <w:bookmarkEnd w:id="29"/>
+      <w:bookmarkStart w:id="24" w:name="_j3n7ix20foua" w:colFirst="0" w:colLast="0"/>
+      <w:bookmarkEnd w:id="24"/>
       <w:r>
         <w:rPr>
           <w:rFonts w:ascii="Times New Roman" w:eastAsia="Times New Roman" w:hAnsi="Times New Roman" w:cs="Times New Roman"/>
@@ -5138,10 +5645,10 @@
           <w:szCs w:val="24"/>
         </w:rPr>
       </w:pPr>
-      <w:bookmarkStart w:id="30" w:name="_5945x6yar8i7" w:colFirst="0" w:colLast="0"/>
-      <w:bookmarkEnd w:id="30"/>
-      <w:commentRangeStart w:id="31"/>
-      <w:commentRangeStart w:id="32"/>
+      <w:bookmarkStart w:id="25" w:name="_5945x6yar8i7" w:colFirst="0" w:colLast="0"/>
+      <w:bookmarkEnd w:id="25"/>
+      <w:commentRangeStart w:id="26"/>
+      <w:commentRangeStart w:id="27"/>
       <w:r>
         <w:rPr>
           <w:rFonts w:ascii="Times New Roman" w:eastAsia="Times New Roman" w:hAnsi="Times New Roman" w:cs="Times New Roman"/>
@@ -5151,39 +5658,23 @@
         </w:rPr>
         <w:t>EVIDENCE THE DOCUMENT HAS BEEN PLACED UNDER CONFIGURATION MANAGEMENT</w:t>
       </w:r>
-      <w:commentRangeEnd w:id="31"/>
+      <w:commentRangeEnd w:id="26"/>
       <w:r>
         <w:rPr>
           <w:rStyle w:val="CommentReference"/>
         </w:rPr>
-        <w:commentReference w:id="31"/>
-      </w:r>
-      <w:commentRangeEnd w:id="32"/>
+        <w:commentReference w:id="26"/>
+      </w:r>
+      <w:commentRangeEnd w:id="27"/>
       <w:r>
         <w:rPr>
           <w:rStyle w:val="CommentReference"/>
         </w:rPr>
-        <w:commentReference w:id="32"/>
-      </w:r>
-    </w:p>
-    <w:p>
-      <w:pPr>
-        <w:spacing w:line="240" w:lineRule="auto"/>
-        <w:ind w:right="20"/>
-        <w:jc w:val="both"/>
-        <w:rPr>
-          <w:rFonts w:ascii="Times New Roman" w:eastAsia="Times New Roman" w:hAnsi="Times New Roman" w:cs="Times New Roman"/>
-          <w:sz w:val="24"/>
-          <w:szCs w:val="24"/>
-        </w:rPr>
-      </w:pPr>
-    </w:p>
-    <w:p>
-      <w:pPr>
-        <w:numPr>
-          <w:ilvl w:val="0"/>
-          <w:numId w:val="10"/>
-        </w:numPr>
+        <w:commentReference w:id="27"/>
+      </w:r>
+    </w:p>
+    <w:p>
+      <w:pPr>
         <w:spacing w:line="240" w:lineRule="auto"/>
         <w:jc w:val="both"/>
         <w:rPr>
@@ -5213,10 +5704,1437 @@
         </w:rPr>
       </w:pPr>
     </w:p>
-    <w:p>
-      <w:pPr>
-        <w:spacing w:line="240" w:lineRule="auto"/>
-        <w:ind w:left="720"/>
+    <w:tbl>
+      <w:tblPr>
+        <w:tblW w:w="8850" w:type="dxa"/>
+        <w:tblBorders>
+          <w:top w:val="nil"/>
+          <w:left w:val="nil"/>
+          <w:bottom w:val="nil"/>
+          <w:right w:val="nil"/>
+          <w:insideH w:val="nil"/>
+          <w:insideV w:val="nil"/>
+        </w:tblBorders>
+        <w:tblLayout w:type="fixed"/>
+        <w:tblLook w:val="0600" w:firstRow="0" w:lastRow="0" w:firstColumn="0" w:lastColumn="0" w:noHBand="1" w:noVBand="1"/>
+      </w:tblPr>
+      <w:tblGrid>
+        <w:gridCol w:w="1815"/>
+        <w:gridCol w:w="1470"/>
+        <w:gridCol w:w="3435"/>
+        <w:gridCol w:w="2130"/>
+      </w:tblGrid>
+      <w:tr>
+        <w:trPr>
+          <w:trHeight w:val="300"/>
+        </w:trPr>
+        <w:tc>
+          <w:tcPr>
+            <w:tcW w:w="1815" w:type="dxa"/>
+            <w:tcBorders>
+              <w:top w:val="single" w:sz="5" w:space="0" w:color="000000"/>
+              <w:left w:val="single" w:sz="5" w:space="0" w:color="000000"/>
+              <w:bottom w:val="single" w:sz="5" w:space="0" w:color="000000"/>
+              <w:right w:val="single" w:sz="5" w:space="0" w:color="000000"/>
+            </w:tcBorders>
+            <w:tcMar>
+              <w:top w:w="0" w:type="dxa"/>
+              <w:left w:w="100" w:type="dxa"/>
+              <w:bottom w:w="0" w:type="dxa"/>
+              <w:right w:w="100" w:type="dxa"/>
+            </w:tcMar>
+          </w:tcPr>
+          <w:p>
+            <w:pPr>
+              <w:spacing w:before="240"/>
+              <w:jc w:val="center"/>
+              <w:rPr>
+                <w:rFonts w:ascii="Times New Roman" w:eastAsia="Times New Roman" w:hAnsi="Times New Roman" w:cs="Times New Roman"/>
+                <w:b/>
+                <w:sz w:val="24"/>
+                <w:szCs w:val="24"/>
+                <w:u w:val="single"/>
+              </w:rPr>
+            </w:pPr>
+            <w:r>
+              <w:rPr>
+                <w:rFonts w:ascii="Times New Roman" w:eastAsia="Times New Roman" w:hAnsi="Times New Roman" w:cs="Times New Roman"/>
+                <w:b/>
+                <w:sz w:val="24"/>
+                <w:szCs w:val="24"/>
+                <w:u w:val="single"/>
+              </w:rPr>
+              <w:t>DATE:</w:t>
+            </w:r>
+          </w:p>
+        </w:tc>
+        <w:tc>
+          <w:tcPr>
+            <w:tcW w:w="1470" w:type="dxa"/>
+            <w:tcBorders>
+              <w:top w:val="single" w:sz="5" w:space="0" w:color="000000"/>
+              <w:left w:val="nil"/>
+              <w:bottom w:val="single" w:sz="5" w:space="0" w:color="000000"/>
+              <w:right w:val="single" w:sz="5" w:space="0" w:color="000000"/>
+            </w:tcBorders>
+            <w:tcMar>
+              <w:top w:w="0" w:type="dxa"/>
+              <w:left w:w="100" w:type="dxa"/>
+              <w:bottom w:w="0" w:type="dxa"/>
+              <w:right w:w="100" w:type="dxa"/>
+            </w:tcMar>
+          </w:tcPr>
+          <w:p>
+            <w:pPr>
+              <w:spacing w:before="240"/>
+              <w:jc w:val="center"/>
+              <w:rPr>
+                <w:rFonts w:ascii="Times New Roman" w:eastAsia="Times New Roman" w:hAnsi="Times New Roman" w:cs="Times New Roman"/>
+                <w:b/>
+                <w:sz w:val="24"/>
+                <w:szCs w:val="24"/>
+                <w:u w:val="single"/>
+              </w:rPr>
+            </w:pPr>
+            <w:r>
+              <w:rPr>
+                <w:rFonts w:ascii="Times New Roman" w:eastAsia="Times New Roman" w:hAnsi="Times New Roman" w:cs="Times New Roman"/>
+                <w:b/>
+                <w:sz w:val="24"/>
+                <w:szCs w:val="24"/>
+                <w:u w:val="single"/>
+              </w:rPr>
+              <w:t>VERSION:</w:t>
+            </w:r>
+          </w:p>
+        </w:tc>
+        <w:tc>
+          <w:tcPr>
+            <w:tcW w:w="3435" w:type="dxa"/>
+            <w:tcBorders>
+              <w:top w:val="single" w:sz="5" w:space="0" w:color="000000"/>
+              <w:left w:val="nil"/>
+              <w:bottom w:val="single" w:sz="5" w:space="0" w:color="000000"/>
+              <w:right w:val="single" w:sz="5" w:space="0" w:color="000000"/>
+            </w:tcBorders>
+            <w:tcMar>
+              <w:top w:w="0" w:type="dxa"/>
+              <w:left w:w="100" w:type="dxa"/>
+              <w:bottom w:w="0" w:type="dxa"/>
+              <w:right w:w="100" w:type="dxa"/>
+            </w:tcMar>
+          </w:tcPr>
+          <w:p>
+            <w:pPr>
+              <w:spacing w:before="240"/>
+              <w:jc w:val="center"/>
+              <w:rPr>
+                <w:rFonts w:ascii="Times New Roman" w:eastAsia="Times New Roman" w:hAnsi="Times New Roman" w:cs="Times New Roman"/>
+                <w:b/>
+                <w:sz w:val="24"/>
+                <w:szCs w:val="24"/>
+                <w:u w:val="single"/>
+              </w:rPr>
+            </w:pPr>
+            <w:r>
+              <w:rPr>
+                <w:rFonts w:ascii="Times New Roman" w:eastAsia="Times New Roman" w:hAnsi="Times New Roman" w:cs="Times New Roman"/>
+                <w:b/>
+                <w:sz w:val="24"/>
+                <w:szCs w:val="24"/>
+                <w:u w:val="single"/>
+              </w:rPr>
+              <w:t>DESCRIPTION:</w:t>
+            </w:r>
+          </w:p>
+        </w:tc>
+        <w:tc>
+          <w:tcPr>
+            <w:tcW w:w="2130" w:type="dxa"/>
+            <w:tcBorders>
+              <w:top w:val="single" w:sz="5" w:space="0" w:color="000000"/>
+              <w:left w:val="nil"/>
+              <w:bottom w:val="single" w:sz="5" w:space="0" w:color="000000"/>
+              <w:right w:val="single" w:sz="5" w:space="0" w:color="000000"/>
+            </w:tcBorders>
+            <w:tcMar>
+              <w:top w:w="0" w:type="dxa"/>
+              <w:left w:w="100" w:type="dxa"/>
+              <w:bottom w:w="0" w:type="dxa"/>
+              <w:right w:w="100" w:type="dxa"/>
+            </w:tcMar>
+          </w:tcPr>
+          <w:p>
+            <w:pPr>
+              <w:spacing w:before="240"/>
+              <w:jc w:val="center"/>
+              <w:rPr>
+                <w:rFonts w:ascii="Times New Roman" w:eastAsia="Times New Roman" w:hAnsi="Times New Roman" w:cs="Times New Roman"/>
+                <w:b/>
+                <w:sz w:val="24"/>
+                <w:szCs w:val="24"/>
+                <w:u w:val="single"/>
+              </w:rPr>
+            </w:pPr>
+            <w:r>
+              <w:rPr>
+                <w:rFonts w:ascii="Times New Roman" w:eastAsia="Times New Roman" w:hAnsi="Times New Roman" w:cs="Times New Roman"/>
+                <w:b/>
+                <w:sz w:val="24"/>
+                <w:szCs w:val="24"/>
+                <w:u w:val="single"/>
+              </w:rPr>
+              <w:t>AUTHOR(S):</w:t>
+            </w:r>
+          </w:p>
+        </w:tc>
+      </w:tr>
+      <w:tr>
+        <w:trPr>
+          <w:trHeight w:val="570"/>
+        </w:trPr>
+        <w:tc>
+          <w:tcPr>
+            <w:tcW w:w="1815" w:type="dxa"/>
+            <w:tcBorders>
+              <w:top w:val="nil"/>
+              <w:left w:val="single" w:sz="5" w:space="0" w:color="000000"/>
+              <w:bottom w:val="single" w:sz="5" w:space="0" w:color="000000"/>
+              <w:right w:val="single" w:sz="5" w:space="0" w:color="000000"/>
+            </w:tcBorders>
+            <w:tcMar>
+              <w:top w:w="0" w:type="dxa"/>
+              <w:left w:w="100" w:type="dxa"/>
+              <w:bottom w:w="0" w:type="dxa"/>
+              <w:right w:w="100" w:type="dxa"/>
+            </w:tcMar>
+          </w:tcPr>
+          <w:p>
+            <w:pPr>
+              <w:spacing w:before="240"/>
+              <w:jc w:val="center"/>
+              <w:rPr>
+                <w:rFonts w:ascii="Times New Roman" w:eastAsia="Times New Roman" w:hAnsi="Times New Roman" w:cs="Times New Roman"/>
+                <w:b/>
+                <w:sz w:val="24"/>
+                <w:szCs w:val="24"/>
+              </w:rPr>
+            </w:pPr>
+            <w:r>
+              <w:rPr>
+                <w:rFonts w:ascii="Times New Roman" w:eastAsia="Times New Roman" w:hAnsi="Times New Roman" w:cs="Times New Roman"/>
+                <w:b/>
+                <w:sz w:val="24"/>
+                <w:szCs w:val="24"/>
+              </w:rPr>
+              <w:t>10</w:t>
+            </w:r>
+            <w:r>
+              <w:rPr>
+                <w:rFonts w:ascii="Times New Roman" w:eastAsia="Times New Roman" w:hAnsi="Times New Roman" w:cs="Times New Roman"/>
+                <w:b/>
+                <w:sz w:val="24"/>
+                <w:szCs w:val="24"/>
+              </w:rPr>
+              <w:t>/</w:t>
+            </w:r>
+            <w:r>
+              <w:rPr>
+                <w:rFonts w:ascii="Times New Roman" w:eastAsia="Times New Roman" w:hAnsi="Times New Roman" w:cs="Times New Roman"/>
+                <w:b/>
+                <w:sz w:val="24"/>
+                <w:szCs w:val="24"/>
+              </w:rPr>
+              <w:t>SEP</w:t>
+            </w:r>
+            <w:r>
+              <w:rPr>
+                <w:rFonts w:ascii="Times New Roman" w:eastAsia="Times New Roman" w:hAnsi="Times New Roman" w:cs="Times New Roman"/>
+                <w:b/>
+                <w:sz w:val="24"/>
+                <w:szCs w:val="24"/>
+              </w:rPr>
+              <w:t>/2025</w:t>
+            </w:r>
+          </w:p>
+        </w:tc>
+        <w:tc>
+          <w:tcPr>
+            <w:tcW w:w="1470" w:type="dxa"/>
+            <w:tcBorders>
+              <w:top w:val="nil"/>
+              <w:left w:val="nil"/>
+              <w:bottom w:val="single" w:sz="5" w:space="0" w:color="000000"/>
+              <w:right w:val="single" w:sz="5" w:space="0" w:color="000000"/>
+            </w:tcBorders>
+            <w:tcMar>
+              <w:top w:w="0" w:type="dxa"/>
+              <w:left w:w="100" w:type="dxa"/>
+              <w:bottom w:w="0" w:type="dxa"/>
+              <w:right w:w="100" w:type="dxa"/>
+            </w:tcMar>
+          </w:tcPr>
+          <w:p>
+            <w:pPr>
+              <w:spacing w:before="240"/>
+              <w:jc w:val="center"/>
+              <w:rPr>
+                <w:rFonts w:ascii="Times New Roman" w:eastAsia="Times New Roman" w:hAnsi="Times New Roman" w:cs="Times New Roman"/>
+                <w:b/>
+                <w:sz w:val="24"/>
+                <w:szCs w:val="24"/>
+              </w:rPr>
+            </w:pPr>
+            <w:r>
+              <w:rPr>
+                <w:rFonts w:ascii="Times New Roman" w:eastAsia="Times New Roman" w:hAnsi="Times New Roman" w:cs="Times New Roman"/>
+                <w:b/>
+                <w:sz w:val="24"/>
+                <w:szCs w:val="24"/>
+              </w:rPr>
+              <w:t>0.0.1</w:t>
+            </w:r>
+          </w:p>
+        </w:tc>
+        <w:tc>
+          <w:tcPr>
+            <w:tcW w:w="3435" w:type="dxa"/>
+            <w:tcBorders>
+              <w:top w:val="nil"/>
+              <w:left w:val="nil"/>
+              <w:bottom w:val="single" w:sz="5" w:space="0" w:color="000000"/>
+              <w:right w:val="single" w:sz="5" w:space="0" w:color="000000"/>
+            </w:tcBorders>
+            <w:tcMar>
+              <w:top w:w="0" w:type="dxa"/>
+              <w:left w:w="100" w:type="dxa"/>
+              <w:bottom w:w="0" w:type="dxa"/>
+              <w:right w:w="100" w:type="dxa"/>
+            </w:tcMar>
+          </w:tcPr>
+          <w:p>
+            <w:pPr>
+              <w:spacing w:before="240"/>
+              <w:jc w:val="center"/>
+              <w:rPr>
+                <w:rFonts w:ascii="Times New Roman" w:eastAsia="Times New Roman" w:hAnsi="Times New Roman" w:cs="Times New Roman"/>
+                <w:b/>
+                <w:sz w:val="24"/>
+                <w:szCs w:val="24"/>
+              </w:rPr>
+            </w:pPr>
+            <w:r>
+              <w:rPr>
+                <w:rFonts w:ascii="Times New Roman" w:eastAsia="Times New Roman" w:hAnsi="Times New Roman" w:cs="Times New Roman"/>
+                <w:b/>
+                <w:sz w:val="24"/>
+                <w:szCs w:val="24"/>
+              </w:rPr>
+              <w:t>Created</w:t>
+            </w:r>
+            <w:r>
+              <w:rPr>
+                <w:rFonts w:ascii="Times New Roman" w:eastAsia="Times New Roman" w:hAnsi="Times New Roman" w:cs="Times New Roman"/>
+                <w:b/>
+                <w:sz w:val="24"/>
+                <w:szCs w:val="24"/>
+              </w:rPr>
+              <w:t xml:space="preserve"> </w:t>
+            </w:r>
+            <w:r>
+              <w:rPr>
+                <w:rFonts w:ascii="Times New Roman" w:eastAsia="Times New Roman" w:hAnsi="Times New Roman" w:cs="Times New Roman"/>
+                <w:b/>
+                <w:sz w:val="24"/>
+                <w:szCs w:val="24"/>
+              </w:rPr>
+              <w:t>Interim Draft</w:t>
+            </w:r>
+            <w:r>
+              <w:rPr>
+                <w:rFonts w:ascii="Times New Roman" w:eastAsia="Times New Roman" w:hAnsi="Times New Roman" w:cs="Times New Roman"/>
+                <w:b/>
+                <w:sz w:val="24"/>
+                <w:szCs w:val="24"/>
+              </w:rPr>
+              <w:br/>
+            </w:r>
+          </w:p>
+        </w:tc>
+        <w:tc>
+          <w:tcPr>
+            <w:tcW w:w="2130" w:type="dxa"/>
+            <w:tcBorders>
+              <w:top w:val="nil"/>
+              <w:left w:val="nil"/>
+              <w:bottom w:val="single" w:sz="5" w:space="0" w:color="000000"/>
+              <w:right w:val="single" w:sz="5" w:space="0" w:color="000000"/>
+            </w:tcBorders>
+            <w:tcMar>
+              <w:top w:w="0" w:type="dxa"/>
+              <w:left w:w="100" w:type="dxa"/>
+              <w:bottom w:w="0" w:type="dxa"/>
+              <w:right w:w="100" w:type="dxa"/>
+            </w:tcMar>
+          </w:tcPr>
+          <w:p>
+            <w:pPr>
+              <w:spacing w:before="240"/>
+              <w:jc w:val="center"/>
+              <w:rPr>
+                <w:rFonts w:ascii="Times New Roman" w:eastAsia="Times New Roman" w:hAnsi="Times New Roman" w:cs="Times New Roman"/>
+                <w:b/>
+                <w:sz w:val="24"/>
+                <w:szCs w:val="24"/>
+              </w:rPr>
+            </w:pPr>
+            <w:r>
+              <w:rPr>
+                <w:rFonts w:ascii="Times New Roman" w:eastAsia="Times New Roman" w:hAnsi="Times New Roman" w:cs="Times New Roman"/>
+                <w:b/>
+                <w:sz w:val="24"/>
+                <w:szCs w:val="24"/>
+              </w:rPr>
+              <w:t>cwc130330</w:t>
+            </w:r>
+          </w:p>
+        </w:tc>
+      </w:tr>
+      <w:tr>
+        <w:trPr>
+          <w:trHeight w:val="300"/>
+        </w:trPr>
+        <w:tc>
+          <w:tcPr>
+            <w:tcW w:w="1815" w:type="dxa"/>
+            <w:tcBorders>
+              <w:top w:val="nil"/>
+              <w:left w:val="single" w:sz="5" w:space="0" w:color="000000"/>
+              <w:bottom w:val="single" w:sz="5" w:space="0" w:color="000000"/>
+              <w:right w:val="single" w:sz="5" w:space="0" w:color="000000"/>
+            </w:tcBorders>
+            <w:tcMar>
+              <w:top w:w="0" w:type="dxa"/>
+              <w:left w:w="100" w:type="dxa"/>
+              <w:bottom w:w="0" w:type="dxa"/>
+              <w:right w:w="100" w:type="dxa"/>
+            </w:tcMar>
+          </w:tcPr>
+          <w:p>
+            <w:pPr>
+              <w:spacing w:before="240"/>
+              <w:jc w:val="center"/>
+              <w:rPr>
+                <w:rFonts w:ascii="Times New Roman" w:eastAsia="Times New Roman" w:hAnsi="Times New Roman" w:cs="Times New Roman"/>
+                <w:b/>
+                <w:sz w:val="24"/>
+                <w:szCs w:val="24"/>
+              </w:rPr>
+            </w:pPr>
+            <w:r>
+              <w:rPr>
+                <w:rFonts w:ascii="Times New Roman" w:eastAsia="Times New Roman" w:hAnsi="Times New Roman" w:cs="Times New Roman"/>
+                <w:b/>
+                <w:sz w:val="24"/>
+                <w:szCs w:val="24"/>
+              </w:rPr>
+              <w:t>11</w:t>
+            </w:r>
+            <w:r>
+              <w:rPr>
+                <w:rFonts w:ascii="Times New Roman" w:eastAsia="Times New Roman" w:hAnsi="Times New Roman" w:cs="Times New Roman"/>
+                <w:b/>
+                <w:sz w:val="24"/>
+                <w:szCs w:val="24"/>
+              </w:rPr>
+              <w:t>/SEP/2025</w:t>
+            </w:r>
+          </w:p>
+        </w:tc>
+        <w:tc>
+          <w:tcPr>
+            <w:tcW w:w="1470" w:type="dxa"/>
+            <w:tcBorders>
+              <w:top w:val="nil"/>
+              <w:left w:val="nil"/>
+              <w:bottom w:val="single" w:sz="5" w:space="0" w:color="000000"/>
+              <w:right w:val="single" w:sz="5" w:space="0" w:color="000000"/>
+            </w:tcBorders>
+            <w:tcMar>
+              <w:top w:w="0" w:type="dxa"/>
+              <w:left w:w="100" w:type="dxa"/>
+              <w:bottom w:w="0" w:type="dxa"/>
+              <w:right w:w="100" w:type="dxa"/>
+            </w:tcMar>
+          </w:tcPr>
+          <w:p>
+            <w:pPr>
+              <w:spacing w:before="240"/>
+              <w:jc w:val="center"/>
+              <w:rPr>
+                <w:rFonts w:ascii="Times New Roman" w:eastAsia="Times New Roman" w:hAnsi="Times New Roman" w:cs="Times New Roman"/>
+                <w:b/>
+                <w:sz w:val="24"/>
+                <w:szCs w:val="24"/>
+              </w:rPr>
+            </w:pPr>
+            <w:r>
+              <w:rPr>
+                <w:rFonts w:ascii="Times New Roman" w:eastAsia="Times New Roman" w:hAnsi="Times New Roman" w:cs="Times New Roman"/>
+                <w:b/>
+                <w:sz w:val="24"/>
+                <w:szCs w:val="24"/>
+              </w:rPr>
+              <w:t>0.0.2</w:t>
+            </w:r>
+          </w:p>
+        </w:tc>
+        <w:tc>
+          <w:tcPr>
+            <w:tcW w:w="3435" w:type="dxa"/>
+            <w:tcBorders>
+              <w:top w:val="nil"/>
+              <w:left w:val="nil"/>
+              <w:bottom w:val="single" w:sz="5" w:space="0" w:color="000000"/>
+              <w:right w:val="single" w:sz="5" w:space="0" w:color="000000"/>
+            </w:tcBorders>
+            <w:tcMar>
+              <w:top w:w="0" w:type="dxa"/>
+              <w:left w:w="100" w:type="dxa"/>
+              <w:bottom w:w="0" w:type="dxa"/>
+              <w:right w:w="100" w:type="dxa"/>
+            </w:tcMar>
+          </w:tcPr>
+          <w:p>
+            <w:pPr>
+              <w:spacing w:before="240"/>
+              <w:jc w:val="center"/>
+              <w:rPr>
+                <w:rFonts w:ascii="Times New Roman" w:eastAsia="Times New Roman" w:hAnsi="Times New Roman" w:cs="Times New Roman"/>
+                <w:b/>
+                <w:sz w:val="24"/>
+                <w:szCs w:val="24"/>
+              </w:rPr>
+            </w:pPr>
+            <w:r>
+              <w:rPr>
+                <w:rFonts w:ascii="Times New Roman" w:eastAsia="Times New Roman" w:hAnsi="Times New Roman" w:cs="Times New Roman"/>
+                <w:b/>
+                <w:sz w:val="24"/>
+                <w:szCs w:val="24"/>
+              </w:rPr>
+              <w:t>Revised</w:t>
+            </w:r>
+            <w:r>
+              <w:rPr>
+                <w:rFonts w:ascii="Times New Roman" w:eastAsia="Times New Roman" w:hAnsi="Times New Roman" w:cs="Times New Roman"/>
+                <w:b/>
+                <w:sz w:val="24"/>
+                <w:szCs w:val="24"/>
+              </w:rPr>
+              <w:t xml:space="preserve"> </w:t>
+            </w:r>
+            <w:r>
+              <w:rPr>
+                <w:rFonts w:ascii="Times New Roman" w:eastAsia="Times New Roman" w:hAnsi="Times New Roman" w:cs="Times New Roman"/>
+                <w:b/>
+                <w:sz w:val="24"/>
+                <w:szCs w:val="24"/>
+              </w:rPr>
+              <w:t>Entire Document based on host feedback</w:t>
+            </w:r>
+          </w:p>
+        </w:tc>
+        <w:tc>
+          <w:tcPr>
+            <w:tcW w:w="2130" w:type="dxa"/>
+            <w:tcBorders>
+              <w:top w:val="nil"/>
+              <w:left w:val="nil"/>
+              <w:bottom w:val="single" w:sz="5" w:space="0" w:color="000000"/>
+              <w:right w:val="single" w:sz="5" w:space="0" w:color="000000"/>
+            </w:tcBorders>
+            <w:tcMar>
+              <w:top w:w="0" w:type="dxa"/>
+              <w:left w:w="100" w:type="dxa"/>
+              <w:bottom w:w="0" w:type="dxa"/>
+              <w:right w:w="100" w:type="dxa"/>
+            </w:tcMar>
+          </w:tcPr>
+          <w:p>
+            <w:pPr>
+              <w:spacing w:before="240"/>
+              <w:jc w:val="center"/>
+              <w:rPr>
+                <w:rFonts w:ascii="Times New Roman" w:eastAsia="Times New Roman" w:hAnsi="Times New Roman" w:cs="Times New Roman"/>
+                <w:b/>
+                <w:sz w:val="24"/>
+                <w:szCs w:val="24"/>
+              </w:rPr>
+            </w:pPr>
+            <w:r>
+              <w:rPr>
+                <w:rFonts w:ascii="Times New Roman" w:eastAsia="Times New Roman" w:hAnsi="Times New Roman" w:cs="Times New Roman"/>
+                <w:b/>
+                <w:sz w:val="24"/>
+                <w:szCs w:val="24"/>
+              </w:rPr>
+              <w:t>cwc130330</w:t>
+            </w:r>
+          </w:p>
+        </w:tc>
+      </w:tr>
+      <w:tr>
+        <w:trPr>
+          <w:trHeight w:val="570"/>
+        </w:trPr>
+        <w:tc>
+          <w:tcPr>
+            <w:tcW w:w="1815" w:type="dxa"/>
+            <w:tcBorders>
+              <w:top w:val="nil"/>
+              <w:left w:val="single" w:sz="5" w:space="0" w:color="000000"/>
+              <w:bottom w:val="single" w:sz="5" w:space="0" w:color="000000"/>
+              <w:right w:val="single" w:sz="5" w:space="0" w:color="000000"/>
+            </w:tcBorders>
+            <w:tcMar>
+              <w:top w:w="0" w:type="dxa"/>
+              <w:left w:w="100" w:type="dxa"/>
+              <w:bottom w:w="0" w:type="dxa"/>
+              <w:right w:w="100" w:type="dxa"/>
+            </w:tcMar>
+          </w:tcPr>
+          <w:p>
+            <w:pPr>
+              <w:spacing w:before="240"/>
+              <w:jc w:val="center"/>
+              <w:rPr>
+                <w:rFonts w:ascii="Times New Roman" w:eastAsia="Times New Roman" w:hAnsi="Times New Roman" w:cs="Times New Roman"/>
+                <w:b/>
+                <w:sz w:val="24"/>
+                <w:szCs w:val="24"/>
+              </w:rPr>
+            </w:pPr>
+          </w:p>
+        </w:tc>
+        <w:tc>
+          <w:tcPr>
+            <w:tcW w:w="1470" w:type="dxa"/>
+            <w:tcBorders>
+              <w:top w:val="nil"/>
+              <w:left w:val="nil"/>
+              <w:bottom w:val="single" w:sz="5" w:space="0" w:color="000000"/>
+              <w:right w:val="single" w:sz="5" w:space="0" w:color="000000"/>
+            </w:tcBorders>
+            <w:tcMar>
+              <w:top w:w="0" w:type="dxa"/>
+              <w:left w:w="100" w:type="dxa"/>
+              <w:bottom w:w="0" w:type="dxa"/>
+              <w:right w:w="100" w:type="dxa"/>
+            </w:tcMar>
+          </w:tcPr>
+          <w:p>
+            <w:pPr>
+              <w:spacing w:before="240"/>
+              <w:jc w:val="center"/>
+              <w:rPr>
+                <w:rFonts w:ascii="Times New Roman" w:eastAsia="Times New Roman" w:hAnsi="Times New Roman" w:cs="Times New Roman"/>
+                <w:b/>
+                <w:sz w:val="24"/>
+                <w:szCs w:val="24"/>
+              </w:rPr>
+            </w:pPr>
+          </w:p>
+        </w:tc>
+        <w:tc>
+          <w:tcPr>
+            <w:tcW w:w="3435" w:type="dxa"/>
+            <w:tcBorders>
+              <w:top w:val="nil"/>
+              <w:left w:val="nil"/>
+              <w:bottom w:val="single" w:sz="5" w:space="0" w:color="000000"/>
+              <w:right w:val="single" w:sz="5" w:space="0" w:color="000000"/>
+            </w:tcBorders>
+            <w:tcMar>
+              <w:top w:w="0" w:type="dxa"/>
+              <w:left w:w="100" w:type="dxa"/>
+              <w:bottom w:w="0" w:type="dxa"/>
+              <w:right w:w="100" w:type="dxa"/>
+            </w:tcMar>
+          </w:tcPr>
+          <w:p>
+            <w:pPr>
+              <w:spacing w:before="240"/>
+              <w:jc w:val="center"/>
+              <w:rPr>
+                <w:rFonts w:ascii="Times New Roman" w:eastAsia="Times New Roman" w:hAnsi="Times New Roman" w:cs="Times New Roman"/>
+                <w:b/>
+                <w:sz w:val="24"/>
+                <w:szCs w:val="24"/>
+              </w:rPr>
+            </w:pPr>
+          </w:p>
+        </w:tc>
+        <w:tc>
+          <w:tcPr>
+            <w:tcW w:w="2130" w:type="dxa"/>
+            <w:tcBorders>
+              <w:top w:val="nil"/>
+              <w:left w:val="nil"/>
+              <w:bottom w:val="single" w:sz="5" w:space="0" w:color="000000"/>
+              <w:right w:val="single" w:sz="5" w:space="0" w:color="000000"/>
+            </w:tcBorders>
+            <w:tcMar>
+              <w:top w:w="0" w:type="dxa"/>
+              <w:left w:w="100" w:type="dxa"/>
+              <w:bottom w:w="0" w:type="dxa"/>
+              <w:right w:w="100" w:type="dxa"/>
+            </w:tcMar>
+          </w:tcPr>
+          <w:p>
+            <w:pPr>
+              <w:spacing w:before="240"/>
+              <w:jc w:val="center"/>
+              <w:rPr>
+                <w:rFonts w:ascii="Times New Roman" w:eastAsia="Times New Roman" w:hAnsi="Times New Roman" w:cs="Times New Roman"/>
+                <w:b/>
+                <w:sz w:val="24"/>
+                <w:szCs w:val="24"/>
+              </w:rPr>
+            </w:pPr>
+          </w:p>
+        </w:tc>
+      </w:tr>
+      <w:tr>
+        <w:trPr>
+          <w:trHeight w:val="570"/>
+        </w:trPr>
+        <w:tc>
+          <w:tcPr>
+            <w:tcW w:w="1815" w:type="dxa"/>
+            <w:tcBorders>
+              <w:top w:val="nil"/>
+              <w:left w:val="single" w:sz="5" w:space="0" w:color="000000"/>
+              <w:bottom w:val="single" w:sz="5" w:space="0" w:color="000000"/>
+              <w:right w:val="single" w:sz="5" w:space="0" w:color="000000"/>
+            </w:tcBorders>
+            <w:tcMar>
+              <w:top w:w="0" w:type="dxa"/>
+              <w:left w:w="100" w:type="dxa"/>
+              <w:bottom w:w="0" w:type="dxa"/>
+              <w:right w:w="100" w:type="dxa"/>
+            </w:tcMar>
+          </w:tcPr>
+          <w:p>
+            <w:pPr>
+              <w:spacing w:before="240"/>
+              <w:jc w:val="center"/>
+              <w:rPr>
+                <w:rFonts w:ascii="Times New Roman" w:eastAsia="Times New Roman" w:hAnsi="Times New Roman" w:cs="Times New Roman"/>
+                <w:b/>
+                <w:sz w:val="24"/>
+                <w:szCs w:val="24"/>
+              </w:rPr>
+            </w:pPr>
+          </w:p>
+        </w:tc>
+        <w:tc>
+          <w:tcPr>
+            <w:tcW w:w="1470" w:type="dxa"/>
+            <w:tcBorders>
+              <w:top w:val="nil"/>
+              <w:left w:val="nil"/>
+              <w:bottom w:val="single" w:sz="5" w:space="0" w:color="000000"/>
+              <w:right w:val="single" w:sz="5" w:space="0" w:color="000000"/>
+            </w:tcBorders>
+            <w:tcMar>
+              <w:top w:w="0" w:type="dxa"/>
+              <w:left w:w="100" w:type="dxa"/>
+              <w:bottom w:w="0" w:type="dxa"/>
+              <w:right w:w="100" w:type="dxa"/>
+            </w:tcMar>
+          </w:tcPr>
+          <w:p>
+            <w:pPr>
+              <w:spacing w:before="240"/>
+              <w:jc w:val="center"/>
+              <w:rPr>
+                <w:rFonts w:ascii="Times New Roman" w:eastAsia="Times New Roman" w:hAnsi="Times New Roman" w:cs="Times New Roman"/>
+                <w:b/>
+                <w:sz w:val="24"/>
+                <w:szCs w:val="24"/>
+              </w:rPr>
+            </w:pPr>
+          </w:p>
+        </w:tc>
+        <w:tc>
+          <w:tcPr>
+            <w:tcW w:w="3435" w:type="dxa"/>
+            <w:tcBorders>
+              <w:top w:val="nil"/>
+              <w:left w:val="nil"/>
+              <w:bottom w:val="single" w:sz="5" w:space="0" w:color="000000"/>
+              <w:right w:val="single" w:sz="5" w:space="0" w:color="000000"/>
+            </w:tcBorders>
+            <w:tcMar>
+              <w:top w:w="0" w:type="dxa"/>
+              <w:left w:w="100" w:type="dxa"/>
+              <w:bottom w:w="0" w:type="dxa"/>
+              <w:right w:w="100" w:type="dxa"/>
+            </w:tcMar>
+          </w:tcPr>
+          <w:p>
+            <w:pPr>
+              <w:spacing w:before="240"/>
+              <w:jc w:val="center"/>
+              <w:rPr>
+                <w:rFonts w:ascii="Times New Roman" w:eastAsia="Times New Roman" w:hAnsi="Times New Roman" w:cs="Times New Roman"/>
+                <w:b/>
+                <w:sz w:val="24"/>
+                <w:szCs w:val="24"/>
+              </w:rPr>
+            </w:pPr>
+          </w:p>
+        </w:tc>
+        <w:tc>
+          <w:tcPr>
+            <w:tcW w:w="2130" w:type="dxa"/>
+            <w:tcBorders>
+              <w:top w:val="nil"/>
+              <w:left w:val="nil"/>
+              <w:bottom w:val="single" w:sz="5" w:space="0" w:color="000000"/>
+              <w:right w:val="single" w:sz="5" w:space="0" w:color="000000"/>
+            </w:tcBorders>
+            <w:tcMar>
+              <w:top w:w="0" w:type="dxa"/>
+              <w:left w:w="100" w:type="dxa"/>
+              <w:bottom w:w="0" w:type="dxa"/>
+              <w:right w:w="100" w:type="dxa"/>
+            </w:tcMar>
+          </w:tcPr>
+          <w:p>
+            <w:pPr>
+              <w:spacing w:before="240"/>
+              <w:jc w:val="center"/>
+              <w:rPr>
+                <w:rFonts w:ascii="Times New Roman" w:eastAsia="Times New Roman" w:hAnsi="Times New Roman" w:cs="Times New Roman"/>
+                <w:b/>
+                <w:sz w:val="24"/>
+                <w:szCs w:val="24"/>
+              </w:rPr>
+            </w:pPr>
+          </w:p>
+        </w:tc>
+      </w:tr>
+      <w:tr>
+        <w:trPr>
+          <w:trHeight w:val="300"/>
+        </w:trPr>
+        <w:tc>
+          <w:tcPr>
+            <w:tcW w:w="1815" w:type="dxa"/>
+            <w:tcBorders>
+              <w:top w:val="nil"/>
+              <w:left w:val="single" w:sz="5" w:space="0" w:color="000000"/>
+              <w:bottom w:val="single" w:sz="5" w:space="0" w:color="000000"/>
+              <w:right w:val="single" w:sz="5" w:space="0" w:color="000000"/>
+            </w:tcBorders>
+            <w:tcMar>
+              <w:top w:w="0" w:type="dxa"/>
+              <w:left w:w="100" w:type="dxa"/>
+              <w:bottom w:w="0" w:type="dxa"/>
+              <w:right w:w="100" w:type="dxa"/>
+            </w:tcMar>
+          </w:tcPr>
+          <w:p>
+            <w:pPr>
+              <w:spacing w:before="240"/>
+              <w:jc w:val="center"/>
+              <w:rPr>
+                <w:rFonts w:ascii="Times New Roman" w:eastAsia="Times New Roman" w:hAnsi="Times New Roman" w:cs="Times New Roman"/>
+                <w:b/>
+                <w:sz w:val="24"/>
+                <w:szCs w:val="24"/>
+              </w:rPr>
+            </w:pPr>
+          </w:p>
+        </w:tc>
+        <w:tc>
+          <w:tcPr>
+            <w:tcW w:w="1470" w:type="dxa"/>
+            <w:tcBorders>
+              <w:top w:val="nil"/>
+              <w:left w:val="nil"/>
+              <w:bottom w:val="single" w:sz="5" w:space="0" w:color="000000"/>
+              <w:right w:val="single" w:sz="5" w:space="0" w:color="000000"/>
+            </w:tcBorders>
+            <w:tcMar>
+              <w:top w:w="0" w:type="dxa"/>
+              <w:left w:w="100" w:type="dxa"/>
+              <w:bottom w:w="0" w:type="dxa"/>
+              <w:right w:w="100" w:type="dxa"/>
+            </w:tcMar>
+          </w:tcPr>
+          <w:p>
+            <w:pPr>
+              <w:spacing w:before="240"/>
+              <w:jc w:val="center"/>
+              <w:rPr>
+                <w:rFonts w:ascii="Times New Roman" w:eastAsia="Times New Roman" w:hAnsi="Times New Roman" w:cs="Times New Roman"/>
+                <w:b/>
+                <w:sz w:val="24"/>
+                <w:szCs w:val="24"/>
+              </w:rPr>
+            </w:pPr>
+          </w:p>
+        </w:tc>
+        <w:tc>
+          <w:tcPr>
+            <w:tcW w:w="3435" w:type="dxa"/>
+            <w:tcBorders>
+              <w:top w:val="nil"/>
+              <w:left w:val="nil"/>
+              <w:bottom w:val="single" w:sz="5" w:space="0" w:color="000000"/>
+              <w:right w:val="single" w:sz="5" w:space="0" w:color="000000"/>
+            </w:tcBorders>
+            <w:tcMar>
+              <w:top w:w="0" w:type="dxa"/>
+              <w:left w:w="100" w:type="dxa"/>
+              <w:bottom w:w="0" w:type="dxa"/>
+              <w:right w:w="100" w:type="dxa"/>
+            </w:tcMar>
+          </w:tcPr>
+          <w:p>
+            <w:pPr>
+              <w:spacing w:before="240"/>
+              <w:jc w:val="center"/>
+              <w:rPr>
+                <w:rFonts w:ascii="Times New Roman" w:eastAsia="Times New Roman" w:hAnsi="Times New Roman" w:cs="Times New Roman"/>
+                <w:b/>
+                <w:sz w:val="24"/>
+                <w:szCs w:val="24"/>
+              </w:rPr>
+            </w:pPr>
+          </w:p>
+        </w:tc>
+        <w:tc>
+          <w:tcPr>
+            <w:tcW w:w="2130" w:type="dxa"/>
+            <w:tcBorders>
+              <w:top w:val="nil"/>
+              <w:left w:val="nil"/>
+              <w:bottom w:val="single" w:sz="5" w:space="0" w:color="000000"/>
+              <w:right w:val="single" w:sz="5" w:space="0" w:color="000000"/>
+            </w:tcBorders>
+            <w:tcMar>
+              <w:top w:w="0" w:type="dxa"/>
+              <w:left w:w="100" w:type="dxa"/>
+              <w:bottom w:w="0" w:type="dxa"/>
+              <w:right w:w="100" w:type="dxa"/>
+            </w:tcMar>
+          </w:tcPr>
+          <w:p>
+            <w:pPr>
+              <w:spacing w:before="240"/>
+              <w:jc w:val="center"/>
+              <w:rPr>
+                <w:rFonts w:ascii="Times New Roman" w:eastAsia="Times New Roman" w:hAnsi="Times New Roman" w:cs="Times New Roman"/>
+                <w:b/>
+                <w:sz w:val="24"/>
+                <w:szCs w:val="24"/>
+              </w:rPr>
+            </w:pPr>
+          </w:p>
+        </w:tc>
+      </w:tr>
+      <w:tr>
+        <w:trPr>
+          <w:trHeight w:val="300"/>
+        </w:trPr>
+        <w:tc>
+          <w:tcPr>
+            <w:tcW w:w="1815" w:type="dxa"/>
+            <w:tcBorders>
+              <w:top w:val="nil"/>
+              <w:left w:val="single" w:sz="5" w:space="0" w:color="000000"/>
+              <w:bottom w:val="single" w:sz="5" w:space="0" w:color="000000"/>
+              <w:right w:val="single" w:sz="5" w:space="0" w:color="000000"/>
+            </w:tcBorders>
+            <w:tcMar>
+              <w:top w:w="0" w:type="dxa"/>
+              <w:left w:w="100" w:type="dxa"/>
+              <w:bottom w:w="0" w:type="dxa"/>
+              <w:right w:w="100" w:type="dxa"/>
+            </w:tcMar>
+          </w:tcPr>
+          <w:p>
+            <w:pPr>
+              <w:spacing w:before="240"/>
+              <w:jc w:val="center"/>
+              <w:rPr>
+                <w:rFonts w:ascii="Times New Roman" w:eastAsia="Times New Roman" w:hAnsi="Times New Roman" w:cs="Times New Roman"/>
+                <w:b/>
+                <w:sz w:val="24"/>
+                <w:szCs w:val="24"/>
+              </w:rPr>
+            </w:pPr>
+          </w:p>
+        </w:tc>
+        <w:tc>
+          <w:tcPr>
+            <w:tcW w:w="1470" w:type="dxa"/>
+            <w:tcBorders>
+              <w:top w:val="nil"/>
+              <w:left w:val="nil"/>
+              <w:bottom w:val="single" w:sz="5" w:space="0" w:color="000000"/>
+              <w:right w:val="single" w:sz="5" w:space="0" w:color="000000"/>
+            </w:tcBorders>
+            <w:tcMar>
+              <w:top w:w="0" w:type="dxa"/>
+              <w:left w:w="100" w:type="dxa"/>
+              <w:bottom w:w="0" w:type="dxa"/>
+              <w:right w:w="100" w:type="dxa"/>
+            </w:tcMar>
+          </w:tcPr>
+          <w:p>
+            <w:pPr>
+              <w:spacing w:before="240"/>
+              <w:jc w:val="center"/>
+              <w:rPr>
+                <w:rFonts w:ascii="Times New Roman" w:eastAsia="Times New Roman" w:hAnsi="Times New Roman" w:cs="Times New Roman"/>
+                <w:b/>
+                <w:sz w:val="24"/>
+                <w:szCs w:val="24"/>
+              </w:rPr>
+            </w:pPr>
+          </w:p>
+        </w:tc>
+        <w:tc>
+          <w:tcPr>
+            <w:tcW w:w="3435" w:type="dxa"/>
+            <w:tcBorders>
+              <w:top w:val="nil"/>
+              <w:left w:val="nil"/>
+              <w:bottom w:val="single" w:sz="5" w:space="0" w:color="000000"/>
+              <w:right w:val="single" w:sz="5" w:space="0" w:color="000000"/>
+            </w:tcBorders>
+            <w:tcMar>
+              <w:top w:w="0" w:type="dxa"/>
+              <w:left w:w="100" w:type="dxa"/>
+              <w:bottom w:w="0" w:type="dxa"/>
+              <w:right w:w="100" w:type="dxa"/>
+            </w:tcMar>
+          </w:tcPr>
+          <w:p>
+            <w:pPr>
+              <w:spacing w:before="240"/>
+              <w:jc w:val="center"/>
+              <w:rPr>
+                <w:rFonts w:ascii="Times New Roman" w:eastAsia="Times New Roman" w:hAnsi="Times New Roman" w:cs="Times New Roman"/>
+                <w:b/>
+                <w:sz w:val="24"/>
+                <w:szCs w:val="24"/>
+              </w:rPr>
+            </w:pPr>
+          </w:p>
+        </w:tc>
+        <w:tc>
+          <w:tcPr>
+            <w:tcW w:w="2130" w:type="dxa"/>
+            <w:tcBorders>
+              <w:top w:val="nil"/>
+              <w:left w:val="nil"/>
+              <w:bottom w:val="single" w:sz="5" w:space="0" w:color="000000"/>
+              <w:right w:val="single" w:sz="5" w:space="0" w:color="000000"/>
+            </w:tcBorders>
+            <w:tcMar>
+              <w:top w:w="0" w:type="dxa"/>
+              <w:left w:w="100" w:type="dxa"/>
+              <w:bottom w:w="0" w:type="dxa"/>
+              <w:right w:w="100" w:type="dxa"/>
+            </w:tcMar>
+          </w:tcPr>
+          <w:p>
+            <w:pPr>
+              <w:spacing w:before="240"/>
+              <w:jc w:val="center"/>
+              <w:rPr>
+                <w:rFonts w:ascii="Times New Roman" w:eastAsia="Times New Roman" w:hAnsi="Times New Roman" w:cs="Times New Roman"/>
+                <w:b/>
+                <w:sz w:val="24"/>
+                <w:szCs w:val="24"/>
+              </w:rPr>
+            </w:pPr>
+          </w:p>
+        </w:tc>
+      </w:tr>
+      <w:tr>
+        <w:trPr>
+          <w:trHeight w:val="300"/>
+        </w:trPr>
+        <w:tc>
+          <w:tcPr>
+            <w:tcW w:w="1815" w:type="dxa"/>
+            <w:tcBorders>
+              <w:top w:val="nil"/>
+              <w:left w:val="single" w:sz="5" w:space="0" w:color="000000"/>
+              <w:bottom w:val="single" w:sz="5" w:space="0" w:color="000000"/>
+              <w:right w:val="single" w:sz="5" w:space="0" w:color="000000"/>
+            </w:tcBorders>
+            <w:tcMar>
+              <w:top w:w="0" w:type="dxa"/>
+              <w:left w:w="100" w:type="dxa"/>
+              <w:bottom w:w="0" w:type="dxa"/>
+              <w:right w:w="100" w:type="dxa"/>
+            </w:tcMar>
+          </w:tcPr>
+          <w:p>
+            <w:pPr>
+              <w:spacing w:before="240"/>
+              <w:jc w:val="center"/>
+              <w:rPr>
+                <w:rFonts w:ascii="Times New Roman" w:eastAsia="Times New Roman" w:hAnsi="Times New Roman" w:cs="Times New Roman"/>
+                <w:b/>
+                <w:sz w:val="24"/>
+                <w:szCs w:val="24"/>
+              </w:rPr>
+            </w:pPr>
+          </w:p>
+        </w:tc>
+        <w:tc>
+          <w:tcPr>
+            <w:tcW w:w="1470" w:type="dxa"/>
+            <w:tcBorders>
+              <w:top w:val="nil"/>
+              <w:left w:val="nil"/>
+              <w:bottom w:val="single" w:sz="5" w:space="0" w:color="000000"/>
+              <w:right w:val="single" w:sz="5" w:space="0" w:color="000000"/>
+            </w:tcBorders>
+            <w:tcMar>
+              <w:top w:w="0" w:type="dxa"/>
+              <w:left w:w="100" w:type="dxa"/>
+              <w:bottom w:w="0" w:type="dxa"/>
+              <w:right w:w="100" w:type="dxa"/>
+            </w:tcMar>
+          </w:tcPr>
+          <w:p>
+            <w:pPr>
+              <w:spacing w:before="240"/>
+              <w:jc w:val="center"/>
+              <w:rPr>
+                <w:rFonts w:ascii="Times New Roman" w:eastAsia="Times New Roman" w:hAnsi="Times New Roman" w:cs="Times New Roman"/>
+                <w:b/>
+                <w:sz w:val="24"/>
+                <w:szCs w:val="24"/>
+              </w:rPr>
+            </w:pPr>
+          </w:p>
+        </w:tc>
+        <w:tc>
+          <w:tcPr>
+            <w:tcW w:w="3435" w:type="dxa"/>
+            <w:tcBorders>
+              <w:top w:val="nil"/>
+              <w:left w:val="nil"/>
+              <w:bottom w:val="single" w:sz="5" w:space="0" w:color="000000"/>
+              <w:right w:val="single" w:sz="5" w:space="0" w:color="000000"/>
+            </w:tcBorders>
+            <w:tcMar>
+              <w:top w:w="0" w:type="dxa"/>
+              <w:left w:w="100" w:type="dxa"/>
+              <w:bottom w:w="0" w:type="dxa"/>
+              <w:right w:w="100" w:type="dxa"/>
+            </w:tcMar>
+          </w:tcPr>
+          <w:p>
+            <w:pPr>
+              <w:spacing w:before="240"/>
+              <w:jc w:val="center"/>
+              <w:rPr>
+                <w:rFonts w:ascii="Times New Roman" w:eastAsia="Times New Roman" w:hAnsi="Times New Roman" w:cs="Times New Roman"/>
+                <w:b/>
+                <w:sz w:val="24"/>
+                <w:szCs w:val="24"/>
+              </w:rPr>
+            </w:pPr>
+          </w:p>
+        </w:tc>
+        <w:tc>
+          <w:tcPr>
+            <w:tcW w:w="2130" w:type="dxa"/>
+            <w:tcBorders>
+              <w:top w:val="nil"/>
+              <w:left w:val="nil"/>
+              <w:bottom w:val="single" w:sz="5" w:space="0" w:color="000000"/>
+              <w:right w:val="single" w:sz="5" w:space="0" w:color="000000"/>
+            </w:tcBorders>
+            <w:tcMar>
+              <w:top w:w="0" w:type="dxa"/>
+              <w:left w:w="100" w:type="dxa"/>
+              <w:bottom w:w="0" w:type="dxa"/>
+              <w:right w:w="100" w:type="dxa"/>
+            </w:tcMar>
+          </w:tcPr>
+          <w:p>
+            <w:pPr>
+              <w:spacing w:before="240"/>
+              <w:jc w:val="center"/>
+              <w:rPr>
+                <w:rFonts w:ascii="Times New Roman" w:eastAsia="Times New Roman" w:hAnsi="Times New Roman" w:cs="Times New Roman"/>
+                <w:b/>
+                <w:sz w:val="24"/>
+                <w:szCs w:val="24"/>
+              </w:rPr>
+            </w:pPr>
+          </w:p>
+        </w:tc>
+      </w:tr>
+      <w:tr>
+        <w:trPr>
+          <w:trHeight w:val="300"/>
+        </w:trPr>
+        <w:tc>
+          <w:tcPr>
+            <w:tcW w:w="1815" w:type="dxa"/>
+            <w:tcBorders>
+              <w:top w:val="nil"/>
+              <w:left w:val="single" w:sz="5" w:space="0" w:color="000000"/>
+              <w:bottom w:val="single" w:sz="5" w:space="0" w:color="000000"/>
+              <w:right w:val="single" w:sz="5" w:space="0" w:color="000000"/>
+            </w:tcBorders>
+            <w:tcMar>
+              <w:top w:w="0" w:type="dxa"/>
+              <w:left w:w="100" w:type="dxa"/>
+              <w:bottom w:w="0" w:type="dxa"/>
+              <w:right w:w="100" w:type="dxa"/>
+            </w:tcMar>
+          </w:tcPr>
+          <w:p>
+            <w:pPr>
+              <w:spacing w:before="240"/>
+              <w:jc w:val="center"/>
+              <w:rPr>
+                <w:rFonts w:ascii="Times New Roman" w:eastAsia="Times New Roman" w:hAnsi="Times New Roman" w:cs="Times New Roman"/>
+                <w:b/>
+                <w:sz w:val="24"/>
+                <w:szCs w:val="24"/>
+              </w:rPr>
+            </w:pPr>
+          </w:p>
+        </w:tc>
+        <w:tc>
+          <w:tcPr>
+            <w:tcW w:w="1470" w:type="dxa"/>
+            <w:tcBorders>
+              <w:top w:val="nil"/>
+              <w:left w:val="nil"/>
+              <w:bottom w:val="single" w:sz="5" w:space="0" w:color="000000"/>
+              <w:right w:val="single" w:sz="5" w:space="0" w:color="000000"/>
+            </w:tcBorders>
+            <w:tcMar>
+              <w:top w:w="0" w:type="dxa"/>
+              <w:left w:w="100" w:type="dxa"/>
+              <w:bottom w:w="0" w:type="dxa"/>
+              <w:right w:w="100" w:type="dxa"/>
+            </w:tcMar>
+          </w:tcPr>
+          <w:p>
+            <w:pPr>
+              <w:spacing w:before="240"/>
+              <w:jc w:val="center"/>
+              <w:rPr>
+                <w:rFonts w:ascii="Times New Roman" w:eastAsia="Times New Roman" w:hAnsi="Times New Roman" w:cs="Times New Roman"/>
+                <w:b/>
+                <w:sz w:val="24"/>
+                <w:szCs w:val="24"/>
+              </w:rPr>
+            </w:pPr>
+          </w:p>
+        </w:tc>
+        <w:tc>
+          <w:tcPr>
+            <w:tcW w:w="3435" w:type="dxa"/>
+            <w:tcBorders>
+              <w:top w:val="nil"/>
+              <w:left w:val="nil"/>
+              <w:bottom w:val="single" w:sz="5" w:space="0" w:color="000000"/>
+              <w:right w:val="single" w:sz="5" w:space="0" w:color="000000"/>
+            </w:tcBorders>
+            <w:tcMar>
+              <w:top w:w="0" w:type="dxa"/>
+              <w:left w:w="100" w:type="dxa"/>
+              <w:bottom w:w="0" w:type="dxa"/>
+              <w:right w:w="100" w:type="dxa"/>
+            </w:tcMar>
+          </w:tcPr>
+          <w:p>
+            <w:pPr>
+              <w:spacing w:before="240"/>
+              <w:jc w:val="center"/>
+              <w:rPr>
+                <w:rFonts w:ascii="Times New Roman" w:eastAsia="Times New Roman" w:hAnsi="Times New Roman" w:cs="Times New Roman"/>
+                <w:b/>
+                <w:sz w:val="24"/>
+                <w:szCs w:val="24"/>
+              </w:rPr>
+            </w:pPr>
+          </w:p>
+        </w:tc>
+        <w:tc>
+          <w:tcPr>
+            <w:tcW w:w="2130" w:type="dxa"/>
+            <w:tcBorders>
+              <w:top w:val="nil"/>
+              <w:left w:val="nil"/>
+              <w:bottom w:val="single" w:sz="5" w:space="0" w:color="000000"/>
+              <w:right w:val="single" w:sz="5" w:space="0" w:color="000000"/>
+            </w:tcBorders>
+            <w:tcMar>
+              <w:top w:w="0" w:type="dxa"/>
+              <w:left w:w="100" w:type="dxa"/>
+              <w:bottom w:w="0" w:type="dxa"/>
+              <w:right w:w="100" w:type="dxa"/>
+            </w:tcMar>
+          </w:tcPr>
+          <w:p>
+            <w:pPr>
+              <w:spacing w:before="240"/>
+              <w:jc w:val="center"/>
+              <w:rPr>
+                <w:rFonts w:ascii="Times New Roman" w:eastAsia="Times New Roman" w:hAnsi="Times New Roman" w:cs="Times New Roman"/>
+                <w:b/>
+                <w:sz w:val="24"/>
+                <w:szCs w:val="24"/>
+              </w:rPr>
+            </w:pPr>
+          </w:p>
+        </w:tc>
+      </w:tr>
+      <w:tr>
+        <w:trPr>
+          <w:trHeight w:val="300"/>
+        </w:trPr>
+        <w:tc>
+          <w:tcPr>
+            <w:tcW w:w="1815" w:type="dxa"/>
+            <w:tcBorders>
+              <w:top w:val="nil"/>
+              <w:left w:val="single" w:sz="5" w:space="0" w:color="000000"/>
+              <w:bottom w:val="single" w:sz="5" w:space="0" w:color="000000"/>
+              <w:right w:val="single" w:sz="5" w:space="0" w:color="000000"/>
+            </w:tcBorders>
+            <w:tcMar>
+              <w:top w:w="0" w:type="dxa"/>
+              <w:left w:w="100" w:type="dxa"/>
+              <w:bottom w:w="0" w:type="dxa"/>
+              <w:right w:w="100" w:type="dxa"/>
+            </w:tcMar>
+          </w:tcPr>
+          <w:p>
+            <w:pPr>
+              <w:spacing w:before="240"/>
+              <w:jc w:val="center"/>
+              <w:rPr>
+                <w:rFonts w:ascii="Times New Roman" w:eastAsia="Times New Roman" w:hAnsi="Times New Roman" w:cs="Times New Roman"/>
+                <w:b/>
+                <w:sz w:val="24"/>
+                <w:szCs w:val="24"/>
+              </w:rPr>
+            </w:pPr>
+          </w:p>
+        </w:tc>
+        <w:tc>
+          <w:tcPr>
+            <w:tcW w:w="1470" w:type="dxa"/>
+            <w:tcBorders>
+              <w:top w:val="nil"/>
+              <w:left w:val="nil"/>
+              <w:bottom w:val="single" w:sz="5" w:space="0" w:color="000000"/>
+              <w:right w:val="single" w:sz="5" w:space="0" w:color="000000"/>
+            </w:tcBorders>
+            <w:tcMar>
+              <w:top w:w="0" w:type="dxa"/>
+              <w:left w:w="100" w:type="dxa"/>
+              <w:bottom w:w="0" w:type="dxa"/>
+              <w:right w:w="100" w:type="dxa"/>
+            </w:tcMar>
+          </w:tcPr>
+          <w:p>
+            <w:pPr>
+              <w:spacing w:before="240"/>
+              <w:jc w:val="center"/>
+              <w:rPr>
+                <w:rFonts w:ascii="Times New Roman" w:eastAsia="Times New Roman" w:hAnsi="Times New Roman" w:cs="Times New Roman"/>
+                <w:b/>
+                <w:sz w:val="24"/>
+                <w:szCs w:val="24"/>
+              </w:rPr>
+            </w:pPr>
+          </w:p>
+        </w:tc>
+        <w:tc>
+          <w:tcPr>
+            <w:tcW w:w="3435" w:type="dxa"/>
+            <w:tcBorders>
+              <w:top w:val="nil"/>
+              <w:left w:val="nil"/>
+              <w:bottom w:val="single" w:sz="5" w:space="0" w:color="000000"/>
+              <w:right w:val="single" w:sz="5" w:space="0" w:color="000000"/>
+            </w:tcBorders>
+            <w:tcMar>
+              <w:top w:w="0" w:type="dxa"/>
+              <w:left w:w="100" w:type="dxa"/>
+              <w:bottom w:w="0" w:type="dxa"/>
+              <w:right w:w="100" w:type="dxa"/>
+            </w:tcMar>
+          </w:tcPr>
+          <w:p>
+            <w:pPr>
+              <w:spacing w:before="240"/>
+              <w:jc w:val="center"/>
+              <w:rPr>
+                <w:rFonts w:ascii="Times New Roman" w:eastAsia="Times New Roman" w:hAnsi="Times New Roman" w:cs="Times New Roman"/>
+                <w:b/>
+                <w:sz w:val="24"/>
+                <w:szCs w:val="24"/>
+              </w:rPr>
+            </w:pPr>
+          </w:p>
+        </w:tc>
+        <w:tc>
+          <w:tcPr>
+            <w:tcW w:w="2130" w:type="dxa"/>
+            <w:tcBorders>
+              <w:top w:val="nil"/>
+              <w:left w:val="nil"/>
+              <w:bottom w:val="single" w:sz="5" w:space="0" w:color="000000"/>
+              <w:right w:val="single" w:sz="5" w:space="0" w:color="000000"/>
+            </w:tcBorders>
+            <w:tcMar>
+              <w:top w:w="0" w:type="dxa"/>
+              <w:left w:w="100" w:type="dxa"/>
+              <w:bottom w:w="0" w:type="dxa"/>
+              <w:right w:w="100" w:type="dxa"/>
+            </w:tcMar>
+          </w:tcPr>
+          <w:p>
+            <w:pPr>
+              <w:spacing w:before="240"/>
+              <w:jc w:val="center"/>
+              <w:rPr>
+                <w:rFonts w:ascii="Times New Roman" w:eastAsia="Times New Roman" w:hAnsi="Times New Roman" w:cs="Times New Roman"/>
+                <w:b/>
+                <w:sz w:val="24"/>
+                <w:szCs w:val="24"/>
+              </w:rPr>
+            </w:pPr>
+          </w:p>
+        </w:tc>
+      </w:tr>
+    </w:tbl>
+    <w:p>
+      <w:pPr>
+        <w:spacing w:before="240" w:after="240" w:line="240" w:lineRule="auto"/>
         <w:jc w:val="both"/>
         <w:rPr>
           <w:rFonts w:ascii="Times New Roman" w:eastAsia="Times New Roman" w:hAnsi="Times New Roman" w:cs="Times New Roman"/>
@@ -5224,78 +7142,6 @@
           <w:szCs w:val="24"/>
         </w:rPr>
       </w:pPr>
-      <w:r>
-        <w:rPr>
-          <w:noProof/>
-        </w:rPr>
-        <w:drawing>
-          <wp:inline distT="0" distB="0" distL="0" distR="0" wp14:anchorId="0FE2A1A2" wp14:editId="2AF48CE5">
-            <wp:extent cx="5943600" cy="2837815"/>
-            <wp:effectExtent l="0" t="0" r="0" b="635"/>
-            <wp:docPr id="1091395264" name="Picture 1" descr="A screenshot of a computer&#10;&#10;AI-generated content may be incorrect."/>
-            <wp:cNvGraphicFramePr>
-              <a:graphicFrameLocks xmlns:a="http://schemas.openxmlformats.org/drawingml/2006/main" noChangeAspect="1"/>
-            </wp:cNvGraphicFramePr>
-            <a:graphic xmlns:a="http://schemas.openxmlformats.org/drawingml/2006/main">
-              <a:graphicData uri="http://schemas.openxmlformats.org/drawingml/2006/picture">
-                <pic:pic xmlns:pic="http://schemas.openxmlformats.org/drawingml/2006/picture">
-                  <pic:nvPicPr>
-                    <pic:cNvPr id="1091395264" name="Picture 1" descr="A screenshot of a computer&#10;&#10;AI-generated content may be incorrect."/>
-                    <pic:cNvPicPr>
-                      <a:picLocks noChangeAspect="1" noChangeArrowheads="1"/>
-                    </pic:cNvPicPr>
-                  </pic:nvPicPr>
-                  <pic:blipFill>
-                    <a:blip r:embed="rId11">
-                      <a:extLst>
-                        <a:ext uri="{28A0092B-C50C-407E-A947-70E740481C1C}">
-                          <a14:useLocalDpi xmlns:a14="http://schemas.microsoft.com/office/drawing/2010/main" val="0"/>
-                        </a:ext>
-                      </a:extLst>
-                    </a:blip>
-                    <a:srcRect/>
-                    <a:stretch>
-                      <a:fillRect/>
-                    </a:stretch>
-                  </pic:blipFill>
-                  <pic:spPr bwMode="auto">
-                    <a:xfrm>
-                      <a:off x="0" y="0"/>
-                      <a:ext cx="5943600" cy="2837815"/>
-                    </a:xfrm>
-                    <a:prstGeom prst="rect">
-                      <a:avLst/>
-                    </a:prstGeom>
-                    <a:noFill/>
-                    <a:ln>
-                      <a:noFill/>
-                    </a:ln>
-                  </pic:spPr>
-                </pic:pic>
-              </a:graphicData>
-            </a:graphic>
-          </wp:inline>
-        </w:drawing>
-      </w:r>
-    </w:p>
-    <w:p>
-      <w:pPr>
-        <w:rPr>
-          <w:rFonts w:ascii="Times New Roman" w:eastAsia="Times New Roman" w:hAnsi="Times New Roman" w:cs="Times New Roman"/>
-          <w:b/>
-          <w:sz w:val="24"/>
-          <w:szCs w:val="24"/>
-        </w:rPr>
-      </w:pPr>
-      <w:r>
-        <w:rPr>
-          <w:rFonts w:ascii="Times New Roman" w:eastAsia="Times New Roman" w:hAnsi="Times New Roman" w:cs="Times New Roman"/>
-          <w:b/>
-          <w:sz w:val="24"/>
-          <w:szCs w:val="24"/>
-        </w:rPr>
-        <w:br w:type="page"/>
-      </w:r>
     </w:p>
     <w:p>
       <w:pPr>
@@ -5342,6 +7188,51 @@
           <w:szCs w:val="24"/>
         </w:rPr>
         <w:t>IEEE Std 1058-1998: Software Project Management Plans [</w:t>
+      </w:r>
+      <w:hyperlink r:id="rId11">
+        <w:r>
+          <w:rPr>
+            <w:rFonts w:ascii="Times New Roman" w:eastAsia="Times New Roman" w:hAnsi="Times New Roman" w:cs="Times New Roman"/>
+            <w:color w:val="0000FF"/>
+            <w:sz w:val="24"/>
+            <w:szCs w:val="24"/>
+          </w:rPr>
+          <w:t>pdf</w:t>
+        </w:r>
+      </w:hyperlink>
+      <w:r>
+        <w:rPr>
+          <w:rFonts w:ascii="Times New Roman" w:eastAsia="Times New Roman" w:hAnsi="Times New Roman" w:cs="Times New Roman"/>
+          <w:color w:val="0000FF"/>
+          <w:sz w:val="24"/>
+          <w:szCs w:val="24"/>
+        </w:rPr>
+        <w:t>]</w:t>
+      </w:r>
+    </w:p>
+    <w:p>
+      <w:pPr>
+        <w:numPr>
+          <w:ilvl w:val="0"/>
+          <w:numId w:val="5"/>
+        </w:numPr>
+        <w:spacing w:line="240" w:lineRule="auto"/>
+        <w:jc w:val="both"/>
+        <w:rPr>
+          <w:rFonts w:ascii="Times New Roman" w:eastAsia="Times New Roman" w:hAnsi="Times New Roman" w:cs="Times New Roman"/>
+          <w:color w:val="0000FF"/>
+          <w:sz w:val="24"/>
+          <w:szCs w:val="24"/>
+        </w:rPr>
+      </w:pPr>
+      <w:r>
+        <w:rPr>
+          <w:rFonts w:ascii="Times New Roman" w:eastAsia="Times New Roman" w:hAnsi="Times New Roman" w:cs="Times New Roman"/>
+          <w:color w:val="0000FF"/>
+          <w:sz w:val="24"/>
+          <w:szCs w:val="24"/>
+        </w:rPr>
+        <w:t>PMBOK® Guide: Project Management Body of Knowledge [</w:t>
       </w:r>
       <w:hyperlink r:id="rId12">
         <w:r>
@@ -5386,7 +7277,7 @@
           <w:sz w:val="24"/>
           <w:szCs w:val="24"/>
         </w:rPr>
-        <w:t>PMBOK® Guide: Project Management Body of Knowledge [</w:t>
+        <w:t>IEEE Std 12207: Software Life Cycle Processes [</w:t>
       </w:r>
       <w:hyperlink r:id="rId13">
         <w:r>
@@ -5431,7 +7322,7 @@
           <w:sz w:val="24"/>
           <w:szCs w:val="24"/>
         </w:rPr>
-        <w:t>IEEE Std 12207: Software Life Cycle Processes [</w:t>
+        <w:t>IEEE Std 15939: Measurement Process [</w:t>
       </w:r>
       <w:hyperlink r:id="rId14">
         <w:r>
@@ -5460,51 +7351,6 @@
           <w:ilvl w:val="0"/>
           <w:numId w:val="5"/>
         </w:numPr>
-        <w:spacing w:line="240" w:lineRule="auto"/>
-        <w:jc w:val="both"/>
-        <w:rPr>
-          <w:rFonts w:ascii="Times New Roman" w:eastAsia="Times New Roman" w:hAnsi="Times New Roman" w:cs="Times New Roman"/>
-          <w:color w:val="0000FF"/>
-          <w:sz w:val="24"/>
-          <w:szCs w:val="24"/>
-        </w:rPr>
-      </w:pPr>
-      <w:r>
-        <w:rPr>
-          <w:rFonts w:ascii="Times New Roman" w:eastAsia="Times New Roman" w:hAnsi="Times New Roman" w:cs="Times New Roman"/>
-          <w:color w:val="0000FF"/>
-          <w:sz w:val="24"/>
-          <w:szCs w:val="24"/>
-        </w:rPr>
-        <w:t>IEEE Std 15939: Measurement Process [</w:t>
-      </w:r>
-      <w:hyperlink r:id="rId15">
-        <w:r>
-          <w:rPr>
-            <w:rFonts w:ascii="Times New Roman" w:eastAsia="Times New Roman" w:hAnsi="Times New Roman" w:cs="Times New Roman"/>
-            <w:color w:val="0000FF"/>
-            <w:sz w:val="24"/>
-            <w:szCs w:val="24"/>
-          </w:rPr>
-          <w:t>pdf</w:t>
-        </w:r>
-      </w:hyperlink>
-      <w:r>
-        <w:rPr>
-          <w:rFonts w:ascii="Times New Roman" w:eastAsia="Times New Roman" w:hAnsi="Times New Roman" w:cs="Times New Roman"/>
-          <w:color w:val="0000FF"/>
-          <w:sz w:val="24"/>
-          <w:szCs w:val="24"/>
-        </w:rPr>
-        <w:t>]</w:t>
-      </w:r>
-    </w:p>
-    <w:p>
-      <w:pPr>
-        <w:numPr>
-          <w:ilvl w:val="0"/>
-          <w:numId w:val="5"/>
-        </w:numPr>
         <w:spacing w:after="240" w:line="240" w:lineRule="auto"/>
         <w:jc w:val="both"/>
         <w:rPr>
@@ -5565,7 +7411,7 @@
         </w:rPr>
         <w:t>§  Requirements Engineering [</w:t>
       </w:r>
-      <w:hyperlink r:id="rId16">
+      <w:hyperlink r:id="rId15">
         <w:r>
           <w:rPr>
             <w:rFonts w:ascii="Times New Roman" w:eastAsia="Times New Roman" w:hAnsi="Times New Roman" w:cs="Times New Roman"/>
@@ -5589,75 +7435,6 @@
     </w:p>
     <w:p>
       <w:pPr>
-        <w:spacing w:line="240" w:lineRule="auto"/>
-        <w:jc w:val="both"/>
-        <w:rPr>
-          <w:rFonts w:ascii="Times New Roman" w:eastAsia="Times New Roman" w:hAnsi="Times New Roman" w:cs="Times New Roman"/>
-          <w:color w:val="C00000"/>
-          <w:sz w:val="24"/>
-          <w:szCs w:val="24"/>
-        </w:rPr>
-      </w:pPr>
-      <w:commentRangeStart w:id="33"/>
-      <w:commentRangeStart w:id="34"/>
-      <w:r>
-        <w:rPr>
-          <w:rFonts w:ascii="Times New Roman" w:eastAsia="Times New Roman" w:hAnsi="Times New Roman" w:cs="Times New Roman"/>
-          <w:color w:val="C00000"/>
-          <w:sz w:val="24"/>
-          <w:szCs w:val="24"/>
-        </w:rPr>
-        <w:t xml:space="preserve">Students should work with their project </w:t>
-      </w:r>
-      <w:proofErr w:type="gramStart"/>
-      <w:r>
-        <w:rPr>
-          <w:rFonts w:ascii="Times New Roman" w:eastAsia="Times New Roman" w:hAnsi="Times New Roman" w:cs="Times New Roman"/>
-          <w:color w:val="C00000"/>
-          <w:sz w:val="24"/>
-          <w:szCs w:val="24"/>
-        </w:rPr>
-        <w:t>sponsor(s)</w:t>
-      </w:r>
-      <w:proofErr w:type="gramEnd"/>
-      <w:r>
-        <w:rPr>
-          <w:rFonts w:ascii="Times New Roman" w:eastAsia="Times New Roman" w:hAnsi="Times New Roman" w:cs="Times New Roman"/>
-          <w:color w:val="C00000"/>
-          <w:sz w:val="24"/>
-          <w:szCs w:val="24"/>
-        </w:rPr>
-        <w:t xml:space="preserve"> to identify all the standards and constraints that should be applied for preparing this document. Additional materials that are not listed above can be included.</w:t>
-      </w:r>
-      <w:commentRangeEnd w:id="33"/>
-      <w:r>
-        <w:rPr>
-          <w:rStyle w:val="CommentReference"/>
-        </w:rPr>
-        <w:commentReference w:id="33"/>
-      </w:r>
-      <w:commentRangeEnd w:id="34"/>
-      <w:r>
-        <w:rPr>
-          <w:rStyle w:val="CommentReference"/>
-        </w:rPr>
-        <w:commentReference w:id="34"/>
-      </w:r>
-    </w:p>
-    <w:p>
-      <w:pPr>
-        <w:spacing w:before="240" w:after="240" w:line="240" w:lineRule="auto"/>
-        <w:jc w:val="both"/>
-        <w:rPr>
-          <w:rFonts w:ascii="Times New Roman" w:eastAsia="Times New Roman" w:hAnsi="Times New Roman" w:cs="Times New Roman"/>
-          <w:color w:val="C00000"/>
-          <w:sz w:val="24"/>
-          <w:szCs w:val="24"/>
-        </w:rPr>
-      </w:pPr>
-    </w:p>
-    <w:p>
-      <w:pPr>
         <w:spacing w:before="240" w:after="240" w:line="240" w:lineRule="auto"/>
         <w:jc w:val="both"/>
         <w:rPr>
@@ -5723,46 +7500,29 @@
           <w:sz w:val="24"/>
           <w:szCs w:val="24"/>
         </w:rPr>
-        <w:t xml:space="preserve">Humphrey, W.S. and Thomas, W.R., 2010. Reflections on </w:t>
-      </w:r>
-      <w:r>
-        <w:rPr>
-          <w:rFonts w:ascii="Times New Roman" w:eastAsia="Times New Roman" w:hAnsi="Times New Roman" w:cs="Times New Roman"/>
-          <w:color w:val="0000FF"/>
-          <w:sz w:val="24"/>
-          <w:szCs w:val="24"/>
-        </w:rPr>
-        <w:t>Management: How to Manage Your Software Projects, Your Teams, Your Boss, and Yourself. Pearson Education</w:t>
-      </w:r>
-    </w:p>
-    <w:p>
-      <w:pPr>
-        <w:spacing w:line="240" w:lineRule="auto"/>
-        <w:ind w:left="100"/>
+        <w:t>Humphrey, W.S. and Thomas, W.R., 2010. Reflections on Management: How to Manage Your Software Projects, Your Teams, Your Boss, and Yourself. Pearson Education</w:t>
+      </w:r>
+    </w:p>
+    <w:p>
+      <w:pPr>
+        <w:spacing w:before="240" w:after="240" w:line="240" w:lineRule="auto"/>
+        <w:ind w:right="20"/>
         <w:jc w:val="both"/>
         <w:rPr>
           <w:rFonts w:ascii="Times New Roman" w:eastAsia="Times New Roman" w:hAnsi="Times New Roman" w:cs="Times New Roman"/>
-          <w:color w:val="C00000"/>
-          <w:sz w:val="24"/>
-          <w:szCs w:val="24"/>
-        </w:rPr>
-      </w:pPr>
-      <w:commentRangeStart w:id="35"/>
-      <w:r>
-        <w:rPr>
-          <w:rFonts w:ascii="Times New Roman" w:eastAsia="Times New Roman" w:hAnsi="Times New Roman" w:cs="Times New Roman"/>
-          <w:color w:val="C00000"/>
-          <w:sz w:val="24"/>
-          <w:szCs w:val="24"/>
-        </w:rPr>
-        <w:t>Each group may include other related references that are not listed above.</w:t>
-      </w:r>
-      <w:commentRangeEnd w:id="35"/>
-      <w:r>
-        <w:rPr>
-          <w:rStyle w:val="CommentReference"/>
-        </w:rPr>
-        <w:commentReference w:id="35"/>
+          <w:b/>
+          <w:sz w:val="24"/>
+          <w:szCs w:val="24"/>
+        </w:rPr>
+      </w:pPr>
+      <w:r>
+        <w:rPr>
+          <w:rFonts w:ascii="Times New Roman" w:eastAsia="Times New Roman" w:hAnsi="Times New Roman" w:cs="Times New Roman"/>
+          <w:b/>
+          <w:sz w:val="24"/>
+          <w:szCs w:val="24"/>
+        </w:rPr>
+        <w:t>Appendix A.</w:t>
       </w:r>
     </w:p>
     <w:p>
@@ -5772,39 +7532,18 @@
         <w:jc w:val="both"/>
         <w:rPr>
           <w:rFonts w:ascii="Times New Roman" w:eastAsia="Times New Roman" w:hAnsi="Times New Roman" w:cs="Times New Roman"/>
-          <w:sz w:val="24"/>
-          <w:szCs w:val="24"/>
-        </w:rPr>
-      </w:pPr>
-      <w:r>
-        <w:rPr>
-          <w:rFonts w:ascii="Times New Roman" w:eastAsia="Times New Roman" w:hAnsi="Times New Roman" w:cs="Times New Roman"/>
-          <w:sz w:val="24"/>
-          <w:szCs w:val="24"/>
-        </w:rPr>
-        <w:t xml:space="preserve"> </w:t>
-      </w:r>
-    </w:p>
-    <w:p>
-      <w:pPr>
-        <w:spacing w:before="240" w:after="240" w:line="240" w:lineRule="auto"/>
-        <w:ind w:right="20"/>
-        <w:jc w:val="both"/>
-        <w:rPr>
-          <w:rFonts w:ascii="Times New Roman" w:eastAsia="Times New Roman" w:hAnsi="Times New Roman" w:cs="Times New Roman"/>
-          <w:b/>
-          <w:sz w:val="24"/>
-          <w:szCs w:val="24"/>
-        </w:rPr>
-      </w:pPr>
-      <w:r>
-        <w:rPr>
-          <w:rFonts w:ascii="Times New Roman" w:eastAsia="Times New Roman" w:hAnsi="Times New Roman" w:cs="Times New Roman"/>
-          <w:b/>
-          <w:sz w:val="24"/>
-          <w:szCs w:val="24"/>
-        </w:rPr>
-        <w:t>Appendix A.</w:t>
+          <w:color w:val="FF0000"/>
+          <w:sz w:val="24"/>
+          <w:szCs w:val="24"/>
+        </w:rPr>
+      </w:pPr>
+      <w:r>
+        <w:rPr>
+          <w:rFonts w:ascii="Times New Roman" w:eastAsia="Times New Roman" w:hAnsi="Times New Roman" w:cs="Times New Roman"/>
+          <w:sz w:val="24"/>
+          <w:szCs w:val="24"/>
+        </w:rPr>
+        <w:t xml:space="preserve">The following provides a professional standards guideline for the teams. This guideline may be tailored. </w:t>
       </w:r>
     </w:p>
     <w:p>
@@ -5814,55 +7553,17 @@
         <w:jc w:val="both"/>
         <w:rPr>
           <w:rFonts w:ascii="Times New Roman" w:eastAsia="Times New Roman" w:hAnsi="Times New Roman" w:cs="Times New Roman"/>
-          <w:color w:val="FF0000"/>
-          <w:sz w:val="24"/>
-          <w:szCs w:val="24"/>
-        </w:rPr>
-      </w:pPr>
-      <w:r>
-        <w:rPr>
-          <w:rFonts w:ascii="Times New Roman" w:eastAsia="Times New Roman" w:hAnsi="Times New Roman" w:cs="Times New Roman"/>
-          <w:sz w:val="24"/>
-          <w:szCs w:val="24"/>
-        </w:rPr>
-        <w:t xml:space="preserve">The following provides a professional standards guideline for the teams. This guideline may be tailored. </w:t>
-      </w:r>
-      <w:commentRangeStart w:id="36"/>
-      <w:r>
-        <w:rPr>
-          <w:rFonts w:ascii="Times New Roman" w:eastAsia="Times New Roman" w:hAnsi="Times New Roman" w:cs="Times New Roman"/>
-          <w:color w:val="FF0000"/>
-          <w:sz w:val="24"/>
-          <w:szCs w:val="24"/>
-        </w:rPr>
-        <w:t xml:space="preserve">The professional standards must be agreed upon by each member </w:t>
-      </w:r>
-      <w:proofErr w:type="gramStart"/>
-      <w:r>
-        <w:rPr>
-          <w:rFonts w:ascii="Times New Roman" w:eastAsia="Times New Roman" w:hAnsi="Times New Roman" w:cs="Times New Roman"/>
-          <w:color w:val="FF0000"/>
-          <w:sz w:val="24"/>
-          <w:szCs w:val="24"/>
-        </w:rPr>
-        <w:t>in</w:t>
-      </w:r>
-      <w:proofErr w:type="gramEnd"/>
-      <w:r>
-        <w:rPr>
-          <w:rFonts w:ascii="Times New Roman" w:eastAsia="Times New Roman" w:hAnsi="Times New Roman" w:cs="Times New Roman"/>
-          <w:color w:val="FF0000"/>
-          <w:sz w:val="24"/>
-          <w:szCs w:val="24"/>
-        </w:rPr>
-        <w:t xml:space="preserve"> the team.</w:t>
-      </w:r>
-      <w:commentRangeEnd w:id="36"/>
-      <w:r>
-        <w:rPr>
-          <w:rStyle w:val="CommentReference"/>
-        </w:rPr>
-        <w:commentReference w:id="36"/>
+          <w:sz w:val="24"/>
+          <w:szCs w:val="24"/>
+        </w:rPr>
+      </w:pPr>
+      <w:r>
+        <w:rPr>
+          <w:rFonts w:ascii="Times New Roman" w:eastAsia="Times New Roman" w:hAnsi="Times New Roman" w:cs="Times New Roman"/>
+          <w:sz w:val="24"/>
+          <w:szCs w:val="24"/>
+        </w:rPr>
+        <w:t xml:space="preserve"> </w:t>
       </w:r>
     </w:p>
     <w:p>
@@ -5882,7 +7583,7 @@
           <w:sz w:val="24"/>
           <w:szCs w:val="24"/>
         </w:rPr>
-        <w:t xml:space="preserve"> </w:t>
+        <w:t>Guideline:</w:t>
       </w:r>
     </w:p>
     <w:p>
@@ -5902,7 +7603,7 @@
           <w:sz w:val="24"/>
           <w:szCs w:val="24"/>
         </w:rPr>
-        <w:t>Guideline:</w:t>
+        <w:t xml:space="preserve"> </w:t>
       </w:r>
     </w:p>
     <w:p>
@@ -5922,7 +7623,7 @@
           <w:sz w:val="24"/>
           <w:szCs w:val="24"/>
         </w:rPr>
-        <w:t xml:space="preserve"> </w:t>
+        <w:t>On the first occurrence of unacceptable behavior, determine the circumstances involved, resolve the problem, and document the event in the meeting minutes.</w:t>
       </w:r>
     </w:p>
     <w:p>
@@ -5942,7 +7643,7 @@
           <w:sz w:val="24"/>
           <w:szCs w:val="24"/>
         </w:rPr>
-        <w:t>On the first occurrence of unacceptable behavior, determine the circumstances involved, resolve the problem, and document the event in the meeting minutes.</w:t>
+        <w:t xml:space="preserve"> </w:t>
       </w:r>
     </w:p>
     <w:p>
@@ -5962,7 +7663,7 @@
           <w:sz w:val="24"/>
           <w:szCs w:val="24"/>
         </w:rPr>
-        <w:t xml:space="preserve"> </w:t>
+        <w:t>On a second occurrence, notify the instructor of the problem. A meeting will be set up to evaluate the situation and resolve the problem.</w:t>
       </w:r>
     </w:p>
     <w:p>
@@ -5982,7 +7683,7 @@
           <w:sz w:val="24"/>
           <w:szCs w:val="24"/>
         </w:rPr>
-        <w:t>On a second occurrence, notify the instructor of the problem. A meeting will be set up to evaluate the situation and resolve the problem.</w:t>
+        <w:t xml:space="preserve"> </w:t>
       </w:r>
     </w:p>
     <w:p>
@@ -6002,7 +7703,24 @@
           <w:sz w:val="24"/>
           <w:szCs w:val="24"/>
         </w:rPr>
-        <w:t xml:space="preserve"> </w:t>
+        <w:t xml:space="preserve">On a third occurrence, again notify the instructor of the problem. A meeting will be set up to evaluate the situation and resolve the problem. At this point, the team will have the </w:t>
+      </w:r>
+      <w:r>
+        <w:rPr>
+          <w:rFonts w:ascii="Times New Roman" w:eastAsia="Times New Roman" w:hAnsi="Times New Roman" w:cs="Times New Roman"/>
+          <w:i/>
+          <w:sz w:val="24"/>
+          <w:szCs w:val="24"/>
+        </w:rPr>
+        <w:t>option</w:t>
+      </w:r>
+      <w:r>
+        <w:rPr>
+          <w:rFonts w:ascii="Times New Roman" w:eastAsia="Times New Roman" w:hAnsi="Times New Roman" w:cs="Times New Roman"/>
+          <w:sz w:val="24"/>
+          <w:szCs w:val="24"/>
+        </w:rPr>
+        <w:t xml:space="preserve"> of removing the team member. If removed, then the team member receives a pro-rated grade based on the number of weeks they have participated in the group.</w:t>
       </w:r>
     </w:p>
     <w:p>
@@ -6022,42 +7740,7 @@
           <w:sz w:val="24"/>
           <w:szCs w:val="24"/>
         </w:rPr>
-        <w:t xml:space="preserve">On a third occurrence, again notify the instructor of the problem. A meeting will be set up to evaluate the situation and resolve the problem. At this point, the team will have the </w:t>
-      </w:r>
-      <w:r>
-        <w:rPr>
-          <w:rFonts w:ascii="Times New Roman" w:eastAsia="Times New Roman" w:hAnsi="Times New Roman" w:cs="Times New Roman"/>
-          <w:i/>
-          <w:sz w:val="24"/>
-          <w:szCs w:val="24"/>
-        </w:rPr>
-        <w:t>option</w:t>
-      </w:r>
-      <w:r>
-        <w:rPr>
-          <w:rFonts w:ascii="Times New Roman" w:eastAsia="Times New Roman" w:hAnsi="Times New Roman" w:cs="Times New Roman"/>
-          <w:sz w:val="24"/>
-          <w:szCs w:val="24"/>
-        </w:rPr>
-        <w:t xml:space="preserve"> of removing the team </w:t>
-      </w:r>
-      <w:proofErr w:type="gramStart"/>
-      <w:r>
-        <w:rPr>
-          <w:rFonts w:ascii="Times New Roman" w:eastAsia="Times New Roman" w:hAnsi="Times New Roman" w:cs="Times New Roman"/>
-          <w:sz w:val="24"/>
-          <w:szCs w:val="24"/>
-        </w:rPr>
-        <w:t>member</w:t>
-      </w:r>
-      <w:proofErr w:type="gramEnd"/>
-      <w:r>
-        <w:rPr>
-          <w:rFonts w:ascii="Times New Roman" w:eastAsia="Times New Roman" w:hAnsi="Times New Roman" w:cs="Times New Roman"/>
-          <w:sz w:val="24"/>
-          <w:szCs w:val="24"/>
-        </w:rPr>
-        <w:t>. If removed, then the team member receives a pro-rated grade based on the number of weeks they have participated in the group.</w:t>
+        <w:t xml:space="preserve"> </w:t>
       </w:r>
     </w:p>
     <w:p>
@@ -6077,7 +7760,7 @@
           <w:sz w:val="24"/>
           <w:szCs w:val="24"/>
         </w:rPr>
-        <w:t xml:space="preserve"> </w:t>
+        <w:t>Examples of unacceptable behavior may include not delivering on time, delivering poor quality work, missing team meetings, being unprepared for team meetings, disrespectful or rude behavior, etc. Reasons such as “too busy” or “I forgot”, or “my dog ate my design model” are unacceptable.</w:t>
       </w:r>
     </w:p>
     <w:p>
@@ -6097,8 +7780,7 @@
           <w:sz w:val="24"/>
           <w:szCs w:val="24"/>
         </w:rPr>
-        <w:lastRenderedPageBreak/>
-        <w:t>Examples of unacceptable behavior may include not delivering on time, delivering poor quality work, missing team meetings, being unprepared for team meetings, disrespectful or rude behavior, etc. Reasons such as “too busy” or “I forgot”, or “my dog ate my design model” are unacceptable.</w:t>
+        <w:t xml:space="preserve"> </w:t>
       </w:r>
     </w:p>
     <w:p>
@@ -6118,32 +7800,12 @@
           <w:sz w:val="24"/>
           <w:szCs w:val="24"/>
         </w:rPr>
-        <w:t xml:space="preserve"> </w:t>
+        <w:t>Valid reasons that must be considered include those listed for obtaining an incomplete standing in a course (illness, death in the family, travel for business or academic reasons, etc.)</w:t>
       </w:r>
     </w:p>
     <w:p>
       <w:pPr>
         <w:spacing w:line="240" w:lineRule="auto"/>
-        <w:ind w:right="20"/>
-        <w:jc w:val="both"/>
-        <w:rPr>
-          <w:rFonts w:ascii="Times New Roman" w:eastAsia="Times New Roman" w:hAnsi="Times New Roman" w:cs="Times New Roman"/>
-          <w:sz w:val="24"/>
-          <w:szCs w:val="24"/>
-        </w:rPr>
-      </w:pPr>
-      <w:r>
-        <w:rPr>
-          <w:rFonts w:ascii="Times New Roman" w:eastAsia="Times New Roman" w:hAnsi="Times New Roman" w:cs="Times New Roman"/>
-          <w:sz w:val="24"/>
-          <w:szCs w:val="24"/>
-        </w:rPr>
-        <w:t>Valid reasons that must be considered include those listed for obtaining an incomplete standing in a course (illness, death in the family, travel for business or academic reasons, etc.)</w:t>
-      </w:r>
-    </w:p>
-    <w:p>
-      <w:pPr>
-        <w:spacing w:line="240" w:lineRule="auto"/>
         <w:rPr>
           <w:rFonts w:ascii="Times New Roman" w:eastAsia="Times New Roman" w:hAnsi="Times New Roman" w:cs="Times New Roman"/>
           <w:sz w:val="24"/>
@@ -6152,10 +7814,10 @@
       </w:pPr>
     </w:p>
     <w:sectPr>
-      <w:headerReference w:type="default" r:id="rId17"/>
-      <w:footerReference w:type="default" r:id="rId18"/>
-      <w:headerReference w:type="first" r:id="rId19"/>
-      <w:footerReference w:type="first" r:id="rId20"/>
+      <w:headerReference w:type="default" r:id="rId16"/>
+      <w:footerReference w:type="default" r:id="rId17"/>
+      <w:headerReference w:type="first" r:id="rId18"/>
+      <w:footerReference w:type="first" r:id="rId19"/>
       <w:pgSz w:w="12240" w:h="15840"/>
       <w:pgMar w:top="1440" w:right="1440" w:bottom="1440" w:left="1440" w:header="720" w:footer="720" w:gutter="0"/>
       <w:pgNumType w:start="1"/>
@@ -6304,7 +7966,7 @@
       </w:r>
     </w:p>
   </w:comment>
-  <w:comment w:id="11" w:author="Williams, Trey (USA)" w:date="2025-09-10T15:20:00Z" w:initials="TW">
+  <w:comment w:id="12" w:author="Williams, Trey (USA)" w:date="2025-09-10T16:13:00Z" w:initials="TW">
     <w:p>
       <w:pPr>
         <w:pStyle w:val="CommentText"/>
@@ -6316,11 +7978,11 @@
         <w:annotationRef/>
       </w:r>
       <w:r>
-        <w:t>I don’t think you need to list sponsors here. Title page is good, but after that this is your team’s project.</w:t>
+        <w:t>I am used to seeing Incremental and Iterative listed as two separate models.  I suggest picking one to avoid confusion. Check the definitions to see which aligns to your sub-bullets (which are good approaches to be achieved)</w:t>
       </w:r>
     </w:p>
   </w:comment>
-  <w:comment w:id="14" w:author="Williams, Trey (USA)" w:date="2025-09-10T16:13:00Z" w:initials="TW">
+  <w:comment w:id="14" w:author="Williams, Trey (USA)" w:date="2025-09-10T15:29:00Z" w:initials="TW">
     <w:p>
       <w:pPr>
         <w:pStyle w:val="CommentText"/>
@@ -6332,11 +7994,11 @@
         <w:annotationRef/>
       </w:r>
       <w:r>
-        <w:t>I am used to seeing Incremental and Iterative listed as two separate models.  I suggest picking one to avoid confusion. Check the definitions to see which aligns to your sub-bullets (which are good approaches to be achieved)</w:t>
+        <w:t xml:space="preserve">Looks like a good list of risks. I know space is an issue, but it would help to provide more context on the risks.  Like Forecast Variability….I’m not sure I understand the risk….  </w:t>
       </w:r>
     </w:p>
   </w:comment>
-  <w:comment w:id="13" w:author="Williams, Trey (USA)" w:date="2025-09-10T15:25:00Z" w:initials="TW">
+  <w:comment w:id="15" w:author="Williams, Trey (USA)" w:date="2025-09-10T15:30:00Z" w:initials="TW">
     <w:p>
       <w:pPr>
         <w:pStyle w:val="CommentText"/>
@@ -6348,11 +8010,11 @@
         <w:annotationRef/>
       </w:r>
       <w:r>
-        <w:t>Again, be clear on rationale in addition to identifying….this one may be good once converted to sentences.</w:t>
+        <w:t xml:space="preserve">I do not think they need to be in formal IF THEN risk language, but you could.  </w:t>
       </w:r>
     </w:p>
   </w:comment>
-  <w:comment w:id="16" w:author="Williams, Trey (USA)" w:date="2025-09-10T15:29:00Z" w:initials="TW">
+  <w:comment w:id="18" w:author="Williams, Trey (USA)" w:date="2025-09-10T15:38:00Z" w:initials="TW">
     <w:p>
       <w:pPr>
         <w:pStyle w:val="CommentText"/>
@@ -6364,11 +8026,11 @@
         <w:annotationRef/>
       </w:r>
       <w:r>
-        <w:t xml:space="preserve">Looks like a good list of risks. I know space is an issue, but it would help to provide more context on the risks.  Like Forecast Variability….I’m not sure I understand the risk….  </w:t>
+        <w:t xml:space="preserve">Can you some rationale on what these items are in the list. Either group/label (containers, data science, configuration mangement, etc) or provide a sentence or two on rationale?  </w:t>
       </w:r>
     </w:p>
   </w:comment>
-  <w:comment w:id="17" w:author="Williams, Trey (USA)" w:date="2025-09-10T15:30:00Z" w:initials="TW">
+  <w:comment w:id="19" w:author="Williams, Trey (USA)" w:date="2025-09-10T15:39:00Z" w:initials="TW">
     <w:p>
       <w:pPr>
         <w:pStyle w:val="CommentText"/>
@@ -6380,91 +8042,11 @@
         <w:annotationRef/>
       </w:r>
       <w:r>
-        <w:t xml:space="preserve">I do not think they need to be in formal IF THEN risk language, but you could.  </w:t>
+        <w:t xml:space="preserve"> On Hardware, are you planning to use any cloud resources? If not, you could have a sentence about planning to develop and demo from laptops.</w:t>
       </w:r>
     </w:p>
   </w:comment>
-  <w:comment w:id="18" w:author="Williams, Trey (USA)" w:date="2025-09-10T15:36:00Z" w:initials="TW">
-    <w:p>
-      <w:pPr>
-        <w:pStyle w:val="CommentText"/>
-      </w:pPr>
-      <w:r>
-        <w:rPr>
-          <w:rStyle w:val="CommentReference"/>
-        </w:rPr>
-        <w:annotationRef/>
-      </w:r>
-      <w:r>
-        <w:t>Is scope creep the right name? scope creep is the addition of scope over time. Is it more about worry about taking on too much or implementation complexity?</w:t>
-      </w:r>
-    </w:p>
-  </w:comment>
-  <w:comment w:id="19" w:author="Williams, Trey (USA)" w:date="2025-09-10T15:34:00Z" w:initials="TW">
-    <w:p>
-      <w:pPr>
-        <w:pStyle w:val="CommentText"/>
-      </w:pPr>
-      <w:r>
-        <w:rPr>
-          <w:rStyle w:val="CommentReference"/>
-        </w:rPr>
-        <w:annotationRef/>
-      </w:r>
-      <w:r>
-        <w:t>The use of low, medium, and high are great and standard…. I typically like to see definitions of what they mean in the context of this project.  May be overkill for this, but worth thinking about making sure everyone has a common undertanding…. For example, what does a High Impact mean? Days, weeks, months, team implodes 😊 , etc.   And is Medium Likelihood 25% change, 40%, etc?   (hint, typically we say risks are always less than 50%. If it was more, then it is not a risk but an issue).</w:t>
-      </w:r>
-    </w:p>
-  </w:comment>
-  <w:comment w:id="20" w:author="Williams, Trey (USA)" w:date="2025-09-10T15:35:00Z" w:initials="TW">
-    <w:p>
-      <w:pPr>
-        <w:pStyle w:val="CommentText"/>
-      </w:pPr>
-      <w:r>
-        <w:rPr>
-          <w:rStyle w:val="CommentReference"/>
-        </w:rPr>
-        <w:annotationRef/>
-      </w:r>
-      <w:r>
-        <w:t>You could have a short paragraph above this table that introduces the section, points to the table, and briefly defines the terms.</w:t>
-      </w:r>
-    </w:p>
-  </w:comment>
-  <w:comment w:id="23" w:author="Williams, Trey (USA)" w:date="2025-09-10T15:38:00Z" w:initials="TW">
-    <w:p>
-      <w:pPr>
-        <w:pStyle w:val="CommentText"/>
-      </w:pPr>
-      <w:r>
-        <w:rPr>
-          <w:rStyle w:val="CommentReference"/>
-        </w:rPr>
-        <w:annotationRef/>
-      </w:r>
-      <w:r>
-        <w:t xml:space="preserve">Can you some rationale on what these items are in the list. Either group/label (containers, data science, configuration mangement, etc) or provide a sentence or two on rationale?  </w:t>
-      </w:r>
-    </w:p>
-  </w:comment>
-  <w:comment w:id="24" w:author="Williams, Trey (USA)" w:date="2025-09-10T15:39:00Z" w:initials="TW">
-    <w:p>
-      <w:pPr>
-        <w:pStyle w:val="CommentText"/>
-      </w:pPr>
-      <w:r>
-        <w:rPr>
-          <w:rStyle w:val="CommentReference"/>
-        </w:rPr>
-        <w:annotationRef/>
-      </w:r>
-      <w:r>
-        <w:t xml:space="preserve"> On Hardware, are you planning to use any cloud resources? If not, you could have a sentence about planning to develop and demo from laptops.</w:t>
-      </w:r>
-    </w:p>
-  </w:comment>
-  <w:comment w:id="26" w:author="Williams, Trey (USA)" w:date="2025-09-10T15:43:00Z" w:initials="TW">
+  <w:comment w:id="21" w:author="Williams, Trey (USA)" w:date="2025-09-10T15:43:00Z" w:initials="TW">
     <w:p>
       <w:pPr>
         <w:pStyle w:val="CommentText"/>
@@ -6517,7 +8099,7 @@
       </w:r>
     </w:p>
   </w:comment>
-  <w:comment w:id="28" w:author="Williams, Trey (USA)" w:date="2025-09-10T15:48:00Z" w:initials="TW">
+  <w:comment w:id="23" w:author="Williams, Trey (USA)" w:date="2025-09-10T15:48:00Z" w:initials="TW">
     <w:p>
       <w:pPr>
         <w:pStyle w:val="CommentText"/>
@@ -6533,7 +8115,7 @@
       </w:r>
     </w:p>
   </w:comment>
-  <w:comment w:id="31" w:author="Williams, Trey (USA)" w:date="2025-09-10T15:58:00Z" w:initials="TW">
+  <w:comment w:id="26" w:author="Williams, Trey (USA)" w:date="2025-09-10T15:58:00Z" w:initials="TW">
     <w:p>
       <w:pPr>
         <w:pStyle w:val="CommentText"/>
@@ -6549,7 +8131,7 @@
       </w:r>
     </w:p>
   </w:comment>
-  <w:comment w:id="32" w:author="Williams, Trey (USA)" w:date="2025-09-10T15:58:00Z" w:initials="TW">
+  <w:comment w:id="27" w:author="Williams, Trey (USA)" w:date="2025-09-10T15:58:00Z" w:initials="TW">
     <w:p>
       <w:pPr>
         <w:pStyle w:val="CommentText"/>
@@ -6562,70 +8144,6 @@
       </w:r>
       <w:r>
         <w:t xml:space="preserve">From the template: The following details are required: 1. Name of the CM tool used by your team (Google Docs, GitHub, Source Forge, etc.) 2. Version number of each document after it is checked in 3. Version number of each document before it is checked out 4. Difference between two consecutive versions 5. Review of each change For each change being checked in, at least two reviews and “ship-it” should be in place from two group members other than the author to ensure the correctness of each check-in. These reviews can also be part of your final deliverables. 6. Other information that helps the understanding of each change </w:t>
-      </w:r>
-    </w:p>
-  </w:comment>
-  <w:comment w:id="33" w:author="Williams, Trey (USA)" w:date="2025-09-10T15:59:00Z" w:initials="TW">
-    <w:p>
-      <w:pPr>
-        <w:pStyle w:val="CommentText"/>
-      </w:pPr>
-      <w:r>
-        <w:rPr>
-          <w:rStyle w:val="CommentReference"/>
-        </w:rPr>
-        <w:annotationRef/>
-      </w:r>
-      <w:r>
-        <w:t xml:space="preserve">Do not leave any template language like this in the deliverable. The professor always bounces those back. </w:t>
-      </w:r>
-    </w:p>
-  </w:comment>
-  <w:comment w:id="34" w:author="Williams, Trey (USA)" w:date="2025-09-10T15:59:00Z" w:initials="TW">
-    <w:p>
-      <w:pPr>
-        <w:pStyle w:val="CommentText"/>
-      </w:pPr>
-      <w:r>
-        <w:rPr>
-          <w:rStyle w:val="CommentReference"/>
-        </w:rPr>
-        <w:annotationRef/>
-      </w:r>
-      <w:r>
-        <w:t>Also, we as sponsors do not have any additional standards to include beyond what is in the template.</w:t>
-      </w:r>
-    </w:p>
-  </w:comment>
-  <w:comment w:id="35" w:author="Williams, Trey (USA)" w:date="2025-09-10T16:01:00Z" w:initials="TW">
-    <w:p>
-      <w:pPr>
-        <w:pStyle w:val="CommentText"/>
-      </w:pPr>
-      <w:r>
-        <w:rPr>
-          <w:rStyle w:val="CommentReference"/>
-        </w:rPr>
-        <w:annotationRef/>
-      </w:r>
-      <w:r>
-        <w:t xml:space="preserve">Again, remove red template language before controlling and submitting final version. </w:t>
-      </w:r>
-    </w:p>
-  </w:comment>
-  <w:comment w:id="36" w:author="Williams, Trey (USA)" w:date="2025-09-10T16:01:00Z" w:initials="TW">
-    <w:p>
-      <w:pPr>
-        <w:pStyle w:val="CommentText"/>
-      </w:pPr>
-      <w:r>
-        <w:rPr>
-          <w:rStyle w:val="CommentReference"/>
-        </w:rPr>
-        <w:annotationRef/>
-      </w:r>
-      <w:r>
-        <w:t>Again, remove red template language before controlling and submitting final version.  Keeping the appendix itself is fine.</w:t>
       </w:r>
     </w:p>
   </w:comment>
@@ -6634,29 +8152,20 @@
 
 <file path=word/commentsExtended.xml><?xml version="1.0" encoding="utf-8"?>
 <w15:commentsEx xmlns:wpc="http://schemas.microsoft.com/office/word/2010/wordprocessingCanvas" xmlns:cx="http://schemas.microsoft.com/office/drawing/2014/chartex" xmlns:cx1="http://schemas.microsoft.com/office/drawing/2015/9/8/chartex" xmlns:cx2="http://schemas.microsoft.com/office/drawing/2015/10/21/chartex" xmlns:cx3="http://schemas.microsoft.com/office/drawing/2016/5/9/chartex" xmlns:cx4="http://schemas.microsoft.com/office/drawing/2016/5/10/chartex" xmlns:cx5="http://schemas.microsoft.com/office/drawing/2016/5/11/chartex" xmlns:cx6="http://schemas.microsoft.com/office/drawing/2016/5/12/chartex" xmlns:cx7="http://schemas.microsoft.com/office/drawing/2016/5/13/chartex" xmlns:cx8="http://schemas.microsoft.com/office/drawing/2016/5/14/chartex" xmlns:mc="http://schemas.openxmlformats.org/markup-compatibility/2006" xmlns:aink="http://schemas.microsoft.com/office/drawing/2016/ink" xmlns:am3d="http://schemas.microsoft.com/office/drawing/2017/model3d" xmlns:o="urn:schemas-microsoft-com:office:office" xmlns:oel="http://schemas.microsoft.com/office/2019/extlst" xmlns:r="http://schemas.openxmlformats.org/officeDocument/2006/relationships" xmlns:m="http://schemas.openxmlformats.org/officeDocument/2006/math" xmlns:v="urn:schemas-microsoft-com:vml" xmlns:wp14="http://schemas.microsoft.com/office/word/2010/wordprocessingDrawing" xmlns:wp="http://schemas.openxmlformats.org/drawingml/2006/wordprocessingDrawing" xmlns:w10="urn:schemas-microsoft-com:office:word" xmlns:w="http://schemas.openxmlformats.org/wordprocessingml/2006/main" xmlns:w14="http://schemas.microsoft.com/office/word/2010/wordml" xmlns:w15="http://schemas.microsoft.com/office/word/2012/wordml" xmlns:w16cex="http://schemas.microsoft.com/office/word/2018/wordml/cex" xmlns:w16cid="http://schemas.microsoft.com/office/word/2016/wordml/cid" xmlns:w16="http://schemas.microsoft.com/office/word/2018/wordml" xmlns:w16du="http://schemas.microsoft.com/office/word/2023/wordml/word16du" xmlns:w16sdtdh="http://schemas.microsoft.com/office/word/2020/wordml/sdtdatahash" xmlns:w16sdtfl="http://schemas.microsoft.com/office/word/2024/wordml/sdtformatlock" xmlns:w16se="http://schemas.microsoft.com/office/word/2015/wordml/symex" xmlns:wpg="http://schemas.microsoft.com/office/word/2010/wordprocessingGroup" xmlns:wpi="http://schemas.microsoft.com/office/word/2010/wordprocessingInk" xmlns:wne="http://schemas.microsoft.com/office/word/2006/wordml" xmlns:wps="http://schemas.microsoft.com/office/word/2010/wordprocessingShape" mc:Ignorable="w14 w15 w16se w16cid w16 w16cex w16sdtdh w16sdtfl w16du wp14">
-  <w15:commentEx w15:paraId="5B901CCD" w15:done="0"/>
-  <w15:commentEx w15:paraId="2E4A2214" w15:paraIdParent="5B901CCD" w15:done="0"/>
-  <w15:commentEx w15:paraId="52B0BF72" w15:done="0"/>
-  <w15:commentEx w15:paraId="59ED03C5" w15:paraIdParent="52B0BF72" w15:done="0"/>
-  <w15:commentEx w15:paraId="7216803E" w15:paraIdParent="52B0BF72" w15:done="0"/>
-  <w15:commentEx w15:paraId="7A9C89BB" w15:done="0"/>
-  <w15:commentEx w15:paraId="5E730A18" w15:done="0"/>
-  <w15:commentEx w15:paraId="5489182C" w15:done="0"/>
-  <w15:commentEx w15:paraId="7EB1404A" w15:done="0"/>
-  <w15:commentEx w15:paraId="40D09B2F" w15:paraIdParent="7EB1404A" w15:done="0"/>
-  <w15:commentEx w15:paraId="3C906DB6" w15:done="0"/>
-  <w15:commentEx w15:paraId="59C7850F" w15:done="0"/>
-  <w15:commentEx w15:paraId="33E121E7" w15:paraIdParent="59C7850F" w15:done="0"/>
-  <w15:commentEx w15:paraId="48C8F837" w15:done="0"/>
-  <w15:commentEx w15:paraId="60F93012" w15:done="0"/>
-  <w15:commentEx w15:paraId="6065A48D" w15:done="0"/>
-  <w15:commentEx w15:paraId="73550600" w15:done="0"/>
+  <w15:commentEx w15:paraId="5B901CCD" w15:done="1"/>
+  <w15:commentEx w15:paraId="2E4A2214" w15:paraIdParent="5B901CCD" w15:done="1"/>
+  <w15:commentEx w15:paraId="52B0BF72" w15:done="1"/>
+  <w15:commentEx w15:paraId="59ED03C5" w15:paraIdParent="52B0BF72" w15:done="1"/>
+  <w15:commentEx w15:paraId="7216803E" w15:paraIdParent="52B0BF72" w15:done="1"/>
+  <w15:commentEx w15:paraId="5E730A18" w15:done="1"/>
+  <w15:commentEx w15:paraId="7EB1404A" w15:done="1"/>
+  <w15:commentEx w15:paraId="40D09B2F" w15:paraIdParent="7EB1404A" w15:done="1"/>
+  <w15:commentEx w15:paraId="48C8F837" w15:done="1"/>
+  <w15:commentEx w15:paraId="60F93012" w15:done="1"/>
+  <w15:commentEx w15:paraId="6065A48D" w15:done="1"/>
+  <w15:commentEx w15:paraId="73550600" w15:done="1"/>
   <w15:commentEx w15:paraId="41524C25" w15:done="0"/>
   <w15:commentEx w15:paraId="4BACB870" w15:paraIdParent="41524C25" w15:done="0"/>
-  <w15:commentEx w15:paraId="1EE199BA" w15:done="0"/>
-  <w15:commentEx w15:paraId="196502E6" w15:paraIdParent="1EE199BA" w15:done="0"/>
-  <w15:commentEx w15:paraId="1E276E42" w15:done="0"/>
-  <w15:commentEx w15:paraId="03AA9D06" w15:done="0"/>
 </w15:commentsEx>
 </file>
 
@@ -6667,24 +8176,15 @@
   <w16cex:commentExtensible w16cex:durableId="15ADE19A" w16cex:dateUtc="2025-09-10T20:18:00Z"/>
   <w16cex:commentExtensible w16cex:durableId="154C6D72" w16cex:dateUtc="2025-09-10T20:19:00Z"/>
   <w16cex:commentExtensible w16cex:durableId="1F104FC3" w16cex:dateUtc="2025-09-10T20:19:00Z"/>
-  <w16cex:commentExtensible w16cex:durableId="4F19B625" w16cex:dateUtc="2025-09-10T20:20:00Z"/>
   <w16cex:commentExtensible w16cex:durableId="66DB0265" w16cex:dateUtc="2025-09-10T21:13:00Z"/>
-  <w16cex:commentExtensible w16cex:durableId="7726DBD2" w16cex:dateUtc="2025-09-10T20:25:00Z"/>
   <w16cex:commentExtensible w16cex:durableId="23BC432D" w16cex:dateUtc="2025-09-10T20:29:00Z"/>
   <w16cex:commentExtensible w16cex:durableId="7CC08B87" w16cex:dateUtc="2025-09-10T20:30:00Z"/>
-  <w16cex:commentExtensible w16cex:durableId="59215601" w16cex:dateUtc="2025-09-10T20:36:00Z"/>
-  <w16cex:commentExtensible w16cex:durableId="29CBA5B1" w16cex:dateUtc="2025-09-10T20:34:00Z"/>
-  <w16cex:commentExtensible w16cex:durableId="54F027A4" w16cex:dateUtc="2025-09-10T20:35:00Z"/>
   <w16cex:commentExtensible w16cex:durableId="43CAD332" w16cex:dateUtc="2025-09-10T20:38:00Z"/>
   <w16cex:commentExtensible w16cex:durableId="74182794" w16cex:dateUtc="2025-09-10T20:39:00Z"/>
   <w16cex:commentExtensible w16cex:durableId="2B0D7056" w16cex:dateUtc="2025-09-10T20:43:00Z"/>
   <w16cex:commentExtensible w16cex:durableId="39EC9C3B" w16cex:dateUtc="2025-09-10T20:48:00Z"/>
   <w16cex:commentExtensible w16cex:durableId="2F2D669D" w16cex:dateUtc="2025-09-10T20:58:00Z"/>
   <w16cex:commentExtensible w16cex:durableId="43AC8839" w16cex:dateUtc="2025-09-10T20:58:00Z"/>
-  <w16cex:commentExtensible w16cex:durableId="5097276A" w16cex:dateUtc="2025-09-10T20:59:00Z"/>
-  <w16cex:commentExtensible w16cex:durableId="6E07EA9E" w16cex:dateUtc="2025-09-10T20:59:00Z"/>
-  <w16cex:commentExtensible w16cex:durableId="1552BD5C" w16cex:dateUtc="2025-09-10T21:01:00Z"/>
-  <w16cex:commentExtensible w16cex:durableId="3F4DD6D6" w16cex:dateUtc="2025-09-10T21:01:00Z"/>
 </w16cex:commentsExtensible>
 </file>
 
@@ -6695,24 +8195,15 @@
   <w16cid:commentId w16cid:paraId="52B0BF72" w16cid:durableId="15ADE19A"/>
   <w16cid:commentId w16cid:paraId="59ED03C5" w16cid:durableId="154C6D72"/>
   <w16cid:commentId w16cid:paraId="7216803E" w16cid:durableId="1F104FC3"/>
-  <w16cid:commentId w16cid:paraId="7A9C89BB" w16cid:durableId="4F19B625"/>
   <w16cid:commentId w16cid:paraId="5E730A18" w16cid:durableId="66DB0265"/>
-  <w16cid:commentId w16cid:paraId="5489182C" w16cid:durableId="7726DBD2"/>
   <w16cid:commentId w16cid:paraId="7EB1404A" w16cid:durableId="23BC432D"/>
   <w16cid:commentId w16cid:paraId="40D09B2F" w16cid:durableId="7CC08B87"/>
-  <w16cid:commentId w16cid:paraId="3C906DB6" w16cid:durableId="59215601"/>
-  <w16cid:commentId w16cid:paraId="59C7850F" w16cid:durableId="29CBA5B1"/>
-  <w16cid:commentId w16cid:paraId="33E121E7" w16cid:durableId="54F027A4"/>
   <w16cid:commentId w16cid:paraId="48C8F837" w16cid:durableId="43CAD332"/>
   <w16cid:commentId w16cid:paraId="60F93012" w16cid:durableId="74182794"/>
   <w16cid:commentId w16cid:paraId="6065A48D" w16cid:durableId="2B0D7056"/>
   <w16cid:commentId w16cid:paraId="73550600" w16cid:durableId="39EC9C3B"/>
   <w16cid:commentId w16cid:paraId="41524C25" w16cid:durableId="2F2D669D"/>
   <w16cid:commentId w16cid:paraId="4BACB870" w16cid:durableId="43AC8839"/>
-  <w16cid:commentId w16cid:paraId="1EE199BA" w16cid:durableId="5097276A"/>
-  <w16cid:commentId w16cid:paraId="196502E6" w16cid:durableId="6E07EA9E"/>
-  <w16cid:commentId w16cid:paraId="1E276E42" w16cid:durableId="1552BD5C"/>
-  <w16cid:commentId w16cid:paraId="03AA9D06" w16cid:durableId="3F4DD6D6"/>
 </w16cid:commentsIds>
 </file>
 
